--- a/docs/Pizza8.docx
+++ b/docs/Pizza8.docx
@@ -1117,16 +1117,16 @@
           <w:color w:val="000000"/>
           <w:sz w:val="21"/>
           <w:szCs w:val="21"/>
-          <w:lang w:eastAsia="ru-RU"/>
-        </w:rPr>
-      </w:pPr>
-      <w:r>
-        <w:rPr>
-          <w:rFonts w:ascii="Consolas" w:eastAsia="Times New Roman" w:hAnsi="Consolas" w:cs="Consolas"/>
-          <w:color w:val="000000"/>
-          <w:sz w:val="21"/>
-          <w:szCs w:val="21"/>
-          <w:lang w:eastAsia="ru-RU"/>
+          <w:lang w:val="en-US" w:eastAsia="ru-RU"/>
+        </w:rPr>
+      </w:pPr>
+      <w:r>
+        <w:rPr>
+          <w:rFonts w:ascii="Consolas" w:eastAsia="Times New Roman" w:hAnsi="Consolas" w:cs="Consolas"/>
+          <w:color w:val="000000"/>
+          <w:sz w:val="21"/>
+          <w:szCs w:val="21"/>
+          <w:lang w:val="en-US" w:eastAsia="ru-RU"/>
         </w:rPr>
         <w:t>}, []</w:t>
       </w:r>
@@ -3115,6 +3115,7 @@
         <w:rPr>
           <w:sz w:val="44"/>
           <w:szCs w:val="44"/>
+          <w:lang w:val="en-US"/>
         </w:rPr>
         <w:t>8.</w:t>
       </w:r>
@@ -3129,6 +3130,7 @@
         <w:rPr>
           <w:sz w:val="44"/>
           <w:szCs w:val="44"/>
+          <w:lang w:val="en-US"/>
         </w:rPr>
         <w:t xml:space="preserve"> </w:t>
       </w:r>
@@ -3143,6 +3145,7 @@
         <w:rPr>
           <w:sz w:val="44"/>
           <w:szCs w:val="44"/>
+          <w:lang w:val="en-US"/>
         </w:rPr>
         <w:t xml:space="preserve"> </w:t>
       </w:r>
@@ -3157,9 +3160,11 @@
         <w:rPr>
           <w:sz w:val="44"/>
           <w:szCs w:val="44"/>
+          <w:lang w:val="en-US"/>
         </w:rPr>
         <w:t xml:space="preserve"> </w:t>
       </w:r>
+      <w:proofErr w:type="spellStart"/>
       <w:r>
         <w:rPr>
           <w:sz w:val="44"/>
@@ -3172,10 +3177,10 @@
         <w:rPr>
           <w:sz w:val="44"/>
           <w:szCs w:val="44"/>
+          <w:lang w:val="en-US"/>
         </w:rPr>
         <w:t>.</w:t>
       </w:r>
-      <w:proofErr w:type="spellStart"/>
       <w:r>
         <w:rPr>
           <w:sz w:val="44"/>
@@ -3189,6 +3194,7 @@
         <w:rPr>
           <w:sz w:val="44"/>
           <w:szCs w:val="44"/>
+          <w:lang w:val="en-US"/>
         </w:rPr>
         <w:t xml:space="preserve"> </w:t>
       </w:r>
@@ -3197,7 +3203,37 @@
           <w:sz w:val="44"/>
           <w:szCs w:val="44"/>
         </w:rPr>
-        <w:t>добавил кое-что</w:t>
+        <w:t>добавил</w:t>
+      </w:r>
+      <w:r>
+        <w:rPr>
+          <w:sz w:val="44"/>
+          <w:szCs w:val="44"/>
+          <w:lang w:val="en-US"/>
+        </w:rPr>
+        <w:t xml:space="preserve"> </w:t>
+      </w:r>
+      <w:r>
+        <w:rPr>
+          <w:sz w:val="44"/>
+          <w:szCs w:val="44"/>
+        </w:rPr>
+        <w:t>кое</w:t>
+      </w:r>
+      <w:r>
+        <w:rPr>
+          <w:sz w:val="44"/>
+          <w:szCs w:val="44"/>
+          <w:lang w:val="en-US"/>
+        </w:rPr>
+        <w:t>-</w:t>
+      </w:r>
+      <w:r>
+        <w:rPr>
+          <w:sz w:val="44"/>
+          <w:szCs w:val="44"/>
+        </w:rPr>
+        <w:t>что</w:t>
       </w:r>
       <w:r>
         <w:rPr>
@@ -5731,7 +5767,7 @@
           <w:color w:val="000000"/>
           <w:sz w:val="44"/>
           <w:szCs w:val="44"/>
-          <w:lang w:val="en-US" w:eastAsia="ru-RU"/>
+          <w:lang w:eastAsia="ru-RU"/>
         </w:rPr>
       </w:pPr>
       <w:proofErr w:type="spellStart"/>
@@ -5753,7 +5789,7 @@
           <w:color w:val="000000"/>
           <w:sz w:val="44"/>
           <w:szCs w:val="44"/>
-          <w:lang w:val="en-US" w:eastAsia="ru-RU"/>
+          <w:lang w:eastAsia="ru-RU"/>
         </w:rPr>
         <w:t>=</w:t>
       </w:r>
@@ -6472,7 +6508,7 @@
           <w:color w:val="000000"/>
           <w:sz w:val="21"/>
           <w:szCs w:val="21"/>
-          <w:lang w:eastAsia="ru-RU"/>
+          <w:lang w:val="en-US" w:eastAsia="ru-RU"/>
         </w:rPr>
       </w:pPr>
       <w:proofErr w:type="spellStart"/>
@@ -6549,13 +6585,6449 @@
         <w:rPr>
           <w:rFonts w:ascii="Consolas" w:eastAsia="Times New Roman" w:hAnsi="Consolas" w:cs="Consolas"/>
           <w:color w:val="000000"/>
+          <w:sz w:val="21"/>
+          <w:szCs w:val="21"/>
+          <w:lang w:val="en-US" w:eastAsia="ru-RU"/>
+        </w:rPr>
+      </w:pPr>
+    </w:p>
+    <w:p>
+      <w:pPr>
+        <w:shd w:val="clear" w:color="auto" w:fill="FFFFFF"/>
+        <w:spacing w:after="0" w:line="285" w:lineRule="atLeast"/>
+        <w:rPr>
+          <w:rFonts w:ascii="Consolas" w:eastAsia="Times New Roman" w:hAnsi="Consolas" w:cs="Consolas"/>
+          <w:color w:val="000000"/>
+          <w:sz w:val="44"/>
+          <w:szCs w:val="44"/>
+          <w:lang w:eastAsia="ru-RU"/>
+        </w:rPr>
+      </w:pPr>
+      <w:r>
+        <w:rPr>
+          <w:rFonts w:ascii="Consolas" w:eastAsia="Times New Roman" w:hAnsi="Consolas" w:cs="Consolas"/>
+          <w:color w:val="000000"/>
+          <w:sz w:val="44"/>
+          <w:szCs w:val="44"/>
+          <w:lang w:val="en-US" w:eastAsia="ru-RU"/>
+        </w:rPr>
+        <w:t>12.</w:t>
+      </w:r>
+      <w:r>
+        <w:rPr>
+          <w:rFonts w:ascii="Consolas" w:eastAsia="Times New Roman" w:hAnsi="Consolas" w:cs="Consolas"/>
+          <w:color w:val="000000"/>
+          <w:sz w:val="44"/>
+          <w:szCs w:val="44"/>
+          <w:lang w:eastAsia="ru-RU"/>
+        </w:rPr>
+        <w:t>Создаем</w:t>
+      </w:r>
+      <w:r>
+        <w:rPr>
+          <w:rFonts w:ascii="Consolas" w:eastAsia="Times New Roman" w:hAnsi="Consolas" w:cs="Consolas"/>
+          <w:color w:val="000000"/>
+          <w:sz w:val="44"/>
+          <w:szCs w:val="44"/>
+          <w:lang w:val="en-US" w:eastAsia="ru-RU"/>
+        </w:rPr>
+        <w:t xml:space="preserve"> </w:t>
+      </w:r>
+      <w:r>
+        <w:rPr>
+          <w:rFonts w:ascii="Consolas" w:eastAsia="Times New Roman" w:hAnsi="Consolas" w:cs="Consolas"/>
+          <w:color w:val="000000"/>
+          <w:sz w:val="44"/>
+          <w:szCs w:val="44"/>
+          <w:lang w:eastAsia="ru-RU"/>
+        </w:rPr>
+        <w:t>АК</w:t>
+      </w:r>
+      <w:r>
+        <w:rPr>
+          <w:rFonts w:ascii="Consolas" w:eastAsia="Times New Roman" w:hAnsi="Consolas" w:cs="Consolas"/>
+          <w:color w:val="000000"/>
+          <w:sz w:val="44"/>
+          <w:szCs w:val="44"/>
+          <w:lang w:val="en-US" w:eastAsia="ru-RU"/>
+        </w:rPr>
+        <w:t xml:space="preserve"> </w:t>
+      </w:r>
+      <w:r>
+        <w:rPr>
+          <w:rFonts w:ascii="Consolas" w:eastAsia="Times New Roman" w:hAnsi="Consolas" w:cs="Consolas"/>
+          <w:color w:val="000000"/>
+          <w:sz w:val="44"/>
+          <w:szCs w:val="44"/>
+          <w:lang w:eastAsia="ru-RU"/>
+        </w:rPr>
+        <w:t>в</w:t>
+      </w:r>
+      <w:r>
+        <w:rPr>
+          <w:rFonts w:ascii="Consolas" w:eastAsia="Times New Roman" w:hAnsi="Consolas" w:cs="Consolas"/>
+          <w:color w:val="000000"/>
+          <w:sz w:val="44"/>
+          <w:szCs w:val="44"/>
+          <w:lang w:val="en-US" w:eastAsia="ru-RU"/>
+        </w:rPr>
+        <w:t xml:space="preserve"> </w:t>
+      </w:r>
+      <w:proofErr w:type="spellStart"/>
+      <w:r>
+        <w:rPr>
+          <w:rFonts w:ascii="Consolas" w:eastAsia="Times New Roman" w:hAnsi="Consolas" w:cs="Consolas"/>
+          <w:color w:val="000000"/>
+          <w:sz w:val="44"/>
+          <w:szCs w:val="44"/>
+          <w:lang w:val="en-US" w:eastAsia="ru-RU"/>
+        </w:rPr>
+        <w:t>pizzaActionCreators</w:t>
+      </w:r>
+      <w:proofErr w:type="spellEnd"/>
+      <w:r>
+        <w:rPr>
+          <w:rFonts w:ascii="Consolas" w:eastAsia="Times New Roman" w:hAnsi="Consolas" w:cs="Consolas"/>
+          <w:color w:val="000000"/>
+          <w:sz w:val="44"/>
+          <w:szCs w:val="44"/>
+          <w:lang w:val="en-US" w:eastAsia="ru-RU"/>
+        </w:rPr>
+        <w:t>:</w:t>
+      </w:r>
+    </w:p>
+    <w:p>
+      <w:pPr>
+        <w:shd w:val="clear" w:color="auto" w:fill="FFFFFF"/>
+        <w:spacing w:after="0" w:line="285" w:lineRule="atLeast"/>
+        <w:rPr>
+          <w:rFonts w:ascii="Consolas" w:eastAsia="Times New Roman" w:hAnsi="Consolas" w:cs="Consolas"/>
+          <w:color w:val="000000"/>
+          <w:sz w:val="44"/>
+          <w:szCs w:val="44"/>
+          <w:lang w:eastAsia="ru-RU"/>
+        </w:rPr>
+      </w:pPr>
+    </w:p>
+    <w:p>
+      <w:pPr>
+        <w:shd w:val="clear" w:color="auto" w:fill="FFFFFF"/>
+        <w:spacing w:after="0" w:line="285" w:lineRule="atLeast"/>
+        <w:rPr>
+          <w:rFonts w:ascii="Consolas" w:eastAsia="Times New Roman" w:hAnsi="Consolas" w:cs="Consolas"/>
+          <w:color w:val="000000"/>
+          <w:sz w:val="21"/>
+          <w:szCs w:val="21"/>
+          <w:lang w:val="en-US" w:eastAsia="ru-RU"/>
+        </w:rPr>
+      </w:pPr>
+      <w:r>
+        <w:rPr>
+          <w:rFonts w:ascii="Consolas" w:eastAsia="Times New Roman" w:hAnsi="Consolas" w:cs="Consolas"/>
+          <w:color w:val="0000FF"/>
+          <w:sz w:val="21"/>
+          <w:szCs w:val="21"/>
+          <w:lang w:val="en-US" w:eastAsia="ru-RU"/>
+        </w:rPr>
+        <w:t>export</w:t>
+      </w:r>
+      <w:proofErr w:type="gramStart"/>
+      <w:r>
+        <w:rPr>
+          <w:rFonts w:ascii="Consolas" w:eastAsia="Times New Roman" w:hAnsi="Consolas" w:cs="Consolas"/>
+          <w:color w:val="000000"/>
+          <w:sz w:val="21"/>
+          <w:szCs w:val="21"/>
+          <w:lang w:val="en-US" w:eastAsia="ru-RU"/>
+        </w:rPr>
+        <w:t>  </w:t>
+      </w:r>
+      <w:proofErr w:type="spellStart"/>
+      <w:r>
+        <w:rPr>
+          <w:rFonts w:ascii="Consolas" w:eastAsia="Times New Roman" w:hAnsi="Consolas" w:cs="Consolas"/>
+          <w:color w:val="0000FF"/>
+          <w:sz w:val="21"/>
+          <w:szCs w:val="21"/>
+          <w:lang w:val="en-US" w:eastAsia="ru-RU"/>
+        </w:rPr>
+        <w:t>const</w:t>
+      </w:r>
+      <w:proofErr w:type="spellEnd"/>
+      <w:proofErr w:type="gramEnd"/>
+      <w:r>
+        <w:rPr>
+          <w:rFonts w:ascii="Consolas" w:eastAsia="Times New Roman" w:hAnsi="Consolas" w:cs="Consolas"/>
+          <w:color w:val="000000"/>
+          <w:sz w:val="21"/>
+          <w:szCs w:val="21"/>
+          <w:lang w:val="en-US" w:eastAsia="ru-RU"/>
+        </w:rPr>
+        <w:t> </w:t>
+      </w:r>
+      <w:proofErr w:type="spellStart"/>
+      <w:r>
+        <w:rPr>
+          <w:rFonts w:ascii="Consolas" w:eastAsia="Times New Roman" w:hAnsi="Consolas" w:cs="Consolas"/>
+          <w:color w:val="000000"/>
+          <w:sz w:val="21"/>
+          <w:szCs w:val="21"/>
+          <w:lang w:val="en-US" w:eastAsia="ru-RU"/>
+        </w:rPr>
+        <w:t>setLoadedPizzasActionCreator</w:t>
+      </w:r>
+      <w:proofErr w:type="spellEnd"/>
+      <w:r>
+        <w:rPr>
+          <w:rFonts w:ascii="Consolas" w:eastAsia="Times New Roman" w:hAnsi="Consolas" w:cs="Consolas"/>
+          <w:color w:val="000000"/>
+          <w:sz w:val="21"/>
+          <w:szCs w:val="21"/>
+          <w:lang w:val="en-US" w:eastAsia="ru-RU"/>
+        </w:rPr>
+        <w:t>=(</w:t>
+      </w:r>
+      <w:r>
+        <w:rPr>
+          <w:rFonts w:ascii="Consolas" w:eastAsia="Times New Roman" w:hAnsi="Consolas" w:cs="Consolas"/>
+          <w:color w:val="808080"/>
+          <w:sz w:val="21"/>
+          <w:szCs w:val="21"/>
+          <w:lang w:val="en-US" w:eastAsia="ru-RU"/>
+        </w:rPr>
+        <w:t>payload</w:t>
+      </w:r>
+      <w:r>
+        <w:rPr>
+          <w:rFonts w:ascii="Consolas" w:eastAsia="Times New Roman" w:hAnsi="Consolas" w:cs="Consolas"/>
+          <w:color w:val="000000"/>
+          <w:sz w:val="21"/>
+          <w:szCs w:val="21"/>
+          <w:lang w:val="en-US" w:eastAsia="ru-RU"/>
+        </w:rPr>
+        <w:t>)</w:t>
+      </w:r>
+      <w:r>
+        <w:rPr>
+          <w:rFonts w:ascii="Consolas" w:eastAsia="Times New Roman" w:hAnsi="Consolas" w:cs="Consolas"/>
+          <w:color w:val="0000FF"/>
+          <w:sz w:val="21"/>
+          <w:szCs w:val="21"/>
+          <w:lang w:val="en-US" w:eastAsia="ru-RU"/>
+        </w:rPr>
+        <w:t>=&gt;</w:t>
+      </w:r>
+      <w:r>
+        <w:rPr>
+          <w:rFonts w:ascii="Consolas" w:eastAsia="Times New Roman" w:hAnsi="Consolas" w:cs="Consolas"/>
+          <w:color w:val="000000"/>
+          <w:sz w:val="21"/>
+          <w:szCs w:val="21"/>
+          <w:lang w:val="en-US" w:eastAsia="ru-RU"/>
+        </w:rPr>
+        <w:t>({</w:t>
+      </w:r>
+    </w:p>
+    <w:p>
+      <w:pPr>
+        <w:shd w:val="clear" w:color="auto" w:fill="FFFFFF"/>
+        <w:spacing w:after="0" w:line="285" w:lineRule="atLeast"/>
+        <w:rPr>
+          <w:rFonts w:ascii="Consolas" w:eastAsia="Times New Roman" w:hAnsi="Consolas" w:cs="Consolas"/>
+          <w:color w:val="000000"/>
+          <w:sz w:val="21"/>
+          <w:szCs w:val="21"/>
+          <w:lang w:val="en-US" w:eastAsia="ru-RU"/>
+        </w:rPr>
+      </w:pPr>
+    </w:p>
+    <w:p>
+      <w:pPr>
+        <w:shd w:val="clear" w:color="auto" w:fill="FFFFFF"/>
+        <w:spacing w:after="0" w:line="285" w:lineRule="atLeast"/>
+        <w:rPr>
+          <w:rFonts w:ascii="Consolas" w:eastAsia="Times New Roman" w:hAnsi="Consolas" w:cs="Consolas"/>
+          <w:color w:val="000000"/>
+          <w:sz w:val="21"/>
+          <w:szCs w:val="21"/>
+          <w:lang w:val="en-US" w:eastAsia="ru-RU"/>
+        </w:rPr>
+      </w:pPr>
+      <w:proofErr w:type="gramStart"/>
+      <w:r>
+        <w:rPr>
+          <w:rFonts w:ascii="Consolas" w:eastAsia="Times New Roman" w:hAnsi="Consolas" w:cs="Consolas"/>
+          <w:color w:val="000000"/>
+          <w:sz w:val="21"/>
+          <w:szCs w:val="21"/>
+          <w:lang w:val="en-US" w:eastAsia="ru-RU"/>
+        </w:rPr>
+        <w:t>type</w:t>
+      </w:r>
+      <w:proofErr w:type="gramEnd"/>
+      <w:r>
+        <w:rPr>
+          <w:rFonts w:ascii="Consolas" w:eastAsia="Times New Roman" w:hAnsi="Consolas" w:cs="Consolas"/>
+          <w:color w:val="000000"/>
+          <w:sz w:val="21"/>
+          <w:szCs w:val="21"/>
+          <w:lang w:val="en-US" w:eastAsia="ru-RU"/>
+        </w:rPr>
+        <w:t>:</w:t>
+      </w:r>
+      <w:r>
+        <w:rPr>
+          <w:rFonts w:ascii="Consolas" w:eastAsia="Times New Roman" w:hAnsi="Consolas" w:cs="Consolas"/>
+          <w:color w:val="A31515"/>
+          <w:sz w:val="21"/>
+          <w:szCs w:val="21"/>
+          <w:lang w:val="en-US" w:eastAsia="ru-RU"/>
+        </w:rPr>
+        <w:t>"SET_LOADED"</w:t>
+      </w:r>
+      <w:r>
+        <w:rPr>
+          <w:rFonts w:ascii="Consolas" w:eastAsia="Times New Roman" w:hAnsi="Consolas" w:cs="Consolas"/>
+          <w:color w:val="000000"/>
+          <w:sz w:val="21"/>
+          <w:szCs w:val="21"/>
+          <w:lang w:val="en-US" w:eastAsia="ru-RU"/>
+        </w:rPr>
+        <w:t>,</w:t>
+      </w:r>
+      <w:proofErr w:type="spellStart"/>
+      <w:r>
+        <w:rPr>
+          <w:rFonts w:ascii="Consolas" w:eastAsia="Times New Roman" w:hAnsi="Consolas" w:cs="Consolas"/>
+          <w:color w:val="000000"/>
+          <w:sz w:val="21"/>
+          <w:szCs w:val="21"/>
+          <w:lang w:val="en-US" w:eastAsia="ru-RU"/>
+        </w:rPr>
+        <w:t>payload:payload</w:t>
+      </w:r>
+      <w:proofErr w:type="spellEnd"/>
+    </w:p>
+    <w:p>
+      <w:pPr>
+        <w:shd w:val="clear" w:color="auto" w:fill="FFFFFF"/>
+        <w:spacing w:after="0" w:line="285" w:lineRule="atLeast"/>
+        <w:rPr>
+          <w:rFonts w:ascii="Consolas" w:eastAsia="Times New Roman" w:hAnsi="Consolas" w:cs="Consolas"/>
+          <w:color w:val="000000"/>
+          <w:sz w:val="21"/>
+          <w:szCs w:val="21"/>
+          <w:lang w:val="en-US" w:eastAsia="ru-RU"/>
+        </w:rPr>
+      </w:pPr>
+    </w:p>
+    <w:p>
+      <w:pPr>
+        <w:shd w:val="clear" w:color="auto" w:fill="FFFFFF"/>
+        <w:spacing w:after="0" w:line="285" w:lineRule="atLeast"/>
+        <w:rPr>
+          <w:rFonts w:ascii="Consolas" w:eastAsia="Times New Roman" w:hAnsi="Consolas" w:cs="Consolas"/>
+          <w:color w:val="000000"/>
+          <w:sz w:val="21"/>
+          <w:szCs w:val="21"/>
+          <w:lang w:eastAsia="ru-RU"/>
+        </w:rPr>
+      </w:pPr>
+      <w:r>
+        <w:rPr>
+          <w:rFonts w:ascii="Consolas" w:eastAsia="Times New Roman" w:hAnsi="Consolas" w:cs="Consolas"/>
+          <w:color w:val="000000"/>
+          <w:sz w:val="21"/>
+          <w:szCs w:val="21"/>
+          <w:lang w:val="en-US" w:eastAsia="ru-RU"/>
+        </w:rPr>
+        <w:t>})</w:t>
+      </w:r>
+    </w:p>
+    <w:p>
+      <w:pPr>
+        <w:shd w:val="clear" w:color="auto" w:fill="FFFFFF"/>
+        <w:spacing w:after="0" w:line="285" w:lineRule="atLeast"/>
+        <w:rPr>
+          <w:rFonts w:ascii="Consolas" w:eastAsia="Times New Roman" w:hAnsi="Consolas" w:cs="Consolas"/>
+          <w:color w:val="000000"/>
           <w:sz w:val="44"/>
           <w:szCs w:val="44"/>
           <w:lang w:val="uk-UA" w:eastAsia="ru-RU"/>
+        </w:rPr>
+      </w:pPr>
+      <w:r>
+        <w:rPr>
+          <w:rFonts w:ascii="Consolas" w:eastAsia="Times New Roman" w:hAnsi="Consolas" w:cs="Consolas"/>
+          <w:color w:val="000000"/>
+          <w:sz w:val="44"/>
+          <w:szCs w:val="44"/>
+          <w:lang w:eastAsia="ru-RU"/>
+        </w:rPr>
+        <w:t xml:space="preserve">13.Меняем </w:t>
+      </w:r>
+      <w:proofErr w:type="spellStart"/>
+      <w:r>
+        <w:rPr>
+          <w:rFonts w:ascii="Consolas" w:eastAsia="Times New Roman" w:hAnsi="Consolas" w:cs="Consolas"/>
+          <w:color w:val="000000"/>
+          <w:sz w:val="44"/>
+          <w:szCs w:val="44"/>
+          <w:lang w:eastAsia="ru-RU"/>
+        </w:rPr>
+        <w:t>санку</w:t>
+      </w:r>
+      <w:proofErr w:type="spellEnd"/>
+      <w:r>
+        <w:rPr>
+          <w:rFonts w:ascii="Consolas" w:eastAsia="Times New Roman" w:hAnsi="Consolas" w:cs="Consolas"/>
+          <w:color w:val="000000"/>
+          <w:sz w:val="44"/>
+          <w:szCs w:val="44"/>
+          <w:lang w:eastAsia="ru-RU"/>
+        </w:rPr>
+        <w:t xml:space="preserve"> в </w:t>
+      </w:r>
+      <w:proofErr w:type="spellStart"/>
+      <w:r>
+        <w:rPr>
+          <w:rFonts w:ascii="Consolas" w:eastAsia="Times New Roman" w:hAnsi="Consolas" w:cs="Consolas"/>
+          <w:color w:val="000000"/>
+          <w:sz w:val="44"/>
+          <w:szCs w:val="44"/>
+          <w:lang w:val="en-US" w:eastAsia="ru-RU"/>
+        </w:rPr>
+        <w:t>pizzaActionCreators</w:t>
+      </w:r>
+      <w:proofErr w:type="spellEnd"/>
+    </w:p>
+    <w:p>
+      <w:pPr>
+        <w:shd w:val="clear" w:color="auto" w:fill="FFFFFF"/>
+        <w:spacing w:after="0" w:line="285" w:lineRule="atLeast"/>
+        <w:rPr>
+          <w:rFonts w:ascii="Consolas" w:eastAsia="Times New Roman" w:hAnsi="Consolas" w:cs="Consolas"/>
+          <w:color w:val="000000"/>
+          <w:sz w:val="44"/>
+          <w:szCs w:val="44"/>
+          <w:lang w:val="en-US" w:eastAsia="ru-RU"/>
+        </w:rPr>
+      </w:pPr>
+      <w:r>
+        <w:rPr>
+          <w:rFonts w:ascii="Consolas" w:eastAsia="Times New Roman" w:hAnsi="Consolas" w:cs="Consolas"/>
+          <w:color w:val="000000"/>
+          <w:sz w:val="44"/>
+          <w:szCs w:val="44"/>
+          <w:lang w:val="en-US" w:eastAsia="ru-RU"/>
+        </w:rPr>
+        <w:t>:</w:t>
+      </w:r>
+    </w:p>
+    <w:p>
+      <w:pPr>
+        <w:shd w:val="clear" w:color="auto" w:fill="FFFFFF"/>
+        <w:spacing w:after="0" w:line="285" w:lineRule="atLeast"/>
+        <w:rPr>
+          <w:rFonts w:ascii="Consolas" w:eastAsia="Times New Roman" w:hAnsi="Consolas" w:cs="Consolas"/>
+          <w:color w:val="000000"/>
+          <w:sz w:val="21"/>
+          <w:szCs w:val="21"/>
+          <w:lang w:val="en-US" w:eastAsia="ru-RU"/>
+        </w:rPr>
+      </w:pPr>
+      <w:proofErr w:type="gramStart"/>
+      <w:r>
+        <w:rPr>
+          <w:rFonts w:ascii="Consolas" w:eastAsia="Times New Roman" w:hAnsi="Consolas" w:cs="Consolas"/>
+          <w:color w:val="0000FF"/>
+          <w:sz w:val="21"/>
+          <w:szCs w:val="21"/>
+          <w:lang w:val="en-US" w:eastAsia="ru-RU"/>
+        </w:rPr>
+        <w:t>export</w:t>
+      </w:r>
+      <w:proofErr w:type="gramEnd"/>
+      <w:r>
+        <w:rPr>
+          <w:rFonts w:ascii="Consolas" w:eastAsia="Times New Roman" w:hAnsi="Consolas" w:cs="Consolas"/>
+          <w:color w:val="000000"/>
+          <w:sz w:val="21"/>
+          <w:szCs w:val="21"/>
+          <w:lang w:val="en-US" w:eastAsia="ru-RU"/>
+        </w:rPr>
+        <w:t> </w:t>
+      </w:r>
+      <w:proofErr w:type="spellStart"/>
+      <w:r>
+        <w:rPr>
+          <w:rFonts w:ascii="Consolas" w:eastAsia="Times New Roman" w:hAnsi="Consolas" w:cs="Consolas"/>
+          <w:color w:val="0000FF"/>
+          <w:sz w:val="21"/>
+          <w:szCs w:val="21"/>
+          <w:lang w:val="en-US" w:eastAsia="ru-RU"/>
+        </w:rPr>
+        <w:t>const</w:t>
+      </w:r>
+      <w:proofErr w:type="spellEnd"/>
+      <w:r>
+        <w:rPr>
+          <w:rFonts w:ascii="Consolas" w:eastAsia="Times New Roman" w:hAnsi="Consolas" w:cs="Consolas"/>
+          <w:color w:val="000000"/>
+          <w:sz w:val="21"/>
+          <w:szCs w:val="21"/>
+          <w:lang w:val="en-US" w:eastAsia="ru-RU"/>
+        </w:rPr>
+        <w:t> </w:t>
+      </w:r>
+      <w:proofErr w:type="spellStart"/>
+      <w:r>
+        <w:rPr>
+          <w:rFonts w:ascii="Consolas" w:eastAsia="Times New Roman" w:hAnsi="Consolas" w:cs="Consolas"/>
+          <w:color w:val="000000"/>
+          <w:sz w:val="21"/>
+          <w:szCs w:val="21"/>
+          <w:lang w:val="en-US" w:eastAsia="ru-RU"/>
+        </w:rPr>
+        <w:t>fetchPizzas</w:t>
+      </w:r>
+      <w:proofErr w:type="spellEnd"/>
+      <w:r>
+        <w:rPr>
+          <w:rFonts w:ascii="Consolas" w:eastAsia="Times New Roman" w:hAnsi="Consolas" w:cs="Consolas"/>
+          <w:color w:val="000000"/>
+          <w:sz w:val="21"/>
+          <w:szCs w:val="21"/>
+          <w:lang w:val="en-US" w:eastAsia="ru-RU"/>
+        </w:rPr>
+        <w:t>=()</w:t>
+      </w:r>
+      <w:r>
+        <w:rPr>
+          <w:rFonts w:ascii="Consolas" w:eastAsia="Times New Roman" w:hAnsi="Consolas" w:cs="Consolas"/>
+          <w:color w:val="0000FF"/>
+          <w:sz w:val="21"/>
+          <w:szCs w:val="21"/>
+          <w:lang w:val="en-US" w:eastAsia="ru-RU"/>
+        </w:rPr>
+        <w:t>=&gt;</w:t>
+      </w:r>
+      <w:r>
+        <w:rPr>
+          <w:rFonts w:ascii="Consolas" w:eastAsia="Times New Roman" w:hAnsi="Consolas" w:cs="Consolas"/>
+          <w:color w:val="000000"/>
+          <w:sz w:val="21"/>
+          <w:szCs w:val="21"/>
+          <w:lang w:val="en-US" w:eastAsia="ru-RU"/>
+        </w:rPr>
+        <w:t>(</w:t>
+      </w:r>
+      <w:r>
+        <w:rPr>
+          <w:rFonts w:ascii="Consolas" w:eastAsia="Times New Roman" w:hAnsi="Consolas" w:cs="Consolas"/>
+          <w:color w:val="808080"/>
+          <w:sz w:val="21"/>
+          <w:szCs w:val="21"/>
+          <w:lang w:val="en-US" w:eastAsia="ru-RU"/>
+        </w:rPr>
+        <w:t>dispatch</w:t>
+      </w:r>
+      <w:r>
+        <w:rPr>
+          <w:rFonts w:ascii="Consolas" w:eastAsia="Times New Roman" w:hAnsi="Consolas" w:cs="Consolas"/>
+          <w:color w:val="000000"/>
+          <w:sz w:val="21"/>
+          <w:szCs w:val="21"/>
+          <w:lang w:val="en-US" w:eastAsia="ru-RU"/>
+        </w:rPr>
+        <w:t>)</w:t>
+      </w:r>
+      <w:r>
+        <w:rPr>
+          <w:rFonts w:ascii="Consolas" w:eastAsia="Times New Roman" w:hAnsi="Consolas" w:cs="Consolas"/>
+          <w:color w:val="0000FF"/>
+          <w:sz w:val="21"/>
+          <w:szCs w:val="21"/>
+          <w:lang w:val="en-US" w:eastAsia="ru-RU"/>
+        </w:rPr>
+        <w:t>=&gt;</w:t>
+      </w:r>
+      <w:r>
+        <w:rPr>
+          <w:rFonts w:ascii="Consolas" w:eastAsia="Times New Roman" w:hAnsi="Consolas" w:cs="Consolas"/>
+          <w:color w:val="000000"/>
+          <w:sz w:val="21"/>
+          <w:szCs w:val="21"/>
+          <w:lang w:val="en-US" w:eastAsia="ru-RU"/>
+        </w:rPr>
+        <w:t>{</w:t>
+      </w:r>
+    </w:p>
+    <w:p>
+      <w:pPr>
+        <w:shd w:val="clear" w:color="auto" w:fill="FFFFFF"/>
+        <w:spacing w:after="0" w:line="285" w:lineRule="atLeast"/>
+        <w:rPr>
+          <w:rFonts w:ascii="Consolas" w:eastAsia="Times New Roman" w:hAnsi="Consolas" w:cs="Consolas"/>
+          <w:color w:val="000000"/>
+          <w:sz w:val="21"/>
+          <w:szCs w:val="21"/>
+          <w:lang w:val="en-US" w:eastAsia="ru-RU"/>
+        </w:rPr>
+      </w:pPr>
+      <w:proofErr w:type="gramStart"/>
+      <w:r>
+        <w:rPr>
+          <w:rFonts w:ascii="Consolas" w:eastAsia="Times New Roman" w:hAnsi="Consolas" w:cs="Consolas"/>
+          <w:color w:val="000000"/>
+          <w:sz w:val="21"/>
+          <w:szCs w:val="21"/>
+          <w:lang w:val="en-US" w:eastAsia="ru-RU"/>
+        </w:rPr>
+        <w:t>dispatch(</w:t>
+      </w:r>
+      <w:proofErr w:type="spellStart"/>
+      <w:proofErr w:type="gramEnd"/>
+      <w:r>
+        <w:rPr>
+          <w:rFonts w:ascii="Consolas" w:eastAsia="Times New Roman" w:hAnsi="Consolas" w:cs="Consolas"/>
+          <w:color w:val="000000"/>
+          <w:sz w:val="21"/>
+          <w:szCs w:val="21"/>
+          <w:lang w:val="en-US" w:eastAsia="ru-RU"/>
+        </w:rPr>
+        <w:t>setLoadedPizzasActionCreator</w:t>
+      </w:r>
+      <w:proofErr w:type="spellEnd"/>
+      <w:r>
+        <w:rPr>
+          <w:rFonts w:ascii="Consolas" w:eastAsia="Times New Roman" w:hAnsi="Consolas" w:cs="Consolas"/>
+          <w:color w:val="000000"/>
+          <w:sz w:val="21"/>
+          <w:szCs w:val="21"/>
+          <w:lang w:val="en-US" w:eastAsia="ru-RU"/>
+        </w:rPr>
+        <w:t>(</w:t>
+      </w:r>
+      <w:r>
+        <w:rPr>
+          <w:rFonts w:ascii="Consolas" w:eastAsia="Times New Roman" w:hAnsi="Consolas" w:cs="Consolas"/>
+          <w:color w:val="0000FF"/>
+          <w:sz w:val="21"/>
+          <w:szCs w:val="21"/>
+          <w:lang w:val="en-US" w:eastAsia="ru-RU"/>
+        </w:rPr>
+        <w:t>false</w:t>
+      </w:r>
+      <w:r>
+        <w:rPr>
+          <w:rFonts w:ascii="Consolas" w:eastAsia="Times New Roman" w:hAnsi="Consolas" w:cs="Consolas"/>
+          <w:color w:val="000000"/>
+          <w:sz w:val="21"/>
+          <w:szCs w:val="21"/>
+          <w:lang w:val="en-US" w:eastAsia="ru-RU"/>
+        </w:rPr>
+        <w:t>))</w:t>
+      </w:r>
+    </w:p>
+    <w:p>
+      <w:pPr>
+        <w:shd w:val="clear" w:color="auto" w:fill="FFFFFF"/>
+        <w:spacing w:after="0" w:line="285" w:lineRule="atLeast"/>
+        <w:rPr>
+          <w:rFonts w:ascii="Consolas" w:eastAsia="Times New Roman" w:hAnsi="Consolas" w:cs="Consolas"/>
+          <w:color w:val="000000"/>
+          <w:sz w:val="21"/>
+          <w:szCs w:val="21"/>
+          <w:lang w:val="en-US" w:eastAsia="ru-RU"/>
+        </w:rPr>
+      </w:pPr>
+      <w:r>
+        <w:rPr>
+          <w:rFonts w:ascii="Consolas" w:eastAsia="Times New Roman" w:hAnsi="Consolas" w:cs="Consolas"/>
+          <w:color w:val="000000"/>
+          <w:sz w:val="21"/>
+          <w:szCs w:val="21"/>
+          <w:lang w:val="en-US" w:eastAsia="ru-RU"/>
+        </w:rPr>
+        <w:t>    </w:t>
+      </w:r>
+      <w:proofErr w:type="spellStart"/>
+      <w:r>
+        <w:rPr>
+          <w:rFonts w:ascii="Consolas" w:eastAsia="Times New Roman" w:hAnsi="Consolas" w:cs="Consolas"/>
+          <w:color w:val="000000"/>
+          <w:sz w:val="21"/>
+          <w:szCs w:val="21"/>
+          <w:lang w:val="en-US" w:eastAsia="ru-RU"/>
+        </w:rPr>
+        <w:t>axios.get</w:t>
+      </w:r>
+      <w:proofErr w:type="spellEnd"/>
+      <w:r>
+        <w:rPr>
+          <w:rFonts w:ascii="Consolas" w:eastAsia="Times New Roman" w:hAnsi="Consolas" w:cs="Consolas"/>
+          <w:color w:val="008000"/>
+          <w:sz w:val="21"/>
+          <w:szCs w:val="21"/>
+          <w:lang w:val="en-US" w:eastAsia="ru-RU"/>
+        </w:rPr>
+        <w:t>/*fetch*</w:t>
+      </w:r>
+      <w:proofErr w:type="gramStart"/>
+      <w:r>
+        <w:rPr>
+          <w:rFonts w:ascii="Consolas" w:eastAsia="Times New Roman" w:hAnsi="Consolas" w:cs="Consolas"/>
+          <w:color w:val="008000"/>
+          <w:sz w:val="21"/>
+          <w:szCs w:val="21"/>
+          <w:lang w:val="en-US" w:eastAsia="ru-RU"/>
+        </w:rPr>
+        <w:t>/</w:t>
+      </w:r>
+      <w:r>
+        <w:rPr>
+          <w:rFonts w:ascii="Consolas" w:eastAsia="Times New Roman" w:hAnsi="Consolas" w:cs="Consolas"/>
+          <w:color w:val="000000"/>
+          <w:sz w:val="21"/>
+          <w:szCs w:val="21"/>
+          <w:lang w:val="en-US" w:eastAsia="ru-RU"/>
+        </w:rPr>
+        <w:t>(</w:t>
+      </w:r>
+      <w:proofErr w:type="gramEnd"/>
+      <w:r>
+        <w:rPr>
+          <w:rFonts w:ascii="Consolas" w:eastAsia="Times New Roman" w:hAnsi="Consolas" w:cs="Consolas"/>
+          <w:color w:val="A31515"/>
+          <w:sz w:val="21"/>
+          <w:szCs w:val="21"/>
+          <w:lang w:val="en-US" w:eastAsia="ru-RU"/>
+        </w:rPr>
+        <w:t>"http://localhost:3001/pizzas"</w:t>
+      </w:r>
+      <w:r>
+        <w:rPr>
+          <w:rFonts w:ascii="Consolas" w:eastAsia="Times New Roman" w:hAnsi="Consolas" w:cs="Consolas"/>
+          <w:color w:val="000000"/>
+          <w:sz w:val="21"/>
+          <w:szCs w:val="21"/>
+          <w:lang w:val="en-US" w:eastAsia="ru-RU"/>
+        </w:rPr>
+        <w:t>)</w:t>
+      </w:r>
+    </w:p>
+    <w:p>
+      <w:pPr>
+        <w:shd w:val="clear" w:color="auto" w:fill="FFFFFF"/>
+        <w:spacing w:after="0" w:line="285" w:lineRule="atLeast"/>
+        <w:rPr>
+          <w:rFonts w:ascii="Consolas" w:eastAsia="Times New Roman" w:hAnsi="Consolas" w:cs="Consolas"/>
+          <w:color w:val="000000"/>
+          <w:sz w:val="21"/>
+          <w:szCs w:val="21"/>
+          <w:lang w:val="en-US" w:eastAsia="ru-RU"/>
+        </w:rPr>
+      </w:pPr>
+      <w:r>
+        <w:rPr>
+          <w:rFonts w:ascii="Consolas" w:eastAsia="Times New Roman" w:hAnsi="Consolas" w:cs="Consolas"/>
+          <w:color w:val="000000"/>
+          <w:sz w:val="21"/>
+          <w:szCs w:val="21"/>
+          <w:lang w:val="en-US" w:eastAsia="ru-RU"/>
+        </w:rPr>
+        <w:t>    </w:t>
+      </w:r>
+      <w:r>
+        <w:rPr>
+          <w:rFonts w:ascii="Consolas" w:eastAsia="Times New Roman" w:hAnsi="Consolas" w:cs="Consolas"/>
+          <w:color w:val="008000"/>
+          <w:sz w:val="21"/>
+          <w:szCs w:val="21"/>
+          <w:lang w:val="en-US" w:eastAsia="ru-RU"/>
+        </w:rPr>
+        <w:t>/*.</w:t>
+      </w:r>
+      <w:proofErr w:type="gramStart"/>
+      <w:r>
+        <w:rPr>
+          <w:rFonts w:ascii="Consolas" w:eastAsia="Times New Roman" w:hAnsi="Consolas" w:cs="Consolas"/>
+          <w:color w:val="008000"/>
+          <w:sz w:val="21"/>
+          <w:szCs w:val="21"/>
+          <w:lang w:val="en-US" w:eastAsia="ru-RU"/>
+        </w:rPr>
+        <w:t>then(</w:t>
+      </w:r>
+      <w:proofErr w:type="gramEnd"/>
+      <w:r>
+        <w:rPr>
+          <w:rFonts w:ascii="Consolas" w:eastAsia="Times New Roman" w:hAnsi="Consolas" w:cs="Consolas"/>
+          <w:color w:val="008000"/>
+          <w:sz w:val="21"/>
+          <w:szCs w:val="21"/>
+          <w:lang w:val="en-US" w:eastAsia="ru-RU"/>
+        </w:rPr>
+        <w:t>(response)=&gt;</w:t>
+      </w:r>
+      <w:proofErr w:type="spellStart"/>
+      <w:r>
+        <w:rPr>
+          <w:rFonts w:ascii="Consolas" w:eastAsia="Times New Roman" w:hAnsi="Consolas" w:cs="Consolas"/>
+          <w:color w:val="008000"/>
+          <w:sz w:val="21"/>
+          <w:szCs w:val="21"/>
+          <w:lang w:val="en-US" w:eastAsia="ru-RU"/>
+        </w:rPr>
+        <w:t>response.json</w:t>
+      </w:r>
+      <w:proofErr w:type="spellEnd"/>
+      <w:r>
+        <w:rPr>
+          <w:rFonts w:ascii="Consolas" w:eastAsia="Times New Roman" w:hAnsi="Consolas" w:cs="Consolas"/>
+          <w:color w:val="008000"/>
+          <w:sz w:val="21"/>
+          <w:szCs w:val="21"/>
+          <w:lang w:val="en-US" w:eastAsia="ru-RU"/>
+        </w:rPr>
+        <w:t>())*/</w:t>
+      </w:r>
+      <w:r>
+        <w:rPr>
+          <w:rFonts w:ascii="Consolas" w:eastAsia="Times New Roman" w:hAnsi="Consolas" w:cs="Consolas"/>
+          <w:color w:val="000000"/>
+          <w:sz w:val="21"/>
+          <w:szCs w:val="21"/>
+          <w:lang w:val="en-US" w:eastAsia="ru-RU"/>
+        </w:rPr>
+        <w:t>.then(</w:t>
+      </w:r>
+      <w:r>
+        <w:rPr>
+          <w:rFonts w:ascii="Consolas" w:eastAsia="Times New Roman" w:hAnsi="Consolas" w:cs="Consolas"/>
+          <w:color w:val="808080"/>
+          <w:sz w:val="21"/>
+          <w:szCs w:val="21"/>
+          <w:lang w:val="en-US" w:eastAsia="ru-RU"/>
+        </w:rPr>
+        <w:t>response</w:t>
+      </w:r>
+      <w:r>
+        <w:rPr>
+          <w:rFonts w:ascii="Consolas" w:eastAsia="Times New Roman" w:hAnsi="Consolas" w:cs="Consolas"/>
+          <w:color w:val="0000FF"/>
+          <w:sz w:val="21"/>
+          <w:szCs w:val="21"/>
+          <w:lang w:val="en-US" w:eastAsia="ru-RU"/>
+        </w:rPr>
+        <w:t>=&gt;</w:t>
+      </w:r>
+      <w:r>
+        <w:rPr>
+          <w:rFonts w:ascii="Consolas" w:eastAsia="Times New Roman" w:hAnsi="Consolas" w:cs="Consolas"/>
+          <w:color w:val="000000"/>
+          <w:sz w:val="21"/>
+          <w:szCs w:val="21"/>
+          <w:lang w:val="en-US" w:eastAsia="ru-RU"/>
+        </w:rPr>
+        <w:t>{</w:t>
+      </w:r>
+    </w:p>
+    <w:p>
+      <w:pPr>
+        <w:shd w:val="clear" w:color="auto" w:fill="FFFFFF"/>
+        <w:spacing w:after="0" w:line="285" w:lineRule="atLeast"/>
+        <w:rPr>
+          <w:rFonts w:ascii="Consolas" w:eastAsia="Times New Roman" w:hAnsi="Consolas" w:cs="Consolas"/>
+          <w:color w:val="000000"/>
+          <w:sz w:val="21"/>
+          <w:szCs w:val="21"/>
+          <w:lang w:val="en-US" w:eastAsia="ru-RU"/>
+        </w:rPr>
+      </w:pPr>
+      <w:r>
+        <w:rPr>
+          <w:rFonts w:ascii="Consolas" w:eastAsia="Times New Roman" w:hAnsi="Consolas" w:cs="Consolas"/>
+          <w:color w:val="000000"/>
+          <w:sz w:val="21"/>
+          <w:szCs w:val="21"/>
+          <w:lang w:val="en-US" w:eastAsia="ru-RU"/>
+        </w:rPr>
+        <w:t>      </w:t>
+      </w:r>
+      <w:proofErr w:type="gramStart"/>
+      <w:r>
+        <w:rPr>
+          <w:rFonts w:ascii="Consolas" w:eastAsia="Times New Roman" w:hAnsi="Consolas" w:cs="Consolas"/>
+          <w:color w:val="000000"/>
+          <w:sz w:val="21"/>
+          <w:szCs w:val="21"/>
+          <w:lang w:val="en-US" w:eastAsia="ru-RU"/>
+        </w:rPr>
+        <w:t>dispatch(</w:t>
+      </w:r>
+      <w:proofErr w:type="spellStart"/>
+      <w:proofErr w:type="gramEnd"/>
+      <w:r>
+        <w:rPr>
+          <w:rFonts w:ascii="Consolas" w:eastAsia="Times New Roman" w:hAnsi="Consolas" w:cs="Consolas"/>
+          <w:color w:val="000000"/>
+          <w:sz w:val="21"/>
+          <w:szCs w:val="21"/>
+          <w:lang w:val="en-US" w:eastAsia="ru-RU"/>
+        </w:rPr>
+        <w:t>setPizzasActionCreator</w:t>
+      </w:r>
+      <w:proofErr w:type="spellEnd"/>
+      <w:r>
+        <w:rPr>
+          <w:rFonts w:ascii="Consolas" w:eastAsia="Times New Roman" w:hAnsi="Consolas" w:cs="Consolas"/>
+          <w:color w:val="000000"/>
+          <w:sz w:val="21"/>
+          <w:szCs w:val="21"/>
+          <w:lang w:val="en-US" w:eastAsia="ru-RU"/>
+        </w:rPr>
+        <w:t>(</w:t>
+      </w:r>
+      <w:proofErr w:type="spellStart"/>
+      <w:r>
+        <w:rPr>
+          <w:rFonts w:ascii="Consolas" w:eastAsia="Times New Roman" w:hAnsi="Consolas" w:cs="Consolas"/>
+          <w:color w:val="000000"/>
+          <w:sz w:val="21"/>
+          <w:szCs w:val="21"/>
+          <w:lang w:val="en-US" w:eastAsia="ru-RU"/>
+        </w:rPr>
+        <w:t>response.data</w:t>
+      </w:r>
+      <w:proofErr w:type="spellEnd"/>
+      <w:r>
+        <w:rPr>
+          <w:rFonts w:ascii="Consolas" w:eastAsia="Times New Roman" w:hAnsi="Consolas" w:cs="Consolas"/>
+          <w:color w:val="000000"/>
+          <w:sz w:val="21"/>
+          <w:szCs w:val="21"/>
+          <w:lang w:val="en-US" w:eastAsia="ru-RU"/>
+        </w:rPr>
+        <w:t>));</w:t>
+      </w:r>
+    </w:p>
+    <w:p>
+      <w:pPr>
+        <w:shd w:val="clear" w:color="auto" w:fill="FFFFFF"/>
+        <w:spacing w:after="0" w:line="285" w:lineRule="atLeast"/>
+        <w:rPr>
+          <w:rFonts w:ascii="Consolas" w:eastAsia="Times New Roman" w:hAnsi="Consolas" w:cs="Consolas"/>
+          <w:color w:val="000000"/>
+          <w:sz w:val="21"/>
+          <w:szCs w:val="21"/>
+          <w:lang w:val="en-US" w:eastAsia="ru-RU"/>
+        </w:rPr>
+      </w:pPr>
+      <w:r>
+        <w:rPr>
+          <w:rFonts w:ascii="Consolas" w:eastAsia="Times New Roman" w:hAnsi="Consolas" w:cs="Consolas"/>
+          <w:color w:val="000000"/>
+          <w:sz w:val="21"/>
+          <w:szCs w:val="21"/>
+          <w:lang w:val="en-US" w:eastAsia="ru-RU"/>
+        </w:rPr>
+        <w:t> </w:t>
+      </w:r>
+      <w:proofErr w:type="gramStart"/>
+      <w:r>
+        <w:rPr>
+          <w:rFonts w:ascii="Consolas" w:eastAsia="Times New Roman" w:hAnsi="Consolas" w:cs="Consolas"/>
+          <w:color w:val="000000"/>
+          <w:sz w:val="21"/>
+          <w:szCs w:val="21"/>
+          <w:lang w:val="en-US" w:eastAsia="ru-RU"/>
+        </w:rPr>
+        <w:t>console.log(</w:t>
+      </w:r>
+      <w:proofErr w:type="spellStart"/>
+      <w:proofErr w:type="gramEnd"/>
+      <w:r>
+        <w:rPr>
+          <w:rFonts w:ascii="Consolas" w:eastAsia="Times New Roman" w:hAnsi="Consolas" w:cs="Consolas"/>
+          <w:color w:val="000000"/>
+          <w:sz w:val="21"/>
+          <w:szCs w:val="21"/>
+          <w:lang w:val="en-US" w:eastAsia="ru-RU"/>
+        </w:rPr>
+        <w:t>response.data</w:t>
+      </w:r>
+      <w:proofErr w:type="spellEnd"/>
+      <w:r>
+        <w:rPr>
+          <w:rFonts w:ascii="Consolas" w:eastAsia="Times New Roman" w:hAnsi="Consolas" w:cs="Consolas"/>
+          <w:color w:val="000000"/>
+          <w:sz w:val="21"/>
+          <w:szCs w:val="21"/>
+          <w:lang w:val="en-US" w:eastAsia="ru-RU"/>
+        </w:rPr>
+        <w:t>)</w:t>
+      </w:r>
+    </w:p>
+    <w:p>
+      <w:pPr>
+        <w:shd w:val="clear" w:color="auto" w:fill="FFFFFF"/>
+        <w:spacing w:after="0" w:line="285" w:lineRule="atLeast"/>
+        <w:rPr>
+          <w:rFonts w:ascii="Consolas" w:eastAsia="Times New Roman" w:hAnsi="Consolas" w:cs="Consolas"/>
+          <w:color w:val="000000"/>
+          <w:sz w:val="21"/>
+          <w:szCs w:val="21"/>
+          <w:lang w:val="en-US" w:eastAsia="ru-RU"/>
+        </w:rPr>
+      </w:pPr>
+      <w:r>
+        <w:rPr>
+          <w:rFonts w:ascii="Consolas" w:eastAsia="Times New Roman" w:hAnsi="Consolas" w:cs="Consolas"/>
+          <w:color w:val="000000"/>
+          <w:sz w:val="21"/>
+          <w:szCs w:val="21"/>
+          <w:lang w:val="en-US" w:eastAsia="ru-RU"/>
+        </w:rPr>
+        <w:t>    })</w:t>
+      </w:r>
+    </w:p>
+    <w:p>
+      <w:pPr>
+        <w:shd w:val="clear" w:color="auto" w:fill="FFFFFF"/>
+        <w:spacing w:after="0" w:line="285" w:lineRule="atLeast"/>
+        <w:rPr>
+          <w:rFonts w:ascii="Consolas" w:eastAsia="Times New Roman" w:hAnsi="Consolas" w:cs="Consolas"/>
+          <w:color w:val="000000"/>
+          <w:sz w:val="21"/>
+          <w:szCs w:val="21"/>
+          <w:lang w:val="en-US" w:eastAsia="ru-RU"/>
+        </w:rPr>
+      </w:pPr>
+    </w:p>
+    <w:p>
+      <w:pPr>
+        <w:shd w:val="clear" w:color="auto" w:fill="FFFFFF"/>
+        <w:spacing w:after="0" w:line="285" w:lineRule="atLeast"/>
+        <w:rPr>
+          <w:rFonts w:ascii="Consolas" w:eastAsia="Times New Roman" w:hAnsi="Consolas" w:cs="Consolas"/>
+          <w:color w:val="000000"/>
+          <w:sz w:val="21"/>
+          <w:szCs w:val="21"/>
+          <w:lang w:val="en-US" w:eastAsia="ru-RU"/>
+        </w:rPr>
+      </w:pPr>
+      <w:r>
+        <w:rPr>
+          <w:rFonts w:ascii="Consolas" w:eastAsia="Times New Roman" w:hAnsi="Consolas" w:cs="Consolas"/>
+          <w:color w:val="000000"/>
+          <w:sz w:val="21"/>
+          <w:szCs w:val="21"/>
+          <w:lang w:val="en-US" w:eastAsia="ru-RU"/>
+        </w:rPr>
+        <w:t>}</w:t>
+      </w:r>
+    </w:p>
+    <w:p>
+      <w:pPr>
+        <w:shd w:val="clear" w:color="auto" w:fill="FFFFFF"/>
+        <w:spacing w:after="0" w:line="285" w:lineRule="atLeast"/>
+        <w:rPr>
+          <w:rFonts w:ascii="Consolas" w:eastAsia="Times New Roman" w:hAnsi="Consolas" w:cs="Consolas"/>
+          <w:color w:val="000000"/>
+          <w:sz w:val="44"/>
+          <w:szCs w:val="44"/>
+          <w:lang w:val="en-US" w:eastAsia="ru-RU"/>
+        </w:rPr>
+      </w:pPr>
+      <w:r>
+        <w:rPr>
+          <w:rFonts w:ascii="Consolas" w:eastAsia="Times New Roman" w:hAnsi="Consolas" w:cs="Consolas"/>
+          <w:color w:val="000000"/>
+          <w:sz w:val="44"/>
+          <w:szCs w:val="44"/>
+          <w:lang w:val="en-US" w:eastAsia="ru-RU"/>
+        </w:rPr>
+        <w:t>14.</w:t>
+      </w:r>
+      <w:r>
+        <w:rPr>
+          <w:rFonts w:ascii="Consolas" w:eastAsia="Times New Roman" w:hAnsi="Consolas" w:cs="Consolas"/>
+          <w:color w:val="000000"/>
+          <w:sz w:val="44"/>
+          <w:szCs w:val="44"/>
+          <w:lang w:eastAsia="ru-RU"/>
+        </w:rPr>
+        <w:t>Изменяем</w:t>
+      </w:r>
+      <w:r>
+        <w:rPr>
+          <w:rFonts w:ascii="Consolas" w:eastAsia="Times New Roman" w:hAnsi="Consolas" w:cs="Consolas"/>
+          <w:color w:val="000000"/>
+          <w:sz w:val="44"/>
+          <w:szCs w:val="44"/>
+          <w:lang w:val="en-US" w:eastAsia="ru-RU"/>
+        </w:rPr>
+        <w:t xml:space="preserve"> </w:t>
+      </w:r>
+      <w:proofErr w:type="spellStart"/>
+      <w:r>
+        <w:rPr>
+          <w:rFonts w:ascii="Consolas" w:eastAsia="Times New Roman" w:hAnsi="Consolas" w:cs="Consolas"/>
+          <w:color w:val="000000"/>
+          <w:sz w:val="44"/>
+          <w:szCs w:val="44"/>
+          <w:lang w:val="en-US" w:eastAsia="ru-RU"/>
+        </w:rPr>
+        <w:t>CategoryWithHooks</w:t>
+      </w:r>
+      <w:proofErr w:type="spellEnd"/>
+      <w:r>
+        <w:rPr>
+          <w:rFonts w:ascii="Consolas" w:eastAsia="Times New Roman" w:hAnsi="Consolas" w:cs="Consolas"/>
+          <w:color w:val="000000"/>
+          <w:sz w:val="44"/>
+          <w:szCs w:val="44"/>
+          <w:lang w:val="en-US" w:eastAsia="ru-RU"/>
+        </w:rPr>
+        <w:t>:</w:t>
+      </w:r>
+    </w:p>
+    <w:p>
+      <w:pPr>
+        <w:shd w:val="clear" w:color="auto" w:fill="FFFFFF"/>
+        <w:spacing w:after="0" w:line="285" w:lineRule="atLeast"/>
+        <w:rPr>
+          <w:rFonts w:ascii="Consolas" w:eastAsia="Times New Roman" w:hAnsi="Consolas" w:cs="Consolas"/>
+          <w:color w:val="000000"/>
+          <w:sz w:val="21"/>
+          <w:szCs w:val="21"/>
+          <w:lang w:val="en-US" w:eastAsia="ru-RU"/>
+        </w:rPr>
+      </w:pPr>
+      <w:proofErr w:type="gramStart"/>
+      <w:r>
+        <w:rPr>
+          <w:rFonts w:ascii="Consolas" w:eastAsia="Times New Roman" w:hAnsi="Consolas" w:cs="Consolas"/>
+          <w:color w:val="0000FF"/>
+          <w:sz w:val="21"/>
+          <w:szCs w:val="21"/>
+          <w:lang w:val="en-US" w:eastAsia="ru-RU"/>
+        </w:rPr>
+        <w:t>import</w:t>
+      </w:r>
+      <w:proofErr w:type="gramEnd"/>
+      <w:r>
+        <w:rPr>
+          <w:rFonts w:ascii="Consolas" w:eastAsia="Times New Roman" w:hAnsi="Consolas" w:cs="Consolas"/>
+          <w:color w:val="000000"/>
+          <w:sz w:val="21"/>
+          <w:szCs w:val="21"/>
+          <w:lang w:val="en-US" w:eastAsia="ru-RU"/>
+        </w:rPr>
+        <w:t> React </w:t>
+      </w:r>
+      <w:r>
+        <w:rPr>
+          <w:rFonts w:ascii="Consolas" w:eastAsia="Times New Roman" w:hAnsi="Consolas" w:cs="Consolas"/>
+          <w:color w:val="0000FF"/>
+          <w:sz w:val="21"/>
+          <w:szCs w:val="21"/>
+          <w:lang w:val="en-US" w:eastAsia="ru-RU"/>
+        </w:rPr>
+        <w:t>from</w:t>
+      </w:r>
+      <w:r>
+        <w:rPr>
+          <w:rFonts w:ascii="Consolas" w:eastAsia="Times New Roman" w:hAnsi="Consolas" w:cs="Consolas"/>
+          <w:color w:val="000000"/>
+          <w:sz w:val="21"/>
+          <w:szCs w:val="21"/>
+          <w:lang w:val="en-US" w:eastAsia="ru-RU"/>
+        </w:rPr>
+        <w:t> </w:t>
+      </w:r>
+      <w:r>
+        <w:rPr>
+          <w:rFonts w:ascii="Consolas" w:eastAsia="Times New Roman" w:hAnsi="Consolas" w:cs="Consolas"/>
+          <w:color w:val="A31515"/>
+          <w:sz w:val="21"/>
+          <w:szCs w:val="21"/>
+          <w:lang w:val="en-US" w:eastAsia="ru-RU"/>
+        </w:rPr>
+        <w:t>"react"</w:t>
+      </w:r>
+      <w:r>
+        <w:rPr>
+          <w:rFonts w:ascii="Consolas" w:eastAsia="Times New Roman" w:hAnsi="Consolas" w:cs="Consolas"/>
+          <w:color w:val="000000"/>
+          <w:sz w:val="21"/>
+          <w:szCs w:val="21"/>
+          <w:lang w:val="en-US" w:eastAsia="ru-RU"/>
+        </w:rPr>
+        <w:t>;</w:t>
+      </w:r>
+    </w:p>
+    <w:p>
+      <w:pPr>
+        <w:shd w:val="clear" w:color="auto" w:fill="FFFFFF"/>
+        <w:spacing w:after="0" w:line="285" w:lineRule="atLeast"/>
+        <w:rPr>
+          <w:rFonts w:ascii="Consolas" w:eastAsia="Times New Roman" w:hAnsi="Consolas" w:cs="Consolas"/>
+          <w:color w:val="000000"/>
+          <w:sz w:val="21"/>
+          <w:szCs w:val="21"/>
+          <w:lang w:val="en-US" w:eastAsia="ru-RU"/>
+        </w:rPr>
+      </w:pPr>
+      <w:proofErr w:type="gramStart"/>
+      <w:r>
+        <w:rPr>
+          <w:rFonts w:ascii="Consolas" w:eastAsia="Times New Roman" w:hAnsi="Consolas" w:cs="Consolas"/>
+          <w:color w:val="0000FF"/>
+          <w:sz w:val="21"/>
+          <w:szCs w:val="21"/>
+          <w:lang w:val="en-US" w:eastAsia="ru-RU"/>
+        </w:rPr>
+        <w:t>import</w:t>
+      </w:r>
+      <w:proofErr w:type="gramEnd"/>
+      <w:r>
+        <w:rPr>
+          <w:rFonts w:ascii="Consolas" w:eastAsia="Times New Roman" w:hAnsi="Consolas" w:cs="Consolas"/>
+          <w:color w:val="000000"/>
+          <w:sz w:val="21"/>
+          <w:szCs w:val="21"/>
+          <w:lang w:val="en-US" w:eastAsia="ru-RU"/>
+        </w:rPr>
+        <w:t> { </w:t>
+      </w:r>
+      <w:proofErr w:type="spellStart"/>
+      <w:r>
+        <w:rPr>
+          <w:rFonts w:ascii="Consolas" w:eastAsia="Times New Roman" w:hAnsi="Consolas" w:cs="Consolas"/>
+          <w:color w:val="000000"/>
+          <w:sz w:val="21"/>
+          <w:szCs w:val="21"/>
+          <w:lang w:val="en-US" w:eastAsia="ru-RU"/>
+        </w:rPr>
+        <w:t>useState</w:t>
+      </w:r>
+      <w:proofErr w:type="spellEnd"/>
+      <w:r>
+        <w:rPr>
+          <w:rFonts w:ascii="Consolas" w:eastAsia="Times New Roman" w:hAnsi="Consolas" w:cs="Consolas"/>
+          <w:color w:val="000000"/>
+          <w:sz w:val="21"/>
+          <w:szCs w:val="21"/>
+          <w:lang w:val="en-US" w:eastAsia="ru-RU"/>
+        </w:rPr>
+        <w:t> } </w:t>
+      </w:r>
+      <w:r>
+        <w:rPr>
+          <w:rFonts w:ascii="Consolas" w:eastAsia="Times New Roman" w:hAnsi="Consolas" w:cs="Consolas"/>
+          <w:color w:val="0000FF"/>
+          <w:sz w:val="21"/>
+          <w:szCs w:val="21"/>
+          <w:lang w:val="en-US" w:eastAsia="ru-RU"/>
+        </w:rPr>
+        <w:t>from</w:t>
+      </w:r>
+      <w:r>
+        <w:rPr>
+          <w:rFonts w:ascii="Consolas" w:eastAsia="Times New Roman" w:hAnsi="Consolas" w:cs="Consolas"/>
+          <w:color w:val="000000"/>
+          <w:sz w:val="21"/>
+          <w:szCs w:val="21"/>
+          <w:lang w:val="en-US" w:eastAsia="ru-RU"/>
+        </w:rPr>
+        <w:t> </w:t>
+      </w:r>
+      <w:r>
+        <w:rPr>
+          <w:rFonts w:ascii="Consolas" w:eastAsia="Times New Roman" w:hAnsi="Consolas" w:cs="Consolas"/>
+          <w:color w:val="A31515"/>
+          <w:sz w:val="21"/>
+          <w:szCs w:val="21"/>
+          <w:lang w:val="en-US" w:eastAsia="ru-RU"/>
+        </w:rPr>
+        <w:t>"react"</w:t>
+      </w:r>
+      <w:r>
+        <w:rPr>
+          <w:rFonts w:ascii="Consolas" w:eastAsia="Times New Roman" w:hAnsi="Consolas" w:cs="Consolas"/>
+          <w:color w:val="000000"/>
+          <w:sz w:val="21"/>
+          <w:szCs w:val="21"/>
+          <w:lang w:val="en-US" w:eastAsia="ru-RU"/>
+        </w:rPr>
+        <w:t>;</w:t>
+      </w:r>
+    </w:p>
+    <w:p>
+      <w:pPr>
+        <w:shd w:val="clear" w:color="auto" w:fill="FFFFFF"/>
+        <w:spacing w:after="240" w:line="285" w:lineRule="atLeast"/>
+        <w:rPr>
+          <w:rFonts w:ascii="Consolas" w:eastAsia="Times New Roman" w:hAnsi="Consolas" w:cs="Consolas"/>
+          <w:color w:val="000000"/>
+          <w:sz w:val="21"/>
+          <w:szCs w:val="21"/>
+          <w:lang w:val="en-US" w:eastAsia="ru-RU"/>
+        </w:rPr>
+      </w:pPr>
+    </w:p>
+    <w:p>
+      <w:pPr>
+        <w:shd w:val="clear" w:color="auto" w:fill="FFFFFF"/>
+        <w:spacing w:after="0" w:line="285" w:lineRule="atLeast"/>
+        <w:rPr>
+          <w:rFonts w:ascii="Consolas" w:eastAsia="Times New Roman" w:hAnsi="Consolas" w:cs="Consolas"/>
+          <w:color w:val="000000"/>
+          <w:sz w:val="21"/>
+          <w:szCs w:val="21"/>
+          <w:lang w:val="en-US" w:eastAsia="ru-RU"/>
+        </w:rPr>
+      </w:pPr>
+      <w:proofErr w:type="spellStart"/>
+      <w:proofErr w:type="gramStart"/>
+      <w:r>
+        <w:rPr>
+          <w:rFonts w:ascii="Consolas" w:eastAsia="Times New Roman" w:hAnsi="Consolas" w:cs="Consolas"/>
+          <w:color w:val="0000FF"/>
+          <w:sz w:val="21"/>
+          <w:szCs w:val="21"/>
+          <w:lang w:val="en-US" w:eastAsia="ru-RU"/>
+        </w:rPr>
+        <w:t>const</w:t>
+      </w:r>
+      <w:proofErr w:type="spellEnd"/>
+      <w:proofErr w:type="gramEnd"/>
+      <w:r>
+        <w:rPr>
+          <w:rFonts w:ascii="Consolas" w:eastAsia="Times New Roman" w:hAnsi="Consolas" w:cs="Consolas"/>
+          <w:color w:val="000000"/>
+          <w:sz w:val="21"/>
+          <w:szCs w:val="21"/>
+          <w:lang w:val="en-US" w:eastAsia="ru-RU"/>
+        </w:rPr>
+        <w:t> </w:t>
+      </w:r>
+      <w:proofErr w:type="spellStart"/>
+      <w:r>
+        <w:rPr>
+          <w:rFonts w:ascii="Consolas" w:eastAsia="Times New Roman" w:hAnsi="Consolas" w:cs="Consolas"/>
+          <w:color w:val="000000"/>
+          <w:sz w:val="21"/>
+          <w:szCs w:val="21"/>
+          <w:lang w:val="en-US" w:eastAsia="ru-RU"/>
+        </w:rPr>
+        <w:t>CategoriesWithHooks</w:t>
+      </w:r>
+      <w:proofErr w:type="spellEnd"/>
+      <w:r>
+        <w:rPr>
+          <w:rFonts w:ascii="Consolas" w:eastAsia="Times New Roman" w:hAnsi="Consolas" w:cs="Consolas"/>
+          <w:color w:val="000000"/>
+          <w:sz w:val="21"/>
+          <w:szCs w:val="21"/>
+          <w:lang w:val="en-US" w:eastAsia="ru-RU"/>
+        </w:rPr>
+        <w:t>=(</w:t>
+      </w:r>
+      <w:r>
+        <w:rPr>
+          <w:rFonts w:ascii="Consolas" w:eastAsia="Times New Roman" w:hAnsi="Consolas" w:cs="Consolas"/>
+          <w:color w:val="808080"/>
+          <w:sz w:val="21"/>
+          <w:szCs w:val="21"/>
+          <w:lang w:val="en-US" w:eastAsia="ru-RU"/>
+        </w:rPr>
+        <w:t>props</w:t>
+      </w:r>
+      <w:r>
+        <w:rPr>
+          <w:rFonts w:ascii="Consolas" w:eastAsia="Times New Roman" w:hAnsi="Consolas" w:cs="Consolas"/>
+          <w:color w:val="000000"/>
+          <w:sz w:val="21"/>
+          <w:szCs w:val="21"/>
+          <w:lang w:val="en-US" w:eastAsia="ru-RU"/>
+        </w:rPr>
+        <w:t>)</w:t>
+      </w:r>
+      <w:r>
+        <w:rPr>
+          <w:rFonts w:ascii="Consolas" w:eastAsia="Times New Roman" w:hAnsi="Consolas" w:cs="Consolas"/>
+          <w:color w:val="0000FF"/>
+          <w:sz w:val="21"/>
+          <w:szCs w:val="21"/>
+          <w:lang w:val="en-US" w:eastAsia="ru-RU"/>
+        </w:rPr>
+        <w:t>=&gt;</w:t>
+      </w:r>
+      <w:r>
+        <w:rPr>
+          <w:rFonts w:ascii="Consolas" w:eastAsia="Times New Roman" w:hAnsi="Consolas" w:cs="Consolas"/>
+          <w:color w:val="000000"/>
+          <w:sz w:val="21"/>
+          <w:szCs w:val="21"/>
+          <w:lang w:val="en-US" w:eastAsia="ru-RU"/>
+        </w:rPr>
+        <w:t>{</w:t>
+      </w:r>
+    </w:p>
+    <w:p>
+      <w:pPr>
+        <w:shd w:val="clear" w:color="auto" w:fill="FFFFFF"/>
+        <w:spacing w:after="240" w:line="285" w:lineRule="atLeast"/>
+        <w:rPr>
+          <w:rFonts w:ascii="Consolas" w:eastAsia="Times New Roman" w:hAnsi="Consolas" w:cs="Consolas"/>
+          <w:color w:val="000000"/>
+          <w:sz w:val="21"/>
+          <w:szCs w:val="21"/>
+          <w:lang w:val="en-US" w:eastAsia="ru-RU"/>
+        </w:rPr>
+      </w:pPr>
+      <w:r>
+        <w:rPr>
+          <w:rFonts w:ascii="Consolas" w:eastAsia="Times New Roman" w:hAnsi="Consolas" w:cs="Consolas"/>
+          <w:color w:val="000000"/>
+          <w:sz w:val="21"/>
+          <w:szCs w:val="21"/>
+          <w:lang w:val="en-US" w:eastAsia="ru-RU"/>
+        </w:rPr>
+        <w:br/>
+      </w:r>
+      <w:r>
+        <w:rPr>
+          <w:rFonts w:ascii="Consolas" w:eastAsia="Times New Roman" w:hAnsi="Consolas" w:cs="Consolas"/>
+          <w:color w:val="000000"/>
+          <w:sz w:val="21"/>
+          <w:szCs w:val="21"/>
+          <w:lang w:val="en-US" w:eastAsia="ru-RU"/>
+        </w:rPr>
+        <w:br/>
+      </w:r>
+    </w:p>
+    <w:p>
+      <w:pPr>
+        <w:shd w:val="clear" w:color="auto" w:fill="FFFFFF"/>
+        <w:spacing w:after="0" w:line="285" w:lineRule="atLeast"/>
+        <w:rPr>
+          <w:rFonts w:ascii="Consolas" w:eastAsia="Times New Roman" w:hAnsi="Consolas" w:cs="Consolas"/>
+          <w:color w:val="000000"/>
+          <w:sz w:val="21"/>
+          <w:szCs w:val="21"/>
+          <w:lang w:val="en-US" w:eastAsia="ru-RU"/>
+        </w:rPr>
+      </w:pPr>
+      <w:r>
+        <w:rPr>
+          <w:rFonts w:ascii="Consolas" w:eastAsia="Times New Roman" w:hAnsi="Consolas" w:cs="Consolas"/>
+          <w:color w:val="008000"/>
+          <w:sz w:val="21"/>
+          <w:szCs w:val="21"/>
+          <w:lang w:val="en-US" w:eastAsia="ru-RU"/>
+        </w:rPr>
+        <w:t>/*</w:t>
+      </w:r>
+      <w:proofErr w:type="spellStart"/>
+      <w:proofErr w:type="gramStart"/>
+      <w:r>
+        <w:rPr>
+          <w:rFonts w:ascii="Consolas" w:eastAsia="Times New Roman" w:hAnsi="Consolas" w:cs="Consolas"/>
+          <w:color w:val="008000"/>
+          <w:sz w:val="21"/>
+          <w:szCs w:val="21"/>
+          <w:lang w:val="en-US" w:eastAsia="ru-RU"/>
+        </w:rPr>
+        <w:t>const</w:t>
+      </w:r>
+      <w:proofErr w:type="spellEnd"/>
+      <w:r>
+        <w:rPr>
+          <w:rFonts w:ascii="Consolas" w:eastAsia="Times New Roman" w:hAnsi="Consolas" w:cs="Consolas"/>
+          <w:color w:val="008000"/>
+          <w:sz w:val="21"/>
+          <w:szCs w:val="21"/>
+          <w:lang w:val="en-US" w:eastAsia="ru-RU"/>
+        </w:rPr>
+        <w:t>[</w:t>
+      </w:r>
+      <w:proofErr w:type="spellStart"/>
+      <w:proofErr w:type="gramEnd"/>
+      <w:r>
+        <w:rPr>
+          <w:rFonts w:ascii="Consolas" w:eastAsia="Times New Roman" w:hAnsi="Consolas" w:cs="Consolas"/>
+          <w:color w:val="008000"/>
+          <w:sz w:val="21"/>
+          <w:szCs w:val="21"/>
+          <w:lang w:val="en-US" w:eastAsia="ru-RU"/>
+        </w:rPr>
+        <w:t>activeItem,setActiveItem</w:t>
+      </w:r>
+      <w:proofErr w:type="spellEnd"/>
+      <w:r>
+        <w:rPr>
+          <w:rFonts w:ascii="Consolas" w:eastAsia="Times New Roman" w:hAnsi="Consolas" w:cs="Consolas"/>
+          <w:color w:val="008000"/>
+          <w:sz w:val="21"/>
+          <w:szCs w:val="21"/>
+          <w:lang w:val="en-US" w:eastAsia="ru-RU"/>
+        </w:rPr>
+        <w:t>]=</w:t>
+      </w:r>
+      <w:proofErr w:type="spellStart"/>
+      <w:r>
+        <w:rPr>
+          <w:rFonts w:ascii="Consolas" w:eastAsia="Times New Roman" w:hAnsi="Consolas" w:cs="Consolas"/>
+          <w:color w:val="008000"/>
+          <w:sz w:val="21"/>
+          <w:szCs w:val="21"/>
+          <w:lang w:val="en-US" w:eastAsia="ru-RU"/>
+        </w:rPr>
+        <w:t>useState</w:t>
+      </w:r>
+      <w:proofErr w:type="spellEnd"/>
+      <w:r>
+        <w:rPr>
+          <w:rFonts w:ascii="Consolas" w:eastAsia="Times New Roman" w:hAnsi="Consolas" w:cs="Consolas"/>
+          <w:color w:val="008000"/>
+          <w:sz w:val="21"/>
+          <w:szCs w:val="21"/>
+          <w:lang w:val="en-US" w:eastAsia="ru-RU"/>
+        </w:rPr>
+        <w:t>(null)*/</w:t>
+      </w:r>
+    </w:p>
+    <w:p>
+      <w:pPr>
+        <w:shd w:val="clear" w:color="auto" w:fill="FFFFFF"/>
+        <w:spacing w:after="0" w:line="285" w:lineRule="atLeast"/>
+        <w:rPr>
+          <w:rFonts w:ascii="Consolas" w:eastAsia="Times New Roman" w:hAnsi="Consolas" w:cs="Consolas"/>
+          <w:color w:val="000000"/>
+          <w:sz w:val="21"/>
+          <w:szCs w:val="21"/>
+          <w:lang w:val="en-US" w:eastAsia="ru-RU"/>
+        </w:rPr>
+      </w:pPr>
+    </w:p>
+    <w:p>
+      <w:pPr>
+        <w:shd w:val="clear" w:color="auto" w:fill="FFFFFF"/>
+        <w:spacing w:after="0" w:line="285" w:lineRule="atLeast"/>
+        <w:rPr>
+          <w:rFonts w:ascii="Consolas" w:eastAsia="Times New Roman" w:hAnsi="Consolas" w:cs="Consolas"/>
+          <w:color w:val="000000"/>
+          <w:sz w:val="21"/>
+          <w:szCs w:val="21"/>
+          <w:lang w:val="en-US" w:eastAsia="ru-RU"/>
+        </w:rPr>
+      </w:pPr>
+      <w:proofErr w:type="gramStart"/>
+      <w:r>
+        <w:rPr>
+          <w:rFonts w:ascii="Consolas" w:eastAsia="Times New Roman" w:hAnsi="Consolas" w:cs="Consolas"/>
+          <w:color w:val="0000FF"/>
+          <w:sz w:val="21"/>
+          <w:szCs w:val="21"/>
+          <w:lang w:val="en-US" w:eastAsia="ru-RU"/>
+        </w:rPr>
+        <w:t>function</w:t>
+      </w:r>
+      <w:proofErr w:type="gramEnd"/>
+      <w:r>
+        <w:rPr>
+          <w:rFonts w:ascii="Consolas" w:eastAsia="Times New Roman" w:hAnsi="Consolas" w:cs="Consolas"/>
+          <w:color w:val="000000"/>
+          <w:sz w:val="21"/>
+          <w:szCs w:val="21"/>
+          <w:lang w:val="en-US" w:eastAsia="ru-RU"/>
+        </w:rPr>
+        <w:t> </w:t>
+      </w:r>
+      <w:proofErr w:type="spellStart"/>
+      <w:r>
+        <w:rPr>
+          <w:rFonts w:ascii="Consolas" w:eastAsia="Times New Roman" w:hAnsi="Consolas" w:cs="Consolas"/>
+          <w:color w:val="000000"/>
+          <w:sz w:val="21"/>
+          <w:szCs w:val="21"/>
+          <w:lang w:val="en-US" w:eastAsia="ru-RU"/>
+        </w:rPr>
+        <w:t>onSelectItem</w:t>
+      </w:r>
+      <w:proofErr w:type="spellEnd"/>
+      <w:r>
+        <w:rPr>
+          <w:rFonts w:ascii="Consolas" w:eastAsia="Times New Roman" w:hAnsi="Consolas" w:cs="Consolas"/>
+          <w:color w:val="000000"/>
+          <w:sz w:val="21"/>
+          <w:szCs w:val="21"/>
+          <w:lang w:val="en-US" w:eastAsia="ru-RU"/>
+        </w:rPr>
+        <w:t>(</w:t>
+      </w:r>
+      <w:r>
+        <w:rPr>
+          <w:rFonts w:ascii="Consolas" w:eastAsia="Times New Roman" w:hAnsi="Consolas" w:cs="Consolas"/>
+          <w:color w:val="808080"/>
+          <w:sz w:val="21"/>
+          <w:szCs w:val="21"/>
+          <w:lang w:val="en-US" w:eastAsia="ru-RU"/>
+        </w:rPr>
+        <w:t>index</w:t>
+      </w:r>
+      <w:r>
+        <w:rPr>
+          <w:rFonts w:ascii="Consolas" w:eastAsia="Times New Roman" w:hAnsi="Consolas" w:cs="Consolas"/>
+          <w:color w:val="000000"/>
+          <w:sz w:val="21"/>
+          <w:szCs w:val="21"/>
+          <w:lang w:val="en-US" w:eastAsia="ru-RU"/>
+        </w:rPr>
+        <w:t>){</w:t>
+      </w:r>
+    </w:p>
+    <w:p>
+      <w:pPr>
+        <w:shd w:val="clear" w:color="auto" w:fill="FFFFFF"/>
+        <w:spacing w:after="0" w:line="285" w:lineRule="atLeast"/>
+        <w:rPr>
+          <w:rFonts w:ascii="Consolas" w:eastAsia="Times New Roman" w:hAnsi="Consolas" w:cs="Consolas"/>
+          <w:color w:val="000000"/>
+          <w:sz w:val="21"/>
+          <w:szCs w:val="21"/>
+          <w:lang w:val="en-US" w:eastAsia="ru-RU"/>
+        </w:rPr>
+      </w:pPr>
+    </w:p>
+    <w:p>
+      <w:pPr>
+        <w:shd w:val="clear" w:color="auto" w:fill="FFFFFF"/>
+        <w:spacing w:after="0" w:line="285" w:lineRule="atLeast"/>
+        <w:rPr>
+          <w:rFonts w:ascii="Consolas" w:eastAsia="Times New Roman" w:hAnsi="Consolas" w:cs="Consolas"/>
+          <w:color w:val="000000"/>
+          <w:sz w:val="21"/>
+          <w:szCs w:val="21"/>
+          <w:lang w:val="en-US" w:eastAsia="ru-RU"/>
+        </w:rPr>
+      </w:pPr>
+      <w:r>
+        <w:rPr>
+          <w:rFonts w:ascii="Consolas" w:eastAsia="Times New Roman" w:hAnsi="Consolas" w:cs="Consolas"/>
+          <w:color w:val="000000"/>
+          <w:sz w:val="21"/>
+          <w:szCs w:val="21"/>
+          <w:lang w:val="en-US" w:eastAsia="ru-RU"/>
+        </w:rPr>
+        <w:t>  </w:t>
+      </w:r>
+      <w:r>
+        <w:rPr>
+          <w:rFonts w:ascii="Consolas" w:eastAsia="Times New Roman" w:hAnsi="Consolas" w:cs="Consolas"/>
+          <w:color w:val="008000"/>
+          <w:sz w:val="21"/>
+          <w:szCs w:val="21"/>
+          <w:lang w:val="en-US" w:eastAsia="ru-RU"/>
+        </w:rPr>
+        <w:t>/*</w:t>
+      </w:r>
+      <w:proofErr w:type="spellStart"/>
+      <w:proofErr w:type="gramStart"/>
+      <w:r>
+        <w:rPr>
+          <w:rFonts w:ascii="Consolas" w:eastAsia="Times New Roman" w:hAnsi="Consolas" w:cs="Consolas"/>
+          <w:color w:val="008000"/>
+          <w:sz w:val="21"/>
+          <w:szCs w:val="21"/>
+          <w:lang w:val="en-US" w:eastAsia="ru-RU"/>
+        </w:rPr>
+        <w:t>setActiveItem</w:t>
+      </w:r>
+      <w:proofErr w:type="spellEnd"/>
+      <w:r>
+        <w:rPr>
+          <w:rFonts w:ascii="Consolas" w:eastAsia="Times New Roman" w:hAnsi="Consolas" w:cs="Consolas"/>
+          <w:color w:val="008000"/>
+          <w:sz w:val="21"/>
+          <w:szCs w:val="21"/>
+          <w:lang w:val="en-US" w:eastAsia="ru-RU"/>
+        </w:rPr>
+        <w:t>(</w:t>
+      </w:r>
+      <w:proofErr w:type="gramEnd"/>
+      <w:r>
+        <w:rPr>
+          <w:rFonts w:ascii="Consolas" w:eastAsia="Times New Roman" w:hAnsi="Consolas" w:cs="Consolas"/>
+          <w:color w:val="008000"/>
+          <w:sz w:val="21"/>
+          <w:szCs w:val="21"/>
+          <w:lang w:val="en-US" w:eastAsia="ru-RU"/>
+        </w:rPr>
+        <w:t>index) */</w:t>
+      </w:r>
+    </w:p>
+    <w:p>
+      <w:pPr>
+        <w:shd w:val="clear" w:color="auto" w:fill="FFFFFF"/>
+        <w:spacing w:after="0" w:line="285" w:lineRule="atLeast"/>
+        <w:rPr>
+          <w:rFonts w:ascii="Consolas" w:eastAsia="Times New Roman" w:hAnsi="Consolas" w:cs="Consolas"/>
+          <w:color w:val="000000"/>
+          <w:sz w:val="21"/>
+          <w:szCs w:val="21"/>
+          <w:lang w:val="en-US" w:eastAsia="ru-RU"/>
+        </w:rPr>
+      </w:pPr>
+      <w:r>
+        <w:rPr>
+          <w:rFonts w:ascii="Consolas" w:eastAsia="Times New Roman" w:hAnsi="Consolas" w:cs="Consolas"/>
+          <w:color w:val="000000"/>
+          <w:sz w:val="21"/>
+          <w:szCs w:val="21"/>
+          <w:lang w:val="en-US" w:eastAsia="ru-RU"/>
+        </w:rPr>
+        <w:t>  </w:t>
+      </w:r>
+      <w:proofErr w:type="spellStart"/>
+      <w:proofErr w:type="gramStart"/>
+      <w:r>
+        <w:rPr>
+          <w:rFonts w:ascii="Consolas" w:eastAsia="Times New Roman" w:hAnsi="Consolas" w:cs="Consolas"/>
+          <w:color w:val="000000"/>
+          <w:sz w:val="21"/>
+          <w:szCs w:val="21"/>
+          <w:lang w:val="en-US" w:eastAsia="ru-RU"/>
+        </w:rPr>
+        <w:t>props.onClickItem</w:t>
+      </w:r>
+      <w:proofErr w:type="spellEnd"/>
+      <w:r>
+        <w:rPr>
+          <w:rFonts w:ascii="Consolas" w:eastAsia="Times New Roman" w:hAnsi="Consolas" w:cs="Consolas"/>
+          <w:color w:val="000000"/>
+          <w:sz w:val="21"/>
+          <w:szCs w:val="21"/>
+          <w:lang w:val="en-US" w:eastAsia="ru-RU"/>
+        </w:rPr>
+        <w:t>(</w:t>
+      </w:r>
+      <w:proofErr w:type="gramEnd"/>
+      <w:r>
+        <w:rPr>
+          <w:rFonts w:ascii="Consolas" w:eastAsia="Times New Roman" w:hAnsi="Consolas" w:cs="Consolas"/>
+          <w:color w:val="000000"/>
+          <w:sz w:val="21"/>
+          <w:szCs w:val="21"/>
+          <w:lang w:val="en-US" w:eastAsia="ru-RU"/>
+        </w:rPr>
+        <w:t>index)</w:t>
+      </w:r>
+    </w:p>
+    <w:p>
+      <w:pPr>
+        <w:shd w:val="clear" w:color="auto" w:fill="FFFFFF"/>
+        <w:spacing w:after="0" w:line="285" w:lineRule="atLeast"/>
+        <w:rPr>
+          <w:rFonts w:ascii="Consolas" w:eastAsia="Times New Roman" w:hAnsi="Consolas" w:cs="Consolas"/>
+          <w:color w:val="000000"/>
+          <w:sz w:val="21"/>
+          <w:szCs w:val="21"/>
+          <w:lang w:val="en-US" w:eastAsia="ru-RU"/>
+        </w:rPr>
+      </w:pPr>
+      <w:r>
+        <w:rPr>
+          <w:rFonts w:ascii="Consolas" w:eastAsia="Times New Roman" w:hAnsi="Consolas" w:cs="Consolas"/>
+          <w:color w:val="000000"/>
+          <w:sz w:val="21"/>
+          <w:szCs w:val="21"/>
+          <w:lang w:val="en-US" w:eastAsia="ru-RU"/>
+        </w:rPr>
+        <w:t>}</w:t>
+      </w:r>
+    </w:p>
+    <w:p>
+      <w:pPr>
+        <w:shd w:val="clear" w:color="auto" w:fill="FFFFFF"/>
+        <w:spacing w:after="240" w:line="285" w:lineRule="atLeast"/>
+        <w:rPr>
+          <w:rFonts w:ascii="Consolas" w:eastAsia="Times New Roman" w:hAnsi="Consolas" w:cs="Consolas"/>
+          <w:color w:val="000000"/>
+          <w:sz w:val="21"/>
+          <w:szCs w:val="21"/>
+          <w:lang w:val="en-US" w:eastAsia="ru-RU"/>
+        </w:rPr>
+      </w:pPr>
+      <w:r>
+        <w:rPr>
+          <w:rFonts w:ascii="Consolas" w:eastAsia="Times New Roman" w:hAnsi="Consolas" w:cs="Consolas"/>
+          <w:color w:val="000000"/>
+          <w:sz w:val="21"/>
+          <w:szCs w:val="21"/>
+          <w:lang w:val="en-US" w:eastAsia="ru-RU"/>
+        </w:rPr>
+        <w:br/>
+      </w:r>
+      <w:r>
+        <w:rPr>
+          <w:rFonts w:ascii="Consolas" w:eastAsia="Times New Roman" w:hAnsi="Consolas" w:cs="Consolas"/>
+          <w:color w:val="000000"/>
+          <w:sz w:val="21"/>
+          <w:szCs w:val="21"/>
+          <w:lang w:val="en-US" w:eastAsia="ru-RU"/>
+        </w:rPr>
+        <w:br/>
+      </w:r>
+    </w:p>
+    <w:p>
+      <w:pPr>
+        <w:shd w:val="clear" w:color="auto" w:fill="FFFFFF"/>
+        <w:spacing w:after="0" w:line="285" w:lineRule="atLeast"/>
+        <w:rPr>
+          <w:rFonts w:ascii="Consolas" w:eastAsia="Times New Roman" w:hAnsi="Consolas" w:cs="Consolas"/>
+          <w:color w:val="000000"/>
+          <w:sz w:val="21"/>
+          <w:szCs w:val="21"/>
+          <w:lang w:val="en-US" w:eastAsia="ru-RU"/>
+        </w:rPr>
+      </w:pPr>
+      <w:r>
+        <w:rPr>
+          <w:rFonts w:ascii="Consolas" w:eastAsia="Times New Roman" w:hAnsi="Consolas" w:cs="Consolas"/>
+          <w:color w:val="0000FF"/>
+          <w:sz w:val="21"/>
+          <w:szCs w:val="21"/>
+          <w:lang w:val="en-US" w:eastAsia="ru-RU"/>
+        </w:rPr>
+        <w:t>return</w:t>
+      </w:r>
+      <w:proofErr w:type="gramStart"/>
+      <w:r>
+        <w:rPr>
+          <w:rFonts w:ascii="Consolas" w:eastAsia="Times New Roman" w:hAnsi="Consolas" w:cs="Consolas"/>
+          <w:color w:val="000000"/>
+          <w:sz w:val="21"/>
+          <w:szCs w:val="21"/>
+          <w:lang w:val="en-US" w:eastAsia="ru-RU"/>
+        </w:rPr>
+        <w:t>  </w:t>
+      </w:r>
+      <w:r>
+        <w:rPr>
+          <w:rFonts w:ascii="Consolas" w:eastAsia="Times New Roman" w:hAnsi="Consolas" w:cs="Consolas"/>
+          <w:color w:val="800000"/>
+          <w:sz w:val="21"/>
+          <w:szCs w:val="21"/>
+          <w:lang w:val="en-US" w:eastAsia="ru-RU"/>
+        </w:rPr>
+        <w:t>&lt;</w:t>
+      </w:r>
+      <w:proofErr w:type="gramEnd"/>
+      <w:r>
+        <w:rPr>
+          <w:rFonts w:ascii="Consolas" w:eastAsia="Times New Roman" w:hAnsi="Consolas" w:cs="Consolas"/>
+          <w:color w:val="800000"/>
+          <w:sz w:val="21"/>
+          <w:szCs w:val="21"/>
+          <w:lang w:val="en-US" w:eastAsia="ru-RU"/>
+        </w:rPr>
+        <w:t>div</w:t>
+      </w:r>
+      <w:r>
+        <w:rPr>
+          <w:rFonts w:ascii="Consolas" w:eastAsia="Times New Roman" w:hAnsi="Consolas" w:cs="Consolas"/>
+          <w:color w:val="000000"/>
+          <w:sz w:val="21"/>
+          <w:szCs w:val="21"/>
+          <w:lang w:val="en-US" w:eastAsia="ru-RU"/>
+        </w:rPr>
+        <w:t> </w:t>
+      </w:r>
+      <w:proofErr w:type="spellStart"/>
+      <w:r>
+        <w:rPr>
+          <w:rFonts w:ascii="Consolas" w:eastAsia="Times New Roman" w:hAnsi="Consolas" w:cs="Consolas"/>
+          <w:color w:val="FF0000"/>
+          <w:sz w:val="21"/>
+          <w:szCs w:val="21"/>
+          <w:lang w:val="en-US" w:eastAsia="ru-RU"/>
+        </w:rPr>
+        <w:t>className</w:t>
+      </w:r>
+      <w:proofErr w:type="spellEnd"/>
+      <w:r>
+        <w:rPr>
+          <w:rFonts w:ascii="Consolas" w:eastAsia="Times New Roman" w:hAnsi="Consolas" w:cs="Consolas"/>
+          <w:color w:val="000000"/>
+          <w:sz w:val="21"/>
+          <w:szCs w:val="21"/>
+          <w:lang w:val="en-US" w:eastAsia="ru-RU"/>
+        </w:rPr>
+        <w:t>=</w:t>
+      </w:r>
+      <w:r>
+        <w:rPr>
+          <w:rFonts w:ascii="Consolas" w:eastAsia="Times New Roman" w:hAnsi="Consolas" w:cs="Consolas"/>
+          <w:color w:val="A31515"/>
+          <w:sz w:val="21"/>
+          <w:szCs w:val="21"/>
+          <w:lang w:val="en-US" w:eastAsia="ru-RU"/>
+        </w:rPr>
+        <w:t>"categories"</w:t>
+      </w:r>
+      <w:r>
+        <w:rPr>
+          <w:rFonts w:ascii="Consolas" w:eastAsia="Times New Roman" w:hAnsi="Consolas" w:cs="Consolas"/>
+          <w:color w:val="800000"/>
+          <w:sz w:val="21"/>
+          <w:szCs w:val="21"/>
+          <w:lang w:val="en-US" w:eastAsia="ru-RU"/>
+        </w:rPr>
+        <w:t>&gt;</w:t>
+      </w:r>
+    </w:p>
+    <w:p>
+      <w:pPr>
+        <w:shd w:val="clear" w:color="auto" w:fill="FFFFFF"/>
+        <w:spacing w:after="0" w:line="285" w:lineRule="atLeast"/>
+        <w:rPr>
+          <w:rFonts w:ascii="Consolas" w:eastAsia="Times New Roman" w:hAnsi="Consolas" w:cs="Consolas"/>
+          <w:color w:val="000000"/>
+          <w:sz w:val="21"/>
+          <w:szCs w:val="21"/>
+          <w:lang w:val="en-US" w:eastAsia="ru-RU"/>
+        </w:rPr>
+      </w:pPr>
+    </w:p>
+    <w:p>
+      <w:pPr>
+        <w:shd w:val="clear" w:color="auto" w:fill="FFFFFF"/>
+        <w:spacing w:after="0" w:line="285" w:lineRule="atLeast"/>
+        <w:rPr>
+          <w:rFonts w:ascii="Consolas" w:eastAsia="Times New Roman" w:hAnsi="Consolas" w:cs="Consolas"/>
+          <w:color w:val="000000"/>
+          <w:sz w:val="21"/>
+          <w:szCs w:val="21"/>
+          <w:lang w:eastAsia="ru-RU"/>
+        </w:rPr>
+      </w:pPr>
+      <w:r>
+        <w:rPr>
+          <w:rFonts w:ascii="Consolas" w:eastAsia="Times New Roman" w:hAnsi="Consolas" w:cs="Consolas"/>
+          <w:color w:val="800000"/>
+          <w:sz w:val="21"/>
+          <w:szCs w:val="21"/>
+          <w:lang w:eastAsia="ru-RU"/>
+        </w:rPr>
+        <w:t>&lt;</w:t>
+      </w:r>
+      <w:proofErr w:type="spellStart"/>
+      <w:r>
+        <w:rPr>
+          <w:rFonts w:ascii="Consolas" w:eastAsia="Times New Roman" w:hAnsi="Consolas" w:cs="Consolas"/>
+          <w:color w:val="800000"/>
+          <w:sz w:val="21"/>
+          <w:szCs w:val="21"/>
+          <w:lang w:eastAsia="ru-RU"/>
+        </w:rPr>
+        <w:t>ul</w:t>
+      </w:r>
+      <w:proofErr w:type="spellEnd"/>
+      <w:r>
+        <w:rPr>
+          <w:rFonts w:ascii="Consolas" w:eastAsia="Times New Roman" w:hAnsi="Consolas" w:cs="Consolas"/>
+          <w:color w:val="800000"/>
+          <w:sz w:val="21"/>
+          <w:szCs w:val="21"/>
+          <w:lang w:eastAsia="ru-RU"/>
+        </w:rPr>
+        <w:t>&gt;</w:t>
+      </w:r>
+      <w:r>
+        <w:rPr>
+          <w:rFonts w:ascii="Consolas" w:eastAsia="Times New Roman" w:hAnsi="Consolas" w:cs="Consolas"/>
+          <w:color w:val="000000"/>
+          <w:sz w:val="21"/>
+          <w:szCs w:val="21"/>
+          <w:lang w:eastAsia="ru-RU"/>
+        </w:rPr>
+        <w:t>  </w:t>
+      </w:r>
+    </w:p>
+    <w:p>
+      <w:pPr>
+        <w:shd w:val="clear" w:color="auto" w:fill="FFFFFF"/>
+        <w:spacing w:after="0" w:line="285" w:lineRule="atLeast"/>
+        <w:rPr>
+          <w:rFonts w:ascii="Consolas" w:eastAsia="Times New Roman" w:hAnsi="Consolas" w:cs="Consolas"/>
+          <w:color w:val="000000"/>
+          <w:sz w:val="21"/>
+          <w:szCs w:val="21"/>
+          <w:lang w:val="en-US" w:eastAsia="ru-RU"/>
+        </w:rPr>
+      </w:pPr>
+      <w:r>
+        <w:rPr>
+          <w:rFonts w:ascii="Consolas" w:eastAsia="Times New Roman" w:hAnsi="Consolas" w:cs="Consolas"/>
+          <w:color w:val="800000"/>
+          <w:sz w:val="21"/>
+          <w:szCs w:val="21"/>
+          <w:lang w:val="en-US" w:eastAsia="ru-RU"/>
+        </w:rPr>
+        <w:t>&lt;li</w:t>
+      </w:r>
+      <w:proofErr w:type="gramStart"/>
+      <w:r>
+        <w:rPr>
+          <w:rFonts w:ascii="Consolas" w:eastAsia="Times New Roman" w:hAnsi="Consolas" w:cs="Consolas"/>
+          <w:color w:val="000000"/>
+          <w:sz w:val="21"/>
+          <w:szCs w:val="21"/>
+          <w:lang w:val="en-US" w:eastAsia="ru-RU"/>
+        </w:rPr>
+        <w:t>  </w:t>
+      </w:r>
+      <w:proofErr w:type="spellStart"/>
+      <w:r>
+        <w:rPr>
+          <w:rFonts w:ascii="Consolas" w:eastAsia="Times New Roman" w:hAnsi="Consolas" w:cs="Consolas"/>
+          <w:color w:val="FF0000"/>
+          <w:sz w:val="21"/>
+          <w:szCs w:val="21"/>
+          <w:lang w:val="en-US" w:eastAsia="ru-RU"/>
+        </w:rPr>
+        <w:t>className</w:t>
+      </w:r>
+      <w:proofErr w:type="spellEnd"/>
+      <w:proofErr w:type="gramEnd"/>
+      <w:r>
+        <w:rPr>
+          <w:rFonts w:ascii="Consolas" w:eastAsia="Times New Roman" w:hAnsi="Consolas" w:cs="Consolas"/>
+          <w:color w:val="000000"/>
+          <w:sz w:val="21"/>
+          <w:szCs w:val="21"/>
+          <w:lang w:val="en-US" w:eastAsia="ru-RU"/>
+        </w:rPr>
+        <w:t>=</w:t>
+      </w:r>
+      <w:r>
+        <w:rPr>
+          <w:rFonts w:ascii="Consolas" w:eastAsia="Times New Roman" w:hAnsi="Consolas" w:cs="Consolas"/>
+          <w:color w:val="0000FF"/>
+          <w:sz w:val="21"/>
+          <w:szCs w:val="21"/>
+          <w:lang w:val="en-US" w:eastAsia="ru-RU"/>
+        </w:rPr>
+        <w:t>{</w:t>
+      </w:r>
+      <w:r>
+        <w:rPr>
+          <w:rFonts w:ascii="Consolas" w:eastAsia="Times New Roman" w:hAnsi="Consolas" w:cs="Consolas"/>
+          <w:color w:val="008000"/>
+          <w:sz w:val="21"/>
+          <w:szCs w:val="21"/>
+          <w:lang w:val="en-US" w:eastAsia="ru-RU"/>
+        </w:rPr>
+        <w:t>/*</w:t>
+      </w:r>
+      <w:proofErr w:type="spellStart"/>
+      <w:r>
+        <w:rPr>
+          <w:rFonts w:ascii="Consolas" w:eastAsia="Times New Roman" w:hAnsi="Consolas" w:cs="Consolas"/>
+          <w:color w:val="008000"/>
+          <w:sz w:val="21"/>
+          <w:szCs w:val="21"/>
+          <w:lang w:val="en-US" w:eastAsia="ru-RU"/>
+        </w:rPr>
+        <w:t>activeItem</w:t>
+      </w:r>
+      <w:proofErr w:type="spellEnd"/>
+      <w:r>
+        <w:rPr>
+          <w:rFonts w:ascii="Consolas" w:eastAsia="Times New Roman" w:hAnsi="Consolas" w:cs="Consolas"/>
+          <w:color w:val="008000"/>
+          <w:sz w:val="21"/>
+          <w:szCs w:val="21"/>
+          <w:lang w:val="en-US" w:eastAsia="ru-RU"/>
+        </w:rPr>
+        <w:t>*/</w:t>
+      </w:r>
+      <w:proofErr w:type="spellStart"/>
+      <w:r>
+        <w:rPr>
+          <w:rFonts w:ascii="Consolas" w:eastAsia="Times New Roman" w:hAnsi="Consolas" w:cs="Consolas"/>
+          <w:color w:val="000000"/>
+          <w:sz w:val="21"/>
+          <w:szCs w:val="21"/>
+          <w:lang w:val="en-US" w:eastAsia="ru-RU"/>
+        </w:rPr>
+        <w:t>props.category</w:t>
+      </w:r>
+      <w:proofErr w:type="spellEnd"/>
+      <w:r>
+        <w:rPr>
+          <w:rFonts w:ascii="Consolas" w:eastAsia="Times New Roman" w:hAnsi="Consolas" w:cs="Consolas"/>
+          <w:color w:val="000000"/>
+          <w:sz w:val="21"/>
+          <w:szCs w:val="21"/>
+          <w:lang w:val="en-US" w:eastAsia="ru-RU"/>
+        </w:rPr>
+        <w:t>===</w:t>
+      </w:r>
+      <w:proofErr w:type="spellStart"/>
+      <w:r>
+        <w:rPr>
+          <w:rFonts w:ascii="Consolas" w:eastAsia="Times New Roman" w:hAnsi="Consolas" w:cs="Consolas"/>
+          <w:color w:val="0000FF"/>
+          <w:sz w:val="21"/>
+          <w:szCs w:val="21"/>
+          <w:lang w:val="en-US" w:eastAsia="ru-RU"/>
+        </w:rPr>
+        <w:t>null</w:t>
+      </w:r>
+      <w:r>
+        <w:rPr>
+          <w:rFonts w:ascii="Consolas" w:eastAsia="Times New Roman" w:hAnsi="Consolas" w:cs="Consolas"/>
+          <w:color w:val="000000"/>
+          <w:sz w:val="21"/>
+          <w:szCs w:val="21"/>
+          <w:lang w:val="en-US" w:eastAsia="ru-RU"/>
+        </w:rPr>
+        <w:t>?</w:t>
+      </w:r>
+      <w:r>
+        <w:rPr>
+          <w:rFonts w:ascii="Consolas" w:eastAsia="Times New Roman" w:hAnsi="Consolas" w:cs="Consolas"/>
+          <w:color w:val="A31515"/>
+          <w:sz w:val="21"/>
+          <w:szCs w:val="21"/>
+          <w:lang w:val="en-US" w:eastAsia="ru-RU"/>
+        </w:rPr>
+        <w:t>"</w:t>
+      </w:r>
+      <w:proofErr w:type="gramStart"/>
+      <w:r>
+        <w:rPr>
+          <w:rFonts w:ascii="Consolas" w:eastAsia="Times New Roman" w:hAnsi="Consolas" w:cs="Consolas"/>
+          <w:color w:val="A31515"/>
+          <w:sz w:val="21"/>
+          <w:szCs w:val="21"/>
+          <w:lang w:val="en-US" w:eastAsia="ru-RU"/>
+        </w:rPr>
+        <w:t>active</w:t>
+      </w:r>
+      <w:proofErr w:type="spellEnd"/>
+      <w:proofErr w:type="gramEnd"/>
+      <w:r>
+        <w:rPr>
+          <w:rFonts w:ascii="Consolas" w:eastAsia="Times New Roman" w:hAnsi="Consolas" w:cs="Consolas"/>
+          <w:color w:val="A31515"/>
+          <w:sz w:val="21"/>
+          <w:szCs w:val="21"/>
+          <w:lang w:val="en-US" w:eastAsia="ru-RU"/>
+        </w:rPr>
+        <w:t>"</w:t>
+      </w:r>
+      <w:r>
+        <w:rPr>
+          <w:rFonts w:ascii="Consolas" w:eastAsia="Times New Roman" w:hAnsi="Consolas" w:cs="Consolas"/>
+          <w:color w:val="000000"/>
+          <w:sz w:val="21"/>
+          <w:szCs w:val="21"/>
+          <w:lang w:val="en-US" w:eastAsia="ru-RU"/>
+        </w:rPr>
+        <w:t>:</w:t>
+      </w:r>
+      <w:r>
+        <w:rPr>
+          <w:rFonts w:ascii="Consolas" w:eastAsia="Times New Roman" w:hAnsi="Consolas" w:cs="Consolas"/>
+          <w:color w:val="A31515"/>
+          <w:sz w:val="21"/>
+          <w:szCs w:val="21"/>
+          <w:lang w:val="en-US" w:eastAsia="ru-RU"/>
+        </w:rPr>
+        <w:t>""</w:t>
+      </w:r>
+      <w:r>
+        <w:rPr>
+          <w:rFonts w:ascii="Consolas" w:eastAsia="Times New Roman" w:hAnsi="Consolas" w:cs="Consolas"/>
+          <w:color w:val="0000FF"/>
+          <w:sz w:val="21"/>
+          <w:szCs w:val="21"/>
+          <w:lang w:val="en-US" w:eastAsia="ru-RU"/>
+        </w:rPr>
+        <w:t>}</w:t>
+      </w:r>
+    </w:p>
+    <w:p>
+      <w:pPr>
+        <w:shd w:val="clear" w:color="auto" w:fill="FFFFFF"/>
+        <w:spacing w:after="0" w:line="285" w:lineRule="atLeast"/>
+        <w:rPr>
+          <w:rFonts w:ascii="Consolas" w:eastAsia="Times New Roman" w:hAnsi="Consolas" w:cs="Consolas"/>
+          <w:color w:val="000000"/>
+          <w:sz w:val="21"/>
+          <w:szCs w:val="21"/>
+          <w:lang w:val="en-US" w:eastAsia="ru-RU"/>
+        </w:rPr>
+      </w:pPr>
+      <w:r>
+        <w:rPr>
+          <w:rFonts w:ascii="Consolas" w:eastAsia="Times New Roman" w:hAnsi="Consolas" w:cs="Consolas"/>
+          <w:color w:val="000000"/>
+          <w:sz w:val="21"/>
+          <w:szCs w:val="21"/>
+          <w:lang w:val="en-US" w:eastAsia="ru-RU"/>
+        </w:rPr>
+        <w:lastRenderedPageBreak/>
+        <w:t> </w:t>
+      </w:r>
+      <w:proofErr w:type="spellStart"/>
+      <w:proofErr w:type="gramStart"/>
+      <w:r>
+        <w:rPr>
+          <w:rFonts w:ascii="Consolas" w:eastAsia="Times New Roman" w:hAnsi="Consolas" w:cs="Consolas"/>
+          <w:color w:val="FF0000"/>
+          <w:sz w:val="21"/>
+          <w:szCs w:val="21"/>
+          <w:lang w:val="en-US" w:eastAsia="ru-RU"/>
+        </w:rPr>
+        <w:t>onClick</w:t>
+      </w:r>
+      <w:proofErr w:type="spellEnd"/>
+      <w:proofErr w:type="gramEnd"/>
+      <w:r>
+        <w:rPr>
+          <w:rFonts w:ascii="Consolas" w:eastAsia="Times New Roman" w:hAnsi="Consolas" w:cs="Consolas"/>
+          <w:color w:val="000000"/>
+          <w:sz w:val="21"/>
+          <w:szCs w:val="21"/>
+          <w:lang w:val="en-US" w:eastAsia="ru-RU"/>
+        </w:rPr>
+        <w:t> =</w:t>
+      </w:r>
+      <w:r>
+        <w:rPr>
+          <w:rFonts w:ascii="Consolas" w:eastAsia="Times New Roman" w:hAnsi="Consolas" w:cs="Consolas"/>
+          <w:color w:val="0000FF"/>
+          <w:sz w:val="21"/>
+          <w:szCs w:val="21"/>
+          <w:lang w:val="en-US" w:eastAsia="ru-RU"/>
+        </w:rPr>
+        <w:t>{</w:t>
+      </w:r>
+      <w:r>
+        <w:rPr>
+          <w:rFonts w:ascii="Consolas" w:eastAsia="Times New Roman" w:hAnsi="Consolas" w:cs="Consolas"/>
+          <w:color w:val="000000"/>
+          <w:sz w:val="21"/>
+          <w:szCs w:val="21"/>
+          <w:lang w:val="en-US" w:eastAsia="ru-RU"/>
+        </w:rPr>
+        <w:t>()</w:t>
+      </w:r>
+      <w:r>
+        <w:rPr>
+          <w:rFonts w:ascii="Consolas" w:eastAsia="Times New Roman" w:hAnsi="Consolas" w:cs="Consolas"/>
+          <w:color w:val="0000FF"/>
+          <w:sz w:val="21"/>
+          <w:szCs w:val="21"/>
+          <w:lang w:val="en-US" w:eastAsia="ru-RU"/>
+        </w:rPr>
+        <w:t>=&gt;</w:t>
+      </w:r>
+      <w:proofErr w:type="spellStart"/>
+      <w:r>
+        <w:rPr>
+          <w:rFonts w:ascii="Consolas" w:eastAsia="Times New Roman" w:hAnsi="Consolas" w:cs="Consolas"/>
+          <w:color w:val="000000"/>
+          <w:sz w:val="21"/>
+          <w:szCs w:val="21"/>
+          <w:lang w:val="en-US" w:eastAsia="ru-RU"/>
+        </w:rPr>
+        <w:t>onSelectItem</w:t>
+      </w:r>
+      <w:proofErr w:type="spellEnd"/>
+      <w:r>
+        <w:rPr>
+          <w:rFonts w:ascii="Consolas" w:eastAsia="Times New Roman" w:hAnsi="Consolas" w:cs="Consolas"/>
+          <w:color w:val="000000"/>
+          <w:sz w:val="21"/>
+          <w:szCs w:val="21"/>
+          <w:lang w:val="en-US" w:eastAsia="ru-RU"/>
+        </w:rPr>
+        <w:t>(</w:t>
+      </w:r>
+      <w:r>
+        <w:rPr>
+          <w:rFonts w:ascii="Consolas" w:eastAsia="Times New Roman" w:hAnsi="Consolas" w:cs="Consolas"/>
+          <w:color w:val="0000FF"/>
+          <w:sz w:val="21"/>
+          <w:szCs w:val="21"/>
+          <w:lang w:val="en-US" w:eastAsia="ru-RU"/>
+        </w:rPr>
+        <w:t>null</w:t>
+      </w:r>
+      <w:r>
+        <w:rPr>
+          <w:rFonts w:ascii="Consolas" w:eastAsia="Times New Roman" w:hAnsi="Consolas" w:cs="Consolas"/>
+          <w:color w:val="000000"/>
+          <w:sz w:val="21"/>
+          <w:szCs w:val="21"/>
+          <w:lang w:val="en-US" w:eastAsia="ru-RU"/>
+        </w:rPr>
+        <w:t>)</w:t>
+      </w:r>
+      <w:r>
+        <w:rPr>
+          <w:rFonts w:ascii="Consolas" w:eastAsia="Times New Roman" w:hAnsi="Consolas" w:cs="Consolas"/>
+          <w:color w:val="0000FF"/>
+          <w:sz w:val="21"/>
+          <w:szCs w:val="21"/>
+          <w:lang w:val="en-US" w:eastAsia="ru-RU"/>
+        </w:rPr>
+        <w:t>}</w:t>
+      </w:r>
+      <w:r>
+        <w:rPr>
+          <w:rFonts w:ascii="Consolas" w:eastAsia="Times New Roman" w:hAnsi="Consolas" w:cs="Consolas"/>
+          <w:color w:val="800000"/>
+          <w:sz w:val="21"/>
+          <w:szCs w:val="21"/>
+          <w:lang w:val="en-US" w:eastAsia="ru-RU"/>
+        </w:rPr>
+        <w:t>&gt;</w:t>
+      </w:r>
+      <w:r>
+        <w:rPr>
+          <w:rFonts w:ascii="Consolas" w:eastAsia="Times New Roman" w:hAnsi="Consolas" w:cs="Consolas"/>
+          <w:color w:val="000000"/>
+          <w:sz w:val="21"/>
+          <w:szCs w:val="21"/>
+          <w:lang w:eastAsia="ru-RU"/>
+        </w:rPr>
+        <w:t>Все</w:t>
+      </w:r>
+      <w:r>
+        <w:rPr>
+          <w:rFonts w:ascii="Consolas" w:eastAsia="Times New Roman" w:hAnsi="Consolas" w:cs="Consolas"/>
+          <w:color w:val="800000"/>
+          <w:sz w:val="21"/>
+          <w:szCs w:val="21"/>
+          <w:lang w:val="en-US" w:eastAsia="ru-RU"/>
+        </w:rPr>
+        <w:t>&lt;/li&gt;</w:t>
+      </w:r>
+    </w:p>
+    <w:p>
+      <w:pPr>
+        <w:shd w:val="clear" w:color="auto" w:fill="FFFFFF"/>
+        <w:spacing w:after="240" w:line="285" w:lineRule="atLeast"/>
+        <w:rPr>
+          <w:rFonts w:ascii="Consolas" w:eastAsia="Times New Roman" w:hAnsi="Consolas" w:cs="Consolas"/>
+          <w:color w:val="000000"/>
+          <w:sz w:val="21"/>
+          <w:szCs w:val="21"/>
+          <w:lang w:val="en-US" w:eastAsia="ru-RU"/>
+        </w:rPr>
+      </w:pPr>
+    </w:p>
+    <w:p>
+      <w:pPr>
+        <w:shd w:val="clear" w:color="auto" w:fill="FFFFFF"/>
+        <w:spacing w:after="0" w:line="285" w:lineRule="atLeast"/>
+        <w:rPr>
+          <w:rFonts w:ascii="Consolas" w:eastAsia="Times New Roman" w:hAnsi="Consolas" w:cs="Consolas"/>
+          <w:color w:val="000000"/>
+          <w:sz w:val="21"/>
+          <w:szCs w:val="21"/>
+          <w:lang w:val="en-US" w:eastAsia="ru-RU"/>
+        </w:rPr>
+      </w:pPr>
+      <w:r>
+        <w:rPr>
+          <w:rFonts w:ascii="Consolas" w:eastAsia="Times New Roman" w:hAnsi="Consolas" w:cs="Consolas"/>
+          <w:color w:val="0000FF"/>
+          <w:sz w:val="21"/>
+          <w:szCs w:val="21"/>
+          <w:lang w:val="en-US" w:eastAsia="ru-RU"/>
+        </w:rPr>
+        <w:t>{</w:t>
+      </w:r>
+      <w:proofErr w:type="spellStart"/>
+      <w:r>
+        <w:rPr>
+          <w:rFonts w:ascii="Consolas" w:eastAsia="Times New Roman" w:hAnsi="Consolas" w:cs="Consolas"/>
+          <w:color w:val="000000"/>
+          <w:sz w:val="21"/>
+          <w:szCs w:val="21"/>
+          <w:lang w:val="en-US" w:eastAsia="ru-RU"/>
+        </w:rPr>
+        <w:t>props.items</w:t>
+      </w:r>
+      <w:proofErr w:type="spellEnd"/>
+      <w:r>
+        <w:rPr>
+          <w:rFonts w:ascii="Consolas" w:eastAsia="Times New Roman" w:hAnsi="Consolas" w:cs="Consolas"/>
+          <w:color w:val="000000"/>
+          <w:sz w:val="21"/>
+          <w:szCs w:val="21"/>
+          <w:lang w:val="en-US" w:eastAsia="ru-RU"/>
+        </w:rPr>
+        <w:t> &amp;&amp; </w:t>
+      </w:r>
+      <w:proofErr w:type="spellStart"/>
+      <w:proofErr w:type="gramStart"/>
+      <w:r>
+        <w:rPr>
+          <w:rFonts w:ascii="Consolas" w:eastAsia="Times New Roman" w:hAnsi="Consolas" w:cs="Consolas"/>
+          <w:color w:val="000000"/>
+          <w:sz w:val="21"/>
+          <w:szCs w:val="21"/>
+          <w:lang w:val="en-US" w:eastAsia="ru-RU"/>
+        </w:rPr>
+        <w:t>props.items.map</w:t>
+      </w:r>
+      <w:proofErr w:type="spellEnd"/>
+      <w:r>
+        <w:rPr>
+          <w:rFonts w:ascii="Consolas" w:eastAsia="Times New Roman" w:hAnsi="Consolas" w:cs="Consolas"/>
+          <w:color w:val="000000"/>
+          <w:sz w:val="21"/>
+          <w:szCs w:val="21"/>
+          <w:lang w:val="en-US" w:eastAsia="ru-RU"/>
+        </w:rPr>
+        <w:t>(</w:t>
+      </w:r>
+      <w:proofErr w:type="gramEnd"/>
+      <w:r>
+        <w:rPr>
+          <w:rFonts w:ascii="Consolas" w:eastAsia="Times New Roman" w:hAnsi="Consolas" w:cs="Consolas"/>
+          <w:color w:val="000000"/>
+          <w:sz w:val="21"/>
+          <w:szCs w:val="21"/>
+          <w:lang w:val="en-US" w:eastAsia="ru-RU"/>
+        </w:rPr>
+        <w:t>(</w:t>
+      </w:r>
+      <w:proofErr w:type="spellStart"/>
+      <w:r>
+        <w:rPr>
+          <w:rFonts w:ascii="Consolas" w:eastAsia="Times New Roman" w:hAnsi="Consolas" w:cs="Consolas"/>
+          <w:color w:val="808080"/>
+          <w:sz w:val="21"/>
+          <w:szCs w:val="21"/>
+          <w:lang w:val="en-US" w:eastAsia="ru-RU"/>
+        </w:rPr>
+        <w:t>elem</w:t>
+      </w:r>
+      <w:r>
+        <w:rPr>
+          <w:rFonts w:ascii="Consolas" w:eastAsia="Times New Roman" w:hAnsi="Consolas" w:cs="Consolas"/>
+          <w:color w:val="000000"/>
+          <w:sz w:val="21"/>
+          <w:szCs w:val="21"/>
+          <w:lang w:val="en-US" w:eastAsia="ru-RU"/>
+        </w:rPr>
+        <w:t>,</w:t>
+      </w:r>
+      <w:r>
+        <w:rPr>
+          <w:rFonts w:ascii="Consolas" w:eastAsia="Times New Roman" w:hAnsi="Consolas" w:cs="Consolas"/>
+          <w:color w:val="808080"/>
+          <w:sz w:val="21"/>
+          <w:szCs w:val="21"/>
+          <w:lang w:val="en-US" w:eastAsia="ru-RU"/>
+        </w:rPr>
+        <w:t>index</w:t>
+      </w:r>
+      <w:proofErr w:type="spellEnd"/>
+      <w:r>
+        <w:rPr>
+          <w:rFonts w:ascii="Consolas" w:eastAsia="Times New Roman" w:hAnsi="Consolas" w:cs="Consolas"/>
+          <w:color w:val="000000"/>
+          <w:sz w:val="21"/>
+          <w:szCs w:val="21"/>
+          <w:lang w:val="en-US" w:eastAsia="ru-RU"/>
+        </w:rPr>
+        <w:t>)</w:t>
+      </w:r>
+      <w:r>
+        <w:rPr>
+          <w:rFonts w:ascii="Consolas" w:eastAsia="Times New Roman" w:hAnsi="Consolas" w:cs="Consolas"/>
+          <w:color w:val="0000FF"/>
+          <w:sz w:val="21"/>
+          <w:szCs w:val="21"/>
+          <w:lang w:val="en-US" w:eastAsia="ru-RU"/>
+        </w:rPr>
+        <w:t>=&gt;</w:t>
+      </w:r>
+      <w:r>
+        <w:rPr>
+          <w:rFonts w:ascii="Consolas" w:eastAsia="Times New Roman" w:hAnsi="Consolas" w:cs="Consolas"/>
+          <w:color w:val="000000"/>
+          <w:sz w:val="21"/>
+          <w:szCs w:val="21"/>
+          <w:lang w:val="en-US" w:eastAsia="ru-RU"/>
+        </w:rPr>
+        <w:t>{</w:t>
+      </w:r>
+    </w:p>
+    <w:p>
+      <w:pPr>
+        <w:shd w:val="clear" w:color="auto" w:fill="FFFFFF"/>
+        <w:spacing w:after="0" w:line="285" w:lineRule="atLeast"/>
+        <w:rPr>
+          <w:rFonts w:ascii="Consolas" w:eastAsia="Times New Roman" w:hAnsi="Consolas" w:cs="Consolas"/>
+          <w:color w:val="000000"/>
+          <w:sz w:val="21"/>
+          <w:szCs w:val="21"/>
+          <w:lang w:val="en-US" w:eastAsia="ru-RU"/>
+        </w:rPr>
+      </w:pPr>
+      <w:r>
+        <w:rPr>
+          <w:rFonts w:ascii="Consolas" w:eastAsia="Times New Roman" w:hAnsi="Consolas" w:cs="Consolas"/>
+          <w:color w:val="000000"/>
+          <w:sz w:val="21"/>
+          <w:szCs w:val="21"/>
+          <w:lang w:val="en-US" w:eastAsia="ru-RU"/>
+        </w:rPr>
+        <w:t>    </w:t>
+      </w:r>
+    </w:p>
+    <w:p>
+      <w:pPr>
+        <w:shd w:val="clear" w:color="auto" w:fill="FFFFFF"/>
+        <w:spacing w:after="0" w:line="285" w:lineRule="atLeast"/>
+        <w:rPr>
+          <w:rFonts w:ascii="Consolas" w:eastAsia="Times New Roman" w:hAnsi="Consolas" w:cs="Consolas"/>
+          <w:color w:val="000000"/>
+          <w:sz w:val="21"/>
+          <w:szCs w:val="21"/>
+          <w:lang w:val="en-US" w:eastAsia="ru-RU"/>
+        </w:rPr>
+      </w:pPr>
+      <w:proofErr w:type="gramStart"/>
+      <w:r>
+        <w:rPr>
+          <w:rFonts w:ascii="Consolas" w:eastAsia="Times New Roman" w:hAnsi="Consolas" w:cs="Consolas"/>
+          <w:color w:val="0000FF"/>
+          <w:sz w:val="21"/>
+          <w:szCs w:val="21"/>
+          <w:lang w:val="en-US" w:eastAsia="ru-RU"/>
+        </w:rPr>
+        <w:t>return</w:t>
+      </w:r>
+      <w:proofErr w:type="gramEnd"/>
+      <w:r>
+        <w:rPr>
+          <w:rFonts w:ascii="Consolas" w:eastAsia="Times New Roman" w:hAnsi="Consolas" w:cs="Consolas"/>
+          <w:color w:val="000000"/>
+          <w:sz w:val="21"/>
+          <w:szCs w:val="21"/>
+          <w:lang w:val="en-US" w:eastAsia="ru-RU"/>
+        </w:rPr>
+        <w:t> </w:t>
+      </w:r>
+      <w:r>
+        <w:rPr>
+          <w:rFonts w:ascii="Consolas" w:eastAsia="Times New Roman" w:hAnsi="Consolas" w:cs="Consolas"/>
+          <w:color w:val="800000"/>
+          <w:sz w:val="21"/>
+          <w:szCs w:val="21"/>
+          <w:lang w:val="en-US" w:eastAsia="ru-RU"/>
+        </w:rPr>
+        <w:t>&lt;li</w:t>
+      </w:r>
+      <w:r>
+        <w:rPr>
+          <w:rFonts w:ascii="Consolas" w:eastAsia="Times New Roman" w:hAnsi="Consolas" w:cs="Consolas"/>
+          <w:color w:val="000000"/>
+          <w:sz w:val="21"/>
+          <w:szCs w:val="21"/>
+          <w:lang w:val="en-US" w:eastAsia="ru-RU"/>
+        </w:rPr>
+        <w:t>  </w:t>
+      </w:r>
+      <w:r>
+        <w:rPr>
+          <w:rFonts w:ascii="Consolas" w:eastAsia="Times New Roman" w:hAnsi="Consolas" w:cs="Consolas"/>
+          <w:color w:val="FF0000"/>
+          <w:sz w:val="21"/>
+          <w:szCs w:val="21"/>
+          <w:lang w:val="en-US" w:eastAsia="ru-RU"/>
+        </w:rPr>
+        <w:t>className</w:t>
+      </w:r>
+      <w:r>
+        <w:rPr>
+          <w:rFonts w:ascii="Consolas" w:eastAsia="Times New Roman" w:hAnsi="Consolas" w:cs="Consolas"/>
+          <w:color w:val="000000"/>
+          <w:sz w:val="21"/>
+          <w:szCs w:val="21"/>
+          <w:lang w:val="en-US" w:eastAsia="ru-RU"/>
+        </w:rPr>
+        <w:t>=</w:t>
+      </w:r>
+      <w:r>
+        <w:rPr>
+          <w:rFonts w:ascii="Consolas" w:eastAsia="Times New Roman" w:hAnsi="Consolas" w:cs="Consolas"/>
+          <w:color w:val="0000FF"/>
+          <w:sz w:val="21"/>
+          <w:szCs w:val="21"/>
+          <w:lang w:val="en-US" w:eastAsia="ru-RU"/>
+        </w:rPr>
+        <w:t>{</w:t>
+      </w:r>
+      <w:r>
+        <w:rPr>
+          <w:rFonts w:ascii="Consolas" w:eastAsia="Times New Roman" w:hAnsi="Consolas" w:cs="Consolas"/>
+          <w:color w:val="008000"/>
+          <w:sz w:val="21"/>
+          <w:szCs w:val="21"/>
+          <w:lang w:val="en-US" w:eastAsia="ru-RU"/>
+        </w:rPr>
+        <w:t>/*activeItem*/</w:t>
+      </w:r>
+      <w:r>
+        <w:rPr>
+          <w:rFonts w:ascii="Consolas" w:eastAsia="Times New Roman" w:hAnsi="Consolas" w:cs="Consolas"/>
+          <w:color w:val="000000"/>
+          <w:sz w:val="21"/>
+          <w:szCs w:val="21"/>
+          <w:lang w:val="en-US" w:eastAsia="ru-RU"/>
+        </w:rPr>
+        <w:t>props.category===index?</w:t>
+      </w:r>
+      <w:r>
+        <w:rPr>
+          <w:rFonts w:ascii="Consolas" w:eastAsia="Times New Roman" w:hAnsi="Consolas" w:cs="Consolas"/>
+          <w:color w:val="A31515"/>
+          <w:sz w:val="21"/>
+          <w:szCs w:val="21"/>
+          <w:lang w:val="en-US" w:eastAsia="ru-RU"/>
+        </w:rPr>
+        <w:t>"</w:t>
+      </w:r>
+      <w:proofErr w:type="gramStart"/>
+      <w:r>
+        <w:rPr>
+          <w:rFonts w:ascii="Consolas" w:eastAsia="Times New Roman" w:hAnsi="Consolas" w:cs="Consolas"/>
+          <w:color w:val="A31515"/>
+          <w:sz w:val="21"/>
+          <w:szCs w:val="21"/>
+          <w:lang w:val="en-US" w:eastAsia="ru-RU"/>
+        </w:rPr>
+        <w:t>active</w:t>
+      </w:r>
+      <w:proofErr w:type="gramEnd"/>
+      <w:r>
+        <w:rPr>
+          <w:rFonts w:ascii="Consolas" w:eastAsia="Times New Roman" w:hAnsi="Consolas" w:cs="Consolas"/>
+          <w:color w:val="A31515"/>
+          <w:sz w:val="21"/>
+          <w:szCs w:val="21"/>
+          <w:lang w:val="en-US" w:eastAsia="ru-RU"/>
+        </w:rPr>
+        <w:t>"</w:t>
+      </w:r>
+      <w:r>
+        <w:rPr>
+          <w:rFonts w:ascii="Consolas" w:eastAsia="Times New Roman" w:hAnsi="Consolas" w:cs="Consolas"/>
+          <w:color w:val="000000"/>
+          <w:sz w:val="21"/>
+          <w:szCs w:val="21"/>
+          <w:lang w:val="en-US" w:eastAsia="ru-RU"/>
+        </w:rPr>
+        <w:t>:</w:t>
+      </w:r>
+      <w:r>
+        <w:rPr>
+          <w:rFonts w:ascii="Consolas" w:eastAsia="Times New Roman" w:hAnsi="Consolas" w:cs="Consolas"/>
+          <w:color w:val="A31515"/>
+          <w:sz w:val="21"/>
+          <w:szCs w:val="21"/>
+          <w:lang w:val="en-US" w:eastAsia="ru-RU"/>
+        </w:rPr>
+        <w:t>""</w:t>
+      </w:r>
+      <w:r>
+        <w:rPr>
+          <w:rFonts w:ascii="Consolas" w:eastAsia="Times New Roman" w:hAnsi="Consolas" w:cs="Consolas"/>
+          <w:color w:val="0000FF"/>
+          <w:sz w:val="21"/>
+          <w:szCs w:val="21"/>
+          <w:lang w:val="en-US" w:eastAsia="ru-RU"/>
+        </w:rPr>
+        <w:t>}</w:t>
+      </w:r>
+    </w:p>
+    <w:p>
+      <w:pPr>
+        <w:shd w:val="clear" w:color="auto" w:fill="FFFFFF"/>
+        <w:spacing w:after="0" w:line="285" w:lineRule="atLeast"/>
+        <w:rPr>
+          <w:rFonts w:ascii="Consolas" w:eastAsia="Times New Roman" w:hAnsi="Consolas" w:cs="Consolas"/>
+          <w:color w:val="000000"/>
+          <w:sz w:val="21"/>
+          <w:szCs w:val="21"/>
+          <w:lang w:val="en-US" w:eastAsia="ru-RU"/>
+        </w:rPr>
+      </w:pPr>
+      <w:r>
+        <w:rPr>
+          <w:rFonts w:ascii="Consolas" w:eastAsia="Times New Roman" w:hAnsi="Consolas" w:cs="Consolas"/>
+          <w:color w:val="000000"/>
+          <w:sz w:val="21"/>
+          <w:szCs w:val="21"/>
+          <w:lang w:val="en-US" w:eastAsia="ru-RU"/>
+        </w:rPr>
+        <w:t> </w:t>
+      </w:r>
+      <w:proofErr w:type="gramStart"/>
+      <w:r>
+        <w:rPr>
+          <w:rFonts w:ascii="Consolas" w:eastAsia="Times New Roman" w:hAnsi="Consolas" w:cs="Consolas"/>
+          <w:color w:val="FF0000"/>
+          <w:sz w:val="21"/>
+          <w:szCs w:val="21"/>
+          <w:lang w:val="en-US" w:eastAsia="ru-RU"/>
+        </w:rPr>
+        <w:t>onClick</w:t>
+      </w:r>
+      <w:proofErr w:type="gramEnd"/>
+      <w:r>
+        <w:rPr>
+          <w:rFonts w:ascii="Consolas" w:eastAsia="Times New Roman" w:hAnsi="Consolas" w:cs="Consolas"/>
+          <w:color w:val="000000"/>
+          <w:sz w:val="21"/>
+          <w:szCs w:val="21"/>
+          <w:lang w:val="en-US" w:eastAsia="ru-RU"/>
+        </w:rPr>
+        <w:t> =</w:t>
+      </w:r>
+      <w:r>
+        <w:rPr>
+          <w:rFonts w:ascii="Consolas" w:eastAsia="Times New Roman" w:hAnsi="Consolas" w:cs="Consolas"/>
+          <w:color w:val="0000FF"/>
+          <w:sz w:val="21"/>
+          <w:szCs w:val="21"/>
+          <w:lang w:val="en-US" w:eastAsia="ru-RU"/>
+        </w:rPr>
+        <w:t>{</w:t>
+      </w:r>
+      <w:r>
+        <w:rPr>
+          <w:rFonts w:ascii="Consolas" w:eastAsia="Times New Roman" w:hAnsi="Consolas" w:cs="Consolas"/>
+          <w:color w:val="000000"/>
+          <w:sz w:val="21"/>
+          <w:szCs w:val="21"/>
+          <w:lang w:val="en-US" w:eastAsia="ru-RU"/>
+        </w:rPr>
+        <w:t>()</w:t>
+      </w:r>
+      <w:r>
+        <w:rPr>
+          <w:rFonts w:ascii="Consolas" w:eastAsia="Times New Roman" w:hAnsi="Consolas" w:cs="Consolas"/>
+          <w:color w:val="0000FF"/>
+          <w:sz w:val="21"/>
+          <w:szCs w:val="21"/>
+          <w:lang w:val="en-US" w:eastAsia="ru-RU"/>
+        </w:rPr>
+        <w:t>=&gt;</w:t>
+      </w:r>
+      <w:r>
+        <w:rPr>
+          <w:rFonts w:ascii="Consolas" w:eastAsia="Times New Roman" w:hAnsi="Consolas" w:cs="Consolas"/>
+          <w:color w:val="000000"/>
+          <w:sz w:val="21"/>
+          <w:szCs w:val="21"/>
+          <w:lang w:val="en-US" w:eastAsia="ru-RU"/>
+        </w:rPr>
+        <w:t>onSelectItem(index)</w:t>
+      </w:r>
+      <w:r>
+        <w:rPr>
+          <w:rFonts w:ascii="Consolas" w:eastAsia="Times New Roman" w:hAnsi="Consolas" w:cs="Consolas"/>
+          <w:color w:val="0000FF"/>
+          <w:sz w:val="21"/>
+          <w:szCs w:val="21"/>
+          <w:lang w:val="en-US" w:eastAsia="ru-RU"/>
+        </w:rPr>
+        <w:t>}</w:t>
+      </w:r>
+      <w:r>
+        <w:rPr>
+          <w:rFonts w:ascii="Consolas" w:eastAsia="Times New Roman" w:hAnsi="Consolas" w:cs="Consolas"/>
+          <w:color w:val="000000"/>
+          <w:sz w:val="21"/>
+          <w:szCs w:val="21"/>
+          <w:lang w:val="en-US" w:eastAsia="ru-RU"/>
+        </w:rPr>
+        <w:t> </w:t>
+      </w:r>
+      <w:r>
+        <w:rPr>
+          <w:rFonts w:ascii="Consolas" w:eastAsia="Times New Roman" w:hAnsi="Consolas" w:cs="Consolas"/>
+          <w:color w:val="FF0000"/>
+          <w:sz w:val="21"/>
+          <w:szCs w:val="21"/>
+          <w:lang w:val="en-US" w:eastAsia="ru-RU"/>
+        </w:rPr>
+        <w:t>key</w:t>
+      </w:r>
+      <w:r>
+        <w:rPr>
+          <w:rFonts w:ascii="Consolas" w:eastAsia="Times New Roman" w:hAnsi="Consolas" w:cs="Consolas"/>
+          <w:color w:val="000000"/>
+          <w:sz w:val="21"/>
+          <w:szCs w:val="21"/>
+          <w:lang w:val="en-US" w:eastAsia="ru-RU"/>
+        </w:rPr>
+        <w:t>=</w:t>
+      </w:r>
+      <w:r>
+        <w:rPr>
+          <w:rFonts w:ascii="Consolas" w:eastAsia="Times New Roman" w:hAnsi="Consolas" w:cs="Consolas"/>
+          <w:color w:val="0000FF"/>
+          <w:sz w:val="21"/>
+          <w:szCs w:val="21"/>
+          <w:lang w:val="en-US" w:eastAsia="ru-RU"/>
+        </w:rPr>
+        <w:t>{</w:t>
+      </w:r>
+      <w:r>
+        <w:rPr>
+          <w:rFonts w:ascii="Consolas" w:eastAsia="Times New Roman" w:hAnsi="Consolas" w:cs="Consolas"/>
+          <w:color w:val="A31515"/>
+          <w:sz w:val="21"/>
+          <w:szCs w:val="21"/>
+          <w:lang w:val="en-US" w:eastAsia="ru-RU"/>
+        </w:rPr>
+        <w:t>`</w:t>
+      </w:r>
+      <w:r>
+        <w:rPr>
+          <w:rFonts w:ascii="Consolas" w:eastAsia="Times New Roman" w:hAnsi="Consolas" w:cs="Consolas"/>
+          <w:color w:val="0000FF"/>
+          <w:sz w:val="21"/>
+          <w:szCs w:val="21"/>
+          <w:lang w:val="en-US" w:eastAsia="ru-RU"/>
+        </w:rPr>
+        <w:t>${</w:t>
+      </w:r>
+      <w:r>
+        <w:rPr>
+          <w:rFonts w:ascii="Consolas" w:eastAsia="Times New Roman" w:hAnsi="Consolas" w:cs="Consolas"/>
+          <w:color w:val="000000"/>
+          <w:sz w:val="21"/>
+          <w:szCs w:val="21"/>
+          <w:lang w:val="en-US" w:eastAsia="ru-RU"/>
+        </w:rPr>
+        <w:t>elem</w:t>
+      </w:r>
+      <w:r>
+        <w:rPr>
+          <w:rFonts w:ascii="Consolas" w:eastAsia="Times New Roman" w:hAnsi="Consolas" w:cs="Consolas"/>
+          <w:color w:val="0000FF"/>
+          <w:sz w:val="21"/>
+          <w:szCs w:val="21"/>
+          <w:lang w:val="en-US" w:eastAsia="ru-RU"/>
+        </w:rPr>
+        <w:t>}</w:t>
+      </w:r>
+      <w:r>
+        <w:rPr>
+          <w:rFonts w:ascii="Consolas" w:eastAsia="Times New Roman" w:hAnsi="Consolas" w:cs="Consolas"/>
+          <w:color w:val="A31515"/>
+          <w:sz w:val="21"/>
+          <w:szCs w:val="21"/>
+          <w:lang w:val="en-US" w:eastAsia="ru-RU"/>
+        </w:rPr>
+        <w:t>_</w:t>
+      </w:r>
+      <w:r>
+        <w:rPr>
+          <w:rFonts w:ascii="Consolas" w:eastAsia="Times New Roman" w:hAnsi="Consolas" w:cs="Consolas"/>
+          <w:color w:val="0000FF"/>
+          <w:sz w:val="21"/>
+          <w:szCs w:val="21"/>
+          <w:lang w:val="en-US" w:eastAsia="ru-RU"/>
+        </w:rPr>
+        <w:t>${</w:t>
+      </w:r>
+      <w:r>
+        <w:rPr>
+          <w:rFonts w:ascii="Consolas" w:eastAsia="Times New Roman" w:hAnsi="Consolas" w:cs="Consolas"/>
+          <w:color w:val="000000"/>
+          <w:sz w:val="21"/>
+          <w:szCs w:val="21"/>
+          <w:lang w:val="en-US" w:eastAsia="ru-RU"/>
+        </w:rPr>
+        <w:t>index</w:t>
+      </w:r>
+      <w:r>
+        <w:rPr>
+          <w:rFonts w:ascii="Consolas" w:eastAsia="Times New Roman" w:hAnsi="Consolas" w:cs="Consolas"/>
+          <w:color w:val="0000FF"/>
+          <w:sz w:val="21"/>
+          <w:szCs w:val="21"/>
+          <w:lang w:val="en-US" w:eastAsia="ru-RU"/>
+        </w:rPr>
+        <w:t>}</w:t>
+      </w:r>
+      <w:r>
+        <w:rPr>
+          <w:rFonts w:ascii="Consolas" w:eastAsia="Times New Roman" w:hAnsi="Consolas" w:cs="Consolas"/>
+          <w:color w:val="A31515"/>
+          <w:sz w:val="21"/>
+          <w:szCs w:val="21"/>
+          <w:lang w:val="en-US" w:eastAsia="ru-RU"/>
+        </w:rPr>
+        <w:t>`</w:t>
+      </w:r>
+      <w:r>
+        <w:rPr>
+          <w:rFonts w:ascii="Consolas" w:eastAsia="Times New Roman" w:hAnsi="Consolas" w:cs="Consolas"/>
+          <w:color w:val="0000FF"/>
+          <w:sz w:val="21"/>
+          <w:szCs w:val="21"/>
+          <w:lang w:val="en-US" w:eastAsia="ru-RU"/>
+        </w:rPr>
+        <w:t>}</w:t>
+      </w:r>
+      <w:r>
+        <w:rPr>
+          <w:rFonts w:ascii="Consolas" w:eastAsia="Times New Roman" w:hAnsi="Consolas" w:cs="Consolas"/>
+          <w:color w:val="000000"/>
+          <w:sz w:val="21"/>
+          <w:szCs w:val="21"/>
+          <w:lang w:val="en-US" w:eastAsia="ru-RU"/>
+        </w:rPr>
+        <w:t> </w:t>
+      </w:r>
+      <w:r>
+        <w:rPr>
+          <w:rFonts w:ascii="Consolas" w:eastAsia="Times New Roman" w:hAnsi="Consolas" w:cs="Consolas"/>
+          <w:color w:val="800000"/>
+          <w:sz w:val="21"/>
+          <w:szCs w:val="21"/>
+          <w:lang w:val="en-US" w:eastAsia="ru-RU"/>
+        </w:rPr>
+        <w:t>&gt;</w:t>
+      </w:r>
+      <w:r>
+        <w:rPr>
+          <w:rFonts w:ascii="Consolas" w:eastAsia="Times New Roman" w:hAnsi="Consolas" w:cs="Consolas"/>
+          <w:color w:val="000000"/>
+          <w:sz w:val="21"/>
+          <w:szCs w:val="21"/>
+          <w:lang w:val="en-US" w:eastAsia="ru-RU"/>
+        </w:rPr>
+        <w:t> </w:t>
+      </w:r>
+      <w:r>
+        <w:rPr>
+          <w:rFonts w:ascii="Consolas" w:eastAsia="Times New Roman" w:hAnsi="Consolas" w:cs="Consolas"/>
+          <w:color w:val="0000FF"/>
+          <w:sz w:val="21"/>
+          <w:szCs w:val="21"/>
+          <w:lang w:val="en-US" w:eastAsia="ru-RU"/>
+        </w:rPr>
+        <w:t>{</w:t>
+      </w:r>
+      <w:r>
+        <w:rPr>
+          <w:rFonts w:ascii="Consolas" w:eastAsia="Times New Roman" w:hAnsi="Consolas" w:cs="Consolas"/>
+          <w:color w:val="000000"/>
+          <w:sz w:val="21"/>
+          <w:szCs w:val="21"/>
+          <w:lang w:val="en-US" w:eastAsia="ru-RU"/>
+        </w:rPr>
+        <w:t>elem</w:t>
+      </w:r>
+      <w:r>
+        <w:rPr>
+          <w:rFonts w:ascii="Consolas" w:eastAsia="Times New Roman" w:hAnsi="Consolas" w:cs="Consolas"/>
+          <w:color w:val="0000FF"/>
+          <w:sz w:val="21"/>
+          <w:szCs w:val="21"/>
+          <w:lang w:val="en-US" w:eastAsia="ru-RU"/>
+        </w:rPr>
+        <w:t>}</w:t>
+      </w:r>
+      <w:r>
+        <w:rPr>
+          <w:rFonts w:ascii="Consolas" w:eastAsia="Times New Roman" w:hAnsi="Consolas" w:cs="Consolas"/>
+          <w:color w:val="800000"/>
+          <w:sz w:val="21"/>
+          <w:szCs w:val="21"/>
+          <w:lang w:val="en-US" w:eastAsia="ru-RU"/>
+        </w:rPr>
+        <w:t>&lt;/li&gt;</w:t>
+      </w:r>
+    </w:p>
+    <w:p>
+      <w:pPr>
+        <w:shd w:val="clear" w:color="auto" w:fill="FFFFFF"/>
+        <w:spacing w:after="0" w:line="285" w:lineRule="atLeast"/>
+        <w:rPr>
+          <w:rFonts w:ascii="Consolas" w:eastAsia="Times New Roman" w:hAnsi="Consolas" w:cs="Consolas"/>
+          <w:color w:val="000000"/>
+          <w:sz w:val="21"/>
+          <w:szCs w:val="21"/>
+          <w:lang w:val="en-US" w:eastAsia="ru-RU"/>
+        </w:rPr>
+      </w:pPr>
+    </w:p>
+    <w:p>
+      <w:pPr>
+        <w:shd w:val="clear" w:color="auto" w:fill="FFFFFF"/>
+        <w:spacing w:after="0" w:line="285" w:lineRule="atLeast"/>
+        <w:rPr>
+          <w:rFonts w:ascii="Consolas" w:eastAsia="Times New Roman" w:hAnsi="Consolas" w:cs="Consolas"/>
+          <w:color w:val="000000"/>
+          <w:sz w:val="21"/>
+          <w:szCs w:val="21"/>
+          <w:lang w:eastAsia="ru-RU"/>
+        </w:rPr>
+      </w:pPr>
+      <w:r>
+        <w:rPr>
+          <w:rFonts w:ascii="Consolas" w:eastAsia="Times New Roman" w:hAnsi="Consolas" w:cs="Consolas"/>
+          <w:color w:val="000000"/>
+          <w:sz w:val="21"/>
+          <w:szCs w:val="21"/>
+          <w:lang w:eastAsia="ru-RU"/>
+        </w:rPr>
+        <w:t>})</w:t>
+      </w:r>
+      <w:r>
+        <w:rPr>
+          <w:rFonts w:ascii="Consolas" w:eastAsia="Times New Roman" w:hAnsi="Consolas" w:cs="Consolas"/>
+          <w:color w:val="0000FF"/>
+          <w:sz w:val="21"/>
+          <w:szCs w:val="21"/>
+          <w:lang w:eastAsia="ru-RU"/>
+        </w:rPr>
+        <w:t>}</w:t>
+      </w:r>
+    </w:p>
+    <w:p>
+      <w:pPr>
+        <w:shd w:val="clear" w:color="auto" w:fill="FFFFFF"/>
+        <w:spacing w:after="0" w:line="285" w:lineRule="atLeast"/>
+        <w:rPr>
+          <w:rFonts w:ascii="Consolas" w:eastAsia="Times New Roman" w:hAnsi="Consolas" w:cs="Consolas"/>
+          <w:color w:val="000000"/>
+          <w:sz w:val="21"/>
+          <w:szCs w:val="21"/>
+          <w:lang w:eastAsia="ru-RU"/>
+        </w:rPr>
+      </w:pPr>
+    </w:p>
+    <w:p>
+      <w:pPr>
+        <w:shd w:val="clear" w:color="auto" w:fill="FFFFFF"/>
+        <w:spacing w:after="0" w:line="285" w:lineRule="atLeast"/>
+        <w:rPr>
+          <w:rFonts w:ascii="Consolas" w:eastAsia="Times New Roman" w:hAnsi="Consolas" w:cs="Consolas"/>
+          <w:color w:val="000000"/>
+          <w:sz w:val="21"/>
+          <w:szCs w:val="21"/>
+          <w:lang w:eastAsia="ru-RU"/>
+        </w:rPr>
+      </w:pPr>
+      <w:r>
+        <w:rPr>
+          <w:rFonts w:ascii="Consolas" w:eastAsia="Times New Roman" w:hAnsi="Consolas" w:cs="Consolas"/>
+          <w:color w:val="800000"/>
+          <w:sz w:val="21"/>
+          <w:szCs w:val="21"/>
+          <w:lang w:eastAsia="ru-RU"/>
+        </w:rPr>
+        <w:t>&lt;/</w:t>
+      </w:r>
+      <w:proofErr w:type="spellStart"/>
+      <w:r>
+        <w:rPr>
+          <w:rFonts w:ascii="Consolas" w:eastAsia="Times New Roman" w:hAnsi="Consolas" w:cs="Consolas"/>
+          <w:color w:val="800000"/>
+          <w:sz w:val="21"/>
+          <w:szCs w:val="21"/>
+          <w:lang w:eastAsia="ru-RU"/>
+        </w:rPr>
+        <w:t>ul</w:t>
+      </w:r>
+      <w:proofErr w:type="spellEnd"/>
+      <w:r>
+        <w:rPr>
+          <w:rFonts w:ascii="Consolas" w:eastAsia="Times New Roman" w:hAnsi="Consolas" w:cs="Consolas"/>
+          <w:color w:val="800000"/>
+          <w:sz w:val="21"/>
+          <w:szCs w:val="21"/>
+          <w:lang w:eastAsia="ru-RU"/>
+        </w:rPr>
+        <w:t>&gt;</w:t>
+      </w:r>
+    </w:p>
+    <w:p>
+      <w:pPr>
+        <w:shd w:val="clear" w:color="auto" w:fill="FFFFFF"/>
+        <w:spacing w:after="0" w:line="285" w:lineRule="atLeast"/>
+        <w:rPr>
+          <w:rFonts w:ascii="Consolas" w:eastAsia="Times New Roman" w:hAnsi="Consolas" w:cs="Consolas"/>
+          <w:color w:val="000000"/>
+          <w:sz w:val="21"/>
+          <w:szCs w:val="21"/>
+          <w:lang w:eastAsia="ru-RU"/>
+        </w:rPr>
+      </w:pPr>
+      <w:r>
+        <w:rPr>
+          <w:rFonts w:ascii="Consolas" w:eastAsia="Times New Roman" w:hAnsi="Consolas" w:cs="Consolas"/>
+          <w:color w:val="800000"/>
+          <w:sz w:val="21"/>
+          <w:szCs w:val="21"/>
+          <w:lang w:eastAsia="ru-RU"/>
+        </w:rPr>
+        <w:t>&lt;/</w:t>
+      </w:r>
+      <w:proofErr w:type="spellStart"/>
+      <w:r>
+        <w:rPr>
+          <w:rFonts w:ascii="Consolas" w:eastAsia="Times New Roman" w:hAnsi="Consolas" w:cs="Consolas"/>
+          <w:color w:val="800000"/>
+          <w:sz w:val="21"/>
+          <w:szCs w:val="21"/>
+          <w:lang w:eastAsia="ru-RU"/>
+        </w:rPr>
+        <w:t>div</w:t>
+      </w:r>
+      <w:proofErr w:type="spellEnd"/>
+      <w:r>
+        <w:rPr>
+          <w:rFonts w:ascii="Consolas" w:eastAsia="Times New Roman" w:hAnsi="Consolas" w:cs="Consolas"/>
+          <w:color w:val="800000"/>
+          <w:sz w:val="21"/>
+          <w:szCs w:val="21"/>
+          <w:lang w:eastAsia="ru-RU"/>
+        </w:rPr>
+        <w:t>&gt;</w:t>
+      </w:r>
+    </w:p>
+    <w:p>
+      <w:pPr>
+        <w:shd w:val="clear" w:color="auto" w:fill="FFFFFF"/>
+        <w:spacing w:after="0" w:line="285" w:lineRule="atLeast"/>
+        <w:rPr>
+          <w:rFonts w:ascii="Consolas" w:eastAsia="Times New Roman" w:hAnsi="Consolas" w:cs="Consolas"/>
+          <w:color w:val="000000"/>
+          <w:sz w:val="21"/>
+          <w:szCs w:val="21"/>
+          <w:lang w:eastAsia="ru-RU"/>
+        </w:rPr>
+      </w:pPr>
+    </w:p>
+    <w:p>
+      <w:pPr>
+        <w:shd w:val="clear" w:color="auto" w:fill="FFFFFF"/>
+        <w:spacing w:after="0" w:line="285" w:lineRule="atLeast"/>
+        <w:rPr>
+          <w:rFonts w:ascii="Consolas" w:eastAsia="Times New Roman" w:hAnsi="Consolas" w:cs="Consolas"/>
+          <w:color w:val="000000"/>
+          <w:sz w:val="21"/>
+          <w:szCs w:val="21"/>
+          <w:lang w:eastAsia="ru-RU"/>
+        </w:rPr>
+      </w:pPr>
+      <w:r>
+        <w:rPr>
+          <w:rFonts w:ascii="Consolas" w:eastAsia="Times New Roman" w:hAnsi="Consolas" w:cs="Consolas"/>
+          <w:color w:val="000000"/>
+          <w:sz w:val="21"/>
+          <w:szCs w:val="21"/>
+          <w:lang w:eastAsia="ru-RU"/>
+        </w:rPr>
+        <w:t>}</w:t>
+      </w:r>
+    </w:p>
+    <w:p>
+      <w:pPr>
+        <w:shd w:val="clear" w:color="auto" w:fill="FFFFFF"/>
+        <w:spacing w:after="0" w:line="285" w:lineRule="atLeast"/>
+        <w:rPr>
+          <w:rFonts w:ascii="Consolas" w:eastAsia="Times New Roman" w:hAnsi="Consolas" w:cs="Consolas"/>
+          <w:color w:val="000000"/>
+          <w:sz w:val="21"/>
+          <w:szCs w:val="21"/>
+          <w:lang w:eastAsia="ru-RU"/>
+        </w:rPr>
+      </w:pPr>
+    </w:p>
+    <w:p>
+      <w:pPr>
+        <w:shd w:val="clear" w:color="auto" w:fill="FFFFFF"/>
+        <w:spacing w:after="0" w:line="285" w:lineRule="atLeast"/>
+        <w:rPr>
+          <w:rFonts w:ascii="Consolas" w:eastAsia="Times New Roman" w:hAnsi="Consolas" w:cs="Consolas"/>
+          <w:color w:val="000000"/>
+          <w:sz w:val="21"/>
+          <w:szCs w:val="21"/>
+          <w:lang w:eastAsia="ru-RU"/>
+        </w:rPr>
+      </w:pPr>
+      <w:proofErr w:type="spellStart"/>
+      <w:r>
+        <w:rPr>
+          <w:rFonts w:ascii="Consolas" w:eastAsia="Times New Roman" w:hAnsi="Consolas" w:cs="Consolas"/>
+          <w:color w:val="0000FF"/>
+          <w:sz w:val="21"/>
+          <w:szCs w:val="21"/>
+          <w:lang w:eastAsia="ru-RU"/>
+        </w:rPr>
+        <w:t>export</w:t>
+      </w:r>
+      <w:proofErr w:type="spellEnd"/>
+      <w:r>
+        <w:rPr>
+          <w:rFonts w:ascii="Consolas" w:eastAsia="Times New Roman" w:hAnsi="Consolas" w:cs="Consolas"/>
+          <w:color w:val="000000"/>
+          <w:sz w:val="21"/>
+          <w:szCs w:val="21"/>
+          <w:lang w:eastAsia="ru-RU"/>
+        </w:rPr>
+        <w:t> </w:t>
+      </w:r>
+      <w:proofErr w:type="spellStart"/>
+      <w:r>
+        <w:rPr>
+          <w:rFonts w:ascii="Consolas" w:eastAsia="Times New Roman" w:hAnsi="Consolas" w:cs="Consolas"/>
+          <w:color w:val="0000FF"/>
+          <w:sz w:val="21"/>
+          <w:szCs w:val="21"/>
+          <w:lang w:eastAsia="ru-RU"/>
+        </w:rPr>
+        <w:t>default</w:t>
+      </w:r>
+      <w:proofErr w:type="spellEnd"/>
+      <w:r>
+        <w:rPr>
+          <w:rFonts w:ascii="Consolas" w:eastAsia="Times New Roman" w:hAnsi="Consolas" w:cs="Consolas"/>
+          <w:color w:val="000000"/>
+          <w:sz w:val="21"/>
+          <w:szCs w:val="21"/>
+          <w:lang w:eastAsia="ru-RU"/>
+        </w:rPr>
+        <w:t> </w:t>
+      </w:r>
+      <w:proofErr w:type="spellStart"/>
+      <w:r>
+        <w:rPr>
+          <w:rFonts w:ascii="Consolas" w:eastAsia="Times New Roman" w:hAnsi="Consolas" w:cs="Consolas"/>
+          <w:color w:val="000000"/>
+          <w:sz w:val="21"/>
+          <w:szCs w:val="21"/>
+          <w:lang w:eastAsia="ru-RU"/>
+        </w:rPr>
+        <w:t>CategoriesWithHooks</w:t>
+      </w:r>
+      <w:proofErr w:type="spellEnd"/>
+    </w:p>
+    <w:p>
+      <w:pPr>
+        <w:shd w:val="clear" w:color="auto" w:fill="FFFFFF"/>
+        <w:spacing w:after="0" w:line="285" w:lineRule="atLeast"/>
+        <w:rPr>
+          <w:rFonts w:ascii="Consolas" w:eastAsia="Times New Roman" w:hAnsi="Consolas" w:cs="Consolas"/>
+          <w:color w:val="000000"/>
+          <w:sz w:val="44"/>
+          <w:szCs w:val="44"/>
+          <w:lang w:eastAsia="ru-RU"/>
+        </w:rPr>
+      </w:pPr>
+    </w:p>
+    <w:p>
+      <w:pPr>
+        <w:shd w:val="clear" w:color="auto" w:fill="FFFFFF"/>
+        <w:spacing w:after="0" w:line="285" w:lineRule="atLeast"/>
+        <w:rPr>
+          <w:rFonts w:ascii="Consolas" w:eastAsia="Times New Roman" w:hAnsi="Consolas" w:cs="Consolas"/>
+          <w:color w:val="000000"/>
+          <w:sz w:val="44"/>
+          <w:szCs w:val="44"/>
+          <w:lang w:eastAsia="ru-RU"/>
+        </w:rPr>
+      </w:pPr>
+      <w:r>
+        <w:rPr>
+          <w:rFonts w:ascii="Consolas" w:eastAsia="Times New Roman" w:hAnsi="Consolas" w:cs="Consolas"/>
+          <w:color w:val="000000"/>
+          <w:sz w:val="44"/>
+          <w:szCs w:val="44"/>
+          <w:lang w:eastAsia="ru-RU"/>
+        </w:rPr>
+        <w:t xml:space="preserve">15.В </w:t>
+      </w:r>
+      <w:proofErr w:type="spellStart"/>
+      <w:r>
+        <w:rPr>
+          <w:rFonts w:ascii="Consolas" w:eastAsia="Times New Roman" w:hAnsi="Consolas" w:cs="Consolas"/>
+          <w:color w:val="000000"/>
+          <w:sz w:val="44"/>
+          <w:szCs w:val="44"/>
+          <w:lang w:eastAsia="ru-RU"/>
+        </w:rPr>
+        <w:t>редусере</w:t>
+      </w:r>
+      <w:proofErr w:type="spellEnd"/>
+      <w:r>
+        <w:rPr>
+          <w:rFonts w:ascii="Consolas" w:eastAsia="Times New Roman" w:hAnsi="Consolas" w:cs="Consolas"/>
+          <w:color w:val="000000"/>
+          <w:sz w:val="44"/>
+          <w:szCs w:val="44"/>
+          <w:lang w:eastAsia="ru-RU"/>
+        </w:rPr>
+        <w:t xml:space="preserve"> ставим </w:t>
+      </w:r>
+      <w:r>
+        <w:rPr>
+          <w:rFonts w:ascii="Consolas" w:eastAsia="Times New Roman" w:hAnsi="Consolas" w:cs="Consolas"/>
+          <w:color w:val="000000"/>
+          <w:sz w:val="44"/>
+          <w:szCs w:val="44"/>
+          <w:lang w:val="en-US" w:eastAsia="ru-RU"/>
+        </w:rPr>
+        <w:t>category =null</w:t>
+      </w:r>
+    </w:p>
+    <w:p>
+      <w:pPr>
+        <w:shd w:val="clear" w:color="auto" w:fill="FFFFFF"/>
+        <w:spacing w:after="0" w:line="285" w:lineRule="atLeast"/>
+        <w:rPr>
+          <w:rFonts w:ascii="Consolas" w:eastAsia="Times New Roman" w:hAnsi="Consolas" w:cs="Consolas"/>
+          <w:color w:val="000000"/>
+          <w:sz w:val="44"/>
+          <w:szCs w:val="44"/>
+          <w:lang w:val="en-US" w:eastAsia="ru-RU"/>
+        </w:rPr>
+      </w:pPr>
+      <w:r>
+        <w:rPr>
+          <w:rFonts w:ascii="Consolas" w:eastAsia="Times New Roman" w:hAnsi="Consolas" w:cs="Consolas"/>
+          <w:color w:val="000000"/>
+          <w:sz w:val="44"/>
+          <w:szCs w:val="44"/>
+          <w:lang w:val="en-US" w:eastAsia="ru-RU"/>
+        </w:rPr>
+        <w:t>16.</w:t>
+      </w:r>
+      <w:r>
+        <w:rPr>
+          <w:rFonts w:ascii="Consolas" w:eastAsia="Times New Roman" w:hAnsi="Consolas" w:cs="Consolas"/>
+          <w:color w:val="000000"/>
+          <w:sz w:val="44"/>
+          <w:szCs w:val="44"/>
+          <w:lang w:eastAsia="ru-RU"/>
+        </w:rPr>
+        <w:t>Добавляем</w:t>
+      </w:r>
+      <w:r>
+        <w:rPr>
+          <w:rFonts w:ascii="Consolas" w:eastAsia="Times New Roman" w:hAnsi="Consolas" w:cs="Consolas"/>
+          <w:color w:val="000000"/>
+          <w:sz w:val="44"/>
+          <w:szCs w:val="44"/>
+          <w:lang w:val="en-US" w:eastAsia="ru-RU"/>
+        </w:rPr>
+        <w:t xml:space="preserve"> </w:t>
+      </w:r>
+      <w:proofErr w:type="spellStart"/>
+      <w:r>
+        <w:rPr>
+          <w:rFonts w:ascii="Consolas" w:eastAsia="Times New Roman" w:hAnsi="Consolas" w:cs="Consolas"/>
+          <w:color w:val="000000"/>
+          <w:sz w:val="44"/>
+          <w:szCs w:val="44"/>
+          <w:lang w:val="en-US" w:eastAsia="ru-RU"/>
+        </w:rPr>
+        <w:t>propTypes</w:t>
+      </w:r>
+      <w:proofErr w:type="spellEnd"/>
+      <w:r>
+        <w:rPr>
+          <w:rFonts w:ascii="Consolas" w:eastAsia="Times New Roman" w:hAnsi="Consolas" w:cs="Consolas"/>
+          <w:color w:val="000000"/>
+          <w:sz w:val="44"/>
+          <w:szCs w:val="44"/>
+          <w:lang w:val="en-US" w:eastAsia="ru-RU"/>
+        </w:rPr>
+        <w:t xml:space="preserve"> </w:t>
+      </w:r>
+      <w:r>
+        <w:rPr>
+          <w:rFonts w:ascii="Consolas" w:eastAsia="Times New Roman" w:hAnsi="Consolas" w:cs="Consolas"/>
+          <w:color w:val="000000"/>
+          <w:sz w:val="44"/>
+          <w:szCs w:val="44"/>
+          <w:lang w:eastAsia="ru-RU"/>
+        </w:rPr>
+        <w:t>в</w:t>
+      </w:r>
+      <w:r>
+        <w:rPr>
+          <w:rFonts w:ascii="Consolas" w:eastAsia="Times New Roman" w:hAnsi="Consolas" w:cs="Consolas"/>
+          <w:color w:val="000000"/>
+          <w:sz w:val="44"/>
+          <w:szCs w:val="44"/>
+          <w:lang w:val="en-US" w:eastAsia="ru-RU"/>
+        </w:rPr>
+        <w:t xml:space="preserve"> </w:t>
+      </w:r>
+      <w:proofErr w:type="spellStart"/>
+      <w:r>
+        <w:rPr>
+          <w:rFonts w:ascii="Consolas" w:eastAsia="Times New Roman" w:hAnsi="Consolas" w:cs="Consolas"/>
+          <w:color w:val="000000"/>
+          <w:sz w:val="44"/>
+          <w:szCs w:val="44"/>
+          <w:lang w:val="en-US" w:eastAsia="ru-RU"/>
+        </w:rPr>
+        <w:t>CategoriesWithHooks</w:t>
+      </w:r>
+      <w:proofErr w:type="spellEnd"/>
+      <w:r>
+        <w:rPr>
+          <w:rFonts w:ascii="Consolas" w:eastAsia="Times New Roman" w:hAnsi="Consolas" w:cs="Consolas"/>
+          <w:color w:val="000000"/>
+          <w:sz w:val="44"/>
+          <w:szCs w:val="44"/>
+          <w:lang w:val="en-US" w:eastAsia="ru-RU"/>
+        </w:rPr>
+        <w:t>:</w:t>
+      </w:r>
+    </w:p>
+    <w:p>
+      <w:pPr>
+        <w:shd w:val="clear" w:color="auto" w:fill="FFFFFF"/>
+        <w:spacing w:after="0" w:line="285" w:lineRule="atLeast"/>
+        <w:rPr>
+          <w:rFonts w:ascii="Consolas" w:eastAsia="Times New Roman" w:hAnsi="Consolas" w:cs="Consolas"/>
+          <w:color w:val="000000"/>
+          <w:sz w:val="21"/>
+          <w:szCs w:val="21"/>
+          <w:lang w:val="en-US" w:eastAsia="ru-RU"/>
+        </w:rPr>
+      </w:pPr>
+      <w:proofErr w:type="spellStart"/>
+      <w:r>
+        <w:rPr>
+          <w:rFonts w:ascii="Consolas" w:eastAsia="Times New Roman" w:hAnsi="Consolas" w:cs="Consolas"/>
+          <w:color w:val="000000"/>
+          <w:sz w:val="21"/>
+          <w:szCs w:val="21"/>
+          <w:lang w:val="en-US" w:eastAsia="ru-RU"/>
+        </w:rPr>
+        <w:t>CategoriesWithHooks.propTypes</w:t>
+      </w:r>
+      <w:proofErr w:type="spellEnd"/>
+      <w:proofErr w:type="gramStart"/>
+      <w:r>
+        <w:rPr>
+          <w:rFonts w:ascii="Consolas" w:eastAsia="Times New Roman" w:hAnsi="Consolas" w:cs="Consolas"/>
+          <w:color w:val="000000"/>
+          <w:sz w:val="21"/>
+          <w:szCs w:val="21"/>
+          <w:lang w:val="en-US" w:eastAsia="ru-RU"/>
+        </w:rPr>
+        <w:t>={</w:t>
+      </w:r>
+      <w:proofErr w:type="gramEnd"/>
+    </w:p>
+    <w:p>
+      <w:pPr>
+        <w:shd w:val="clear" w:color="auto" w:fill="FFFFFF"/>
+        <w:spacing w:after="0" w:line="285" w:lineRule="atLeast"/>
+        <w:rPr>
+          <w:rFonts w:ascii="Consolas" w:eastAsia="Times New Roman" w:hAnsi="Consolas" w:cs="Consolas"/>
+          <w:color w:val="000000"/>
+          <w:sz w:val="21"/>
+          <w:szCs w:val="21"/>
+          <w:lang w:val="en-US" w:eastAsia="ru-RU"/>
+        </w:rPr>
+      </w:pPr>
+      <w:proofErr w:type="spellStart"/>
+      <w:proofErr w:type="gramStart"/>
+      <w:r>
+        <w:rPr>
+          <w:rFonts w:ascii="Consolas" w:eastAsia="Times New Roman" w:hAnsi="Consolas" w:cs="Consolas"/>
+          <w:color w:val="000000"/>
+          <w:sz w:val="21"/>
+          <w:szCs w:val="21"/>
+          <w:lang w:val="en-US" w:eastAsia="ru-RU"/>
+        </w:rPr>
+        <w:t>items:</w:t>
+      </w:r>
+      <w:proofErr w:type="gramEnd"/>
+      <w:r>
+        <w:rPr>
+          <w:rFonts w:ascii="Consolas" w:eastAsia="Times New Roman" w:hAnsi="Consolas" w:cs="Consolas"/>
+          <w:color w:val="000000"/>
+          <w:sz w:val="21"/>
+          <w:szCs w:val="21"/>
+          <w:lang w:val="en-US" w:eastAsia="ru-RU"/>
+        </w:rPr>
+        <w:t>PropTypes.arrayOf</w:t>
+      </w:r>
+      <w:proofErr w:type="spellEnd"/>
+      <w:r>
+        <w:rPr>
+          <w:rFonts w:ascii="Consolas" w:eastAsia="Times New Roman" w:hAnsi="Consolas" w:cs="Consolas"/>
+          <w:color w:val="000000"/>
+          <w:sz w:val="21"/>
+          <w:szCs w:val="21"/>
+          <w:lang w:val="en-US" w:eastAsia="ru-RU"/>
+        </w:rPr>
+        <w:t>(</w:t>
+      </w:r>
+      <w:proofErr w:type="spellStart"/>
+      <w:r>
+        <w:rPr>
+          <w:rFonts w:ascii="Consolas" w:eastAsia="Times New Roman" w:hAnsi="Consolas" w:cs="Consolas"/>
+          <w:color w:val="000000"/>
+          <w:sz w:val="21"/>
+          <w:szCs w:val="21"/>
+          <w:lang w:val="en-US" w:eastAsia="ru-RU"/>
+        </w:rPr>
+        <w:t>PropTypes.string</w:t>
+      </w:r>
+      <w:proofErr w:type="spellEnd"/>
+      <w:r>
+        <w:rPr>
+          <w:rFonts w:ascii="Consolas" w:eastAsia="Times New Roman" w:hAnsi="Consolas" w:cs="Consolas"/>
+          <w:color w:val="000000"/>
+          <w:sz w:val="21"/>
+          <w:szCs w:val="21"/>
+          <w:lang w:val="en-US" w:eastAsia="ru-RU"/>
+        </w:rPr>
+        <w:t>).</w:t>
+      </w:r>
+      <w:proofErr w:type="spellStart"/>
+      <w:r>
+        <w:rPr>
+          <w:rFonts w:ascii="Consolas" w:eastAsia="Times New Roman" w:hAnsi="Consolas" w:cs="Consolas"/>
+          <w:color w:val="000000"/>
+          <w:sz w:val="21"/>
+          <w:szCs w:val="21"/>
+          <w:lang w:val="en-US" w:eastAsia="ru-RU"/>
+        </w:rPr>
+        <w:t>isRequired</w:t>
+      </w:r>
+      <w:proofErr w:type="spellEnd"/>
+      <w:r>
+        <w:rPr>
+          <w:rFonts w:ascii="Consolas" w:eastAsia="Times New Roman" w:hAnsi="Consolas" w:cs="Consolas"/>
+          <w:color w:val="000000"/>
+          <w:sz w:val="21"/>
+          <w:szCs w:val="21"/>
+          <w:lang w:val="en-US" w:eastAsia="ru-RU"/>
+        </w:rPr>
+        <w:t>,</w:t>
+      </w:r>
+    </w:p>
+    <w:p>
+      <w:pPr>
+        <w:shd w:val="clear" w:color="auto" w:fill="FFFFFF"/>
+        <w:spacing w:after="0" w:line="285" w:lineRule="atLeast"/>
+        <w:rPr>
+          <w:rFonts w:ascii="Consolas" w:eastAsia="Times New Roman" w:hAnsi="Consolas" w:cs="Consolas"/>
+          <w:color w:val="000000"/>
+          <w:sz w:val="21"/>
+          <w:szCs w:val="21"/>
+          <w:lang w:val="en-US" w:eastAsia="ru-RU"/>
+        </w:rPr>
+      </w:pPr>
+      <w:proofErr w:type="spellStart"/>
+      <w:proofErr w:type="gramStart"/>
+      <w:r>
+        <w:rPr>
+          <w:rFonts w:ascii="Consolas" w:eastAsia="Times New Roman" w:hAnsi="Consolas" w:cs="Consolas"/>
+          <w:color w:val="000000"/>
+          <w:sz w:val="21"/>
+          <w:szCs w:val="21"/>
+          <w:lang w:val="en-US" w:eastAsia="ru-RU"/>
+        </w:rPr>
+        <w:t>onClickItem:</w:t>
+      </w:r>
+      <w:proofErr w:type="gramEnd"/>
+      <w:r>
+        <w:rPr>
+          <w:rFonts w:ascii="Consolas" w:eastAsia="Times New Roman" w:hAnsi="Consolas" w:cs="Consolas"/>
+          <w:color w:val="000000"/>
+          <w:sz w:val="21"/>
+          <w:szCs w:val="21"/>
+          <w:lang w:val="en-US" w:eastAsia="ru-RU"/>
+        </w:rPr>
+        <w:t>PropTypes.func</w:t>
+      </w:r>
+      <w:proofErr w:type="spellEnd"/>
+    </w:p>
+    <w:p>
+      <w:pPr>
+        <w:shd w:val="clear" w:color="auto" w:fill="FFFFFF"/>
+        <w:spacing w:after="240" w:line="285" w:lineRule="atLeast"/>
+        <w:rPr>
+          <w:rFonts w:ascii="Consolas" w:eastAsia="Times New Roman" w:hAnsi="Consolas" w:cs="Consolas"/>
+          <w:color w:val="000000"/>
+          <w:sz w:val="21"/>
+          <w:szCs w:val="21"/>
+          <w:lang w:val="en-US" w:eastAsia="ru-RU"/>
+        </w:rPr>
+      </w:pPr>
+    </w:p>
+    <w:p>
+      <w:pPr>
+        <w:shd w:val="clear" w:color="auto" w:fill="FFFFFF"/>
+        <w:spacing w:after="0" w:line="285" w:lineRule="atLeast"/>
+        <w:rPr>
+          <w:rFonts w:ascii="Consolas" w:eastAsia="Times New Roman" w:hAnsi="Consolas" w:cs="Consolas"/>
+          <w:color w:val="000000"/>
+          <w:sz w:val="21"/>
+          <w:szCs w:val="21"/>
+          <w:lang w:val="en-US" w:eastAsia="ru-RU"/>
+        </w:rPr>
+      </w:pPr>
+      <w:r>
+        <w:rPr>
+          <w:rFonts w:ascii="Consolas" w:eastAsia="Times New Roman" w:hAnsi="Consolas" w:cs="Consolas"/>
+          <w:color w:val="000000"/>
+          <w:sz w:val="21"/>
+          <w:szCs w:val="21"/>
+          <w:lang w:val="en-US" w:eastAsia="ru-RU"/>
+        </w:rPr>
+        <w:t>}</w:t>
+      </w:r>
+    </w:p>
+    <w:p>
+      <w:pPr>
+        <w:shd w:val="clear" w:color="auto" w:fill="FFFFFF"/>
+        <w:spacing w:after="0" w:line="285" w:lineRule="atLeast"/>
+        <w:rPr>
+          <w:rFonts w:ascii="Consolas" w:eastAsia="Times New Roman" w:hAnsi="Consolas" w:cs="Consolas"/>
+          <w:color w:val="000000"/>
+          <w:sz w:val="21"/>
+          <w:szCs w:val="21"/>
+          <w:lang w:val="en-US" w:eastAsia="ru-RU"/>
+        </w:rPr>
+      </w:pPr>
+    </w:p>
+    <w:p>
+      <w:pPr>
+        <w:shd w:val="clear" w:color="auto" w:fill="FFFFFF"/>
+        <w:spacing w:after="0" w:line="285" w:lineRule="atLeast"/>
+        <w:rPr>
+          <w:rFonts w:ascii="Consolas" w:eastAsia="Times New Roman" w:hAnsi="Consolas" w:cs="Consolas"/>
+          <w:color w:val="000000"/>
+          <w:sz w:val="21"/>
+          <w:szCs w:val="21"/>
+          <w:lang w:val="en-US" w:eastAsia="ru-RU"/>
+        </w:rPr>
+      </w:pPr>
+      <w:proofErr w:type="spellStart"/>
+      <w:r>
+        <w:rPr>
+          <w:rFonts w:ascii="Consolas" w:eastAsia="Times New Roman" w:hAnsi="Consolas" w:cs="Consolas"/>
+          <w:color w:val="000000"/>
+          <w:sz w:val="21"/>
+          <w:szCs w:val="21"/>
+          <w:lang w:val="en-US" w:eastAsia="ru-RU"/>
+        </w:rPr>
+        <w:t>CategoriesWithHooks.defaultProps</w:t>
+      </w:r>
+      <w:proofErr w:type="spellEnd"/>
+      <w:proofErr w:type="gramStart"/>
+      <w:r>
+        <w:rPr>
+          <w:rFonts w:ascii="Consolas" w:eastAsia="Times New Roman" w:hAnsi="Consolas" w:cs="Consolas"/>
+          <w:color w:val="000000"/>
+          <w:sz w:val="21"/>
+          <w:szCs w:val="21"/>
+          <w:lang w:val="en-US" w:eastAsia="ru-RU"/>
+        </w:rPr>
+        <w:t>={</w:t>
+      </w:r>
+      <w:proofErr w:type="gramEnd"/>
+      <w:r>
+        <w:rPr>
+          <w:rFonts w:ascii="Consolas" w:eastAsia="Times New Roman" w:hAnsi="Consolas" w:cs="Consolas"/>
+          <w:color w:val="000000"/>
+          <w:sz w:val="21"/>
+          <w:szCs w:val="21"/>
+          <w:lang w:val="en-US" w:eastAsia="ru-RU"/>
+        </w:rPr>
+        <w:t>items:[]}</w:t>
+      </w:r>
+    </w:p>
+    <w:p>
+      <w:pPr>
+        <w:shd w:val="clear" w:color="auto" w:fill="FFFFFF"/>
+        <w:spacing w:after="0" w:line="285" w:lineRule="atLeast"/>
+        <w:rPr>
+          <w:rFonts w:ascii="Consolas" w:eastAsia="Times New Roman" w:hAnsi="Consolas" w:cs="Consolas"/>
+          <w:color w:val="000000"/>
+          <w:sz w:val="21"/>
+          <w:szCs w:val="21"/>
+          <w:lang w:val="en-US" w:eastAsia="ru-RU"/>
+        </w:rPr>
+      </w:pPr>
+    </w:p>
+    <w:p>
+      <w:pPr>
+        <w:shd w:val="clear" w:color="auto" w:fill="FFFFFF"/>
+        <w:spacing w:after="0" w:line="285" w:lineRule="atLeast"/>
+        <w:rPr>
+          <w:rFonts w:ascii="Consolas" w:eastAsia="Times New Roman" w:hAnsi="Consolas" w:cs="Consolas"/>
+          <w:color w:val="000000"/>
+          <w:sz w:val="21"/>
+          <w:szCs w:val="21"/>
+          <w:lang w:val="en-US" w:eastAsia="ru-RU"/>
+        </w:rPr>
+      </w:pPr>
+      <w:proofErr w:type="gramStart"/>
+      <w:r>
+        <w:rPr>
+          <w:rFonts w:ascii="Consolas" w:eastAsia="Times New Roman" w:hAnsi="Consolas" w:cs="Consolas"/>
+          <w:color w:val="0000FF"/>
+          <w:sz w:val="21"/>
+          <w:szCs w:val="21"/>
+          <w:lang w:val="en-US" w:eastAsia="ru-RU"/>
+        </w:rPr>
+        <w:t>export</w:t>
+      </w:r>
+      <w:proofErr w:type="gramEnd"/>
+      <w:r>
+        <w:rPr>
+          <w:rFonts w:ascii="Consolas" w:eastAsia="Times New Roman" w:hAnsi="Consolas" w:cs="Consolas"/>
+          <w:color w:val="000000"/>
+          <w:sz w:val="21"/>
+          <w:szCs w:val="21"/>
+          <w:lang w:val="en-US" w:eastAsia="ru-RU"/>
+        </w:rPr>
+        <w:t> </w:t>
+      </w:r>
+      <w:r>
+        <w:rPr>
+          <w:rFonts w:ascii="Consolas" w:eastAsia="Times New Roman" w:hAnsi="Consolas" w:cs="Consolas"/>
+          <w:color w:val="0000FF"/>
+          <w:sz w:val="21"/>
+          <w:szCs w:val="21"/>
+          <w:lang w:val="en-US" w:eastAsia="ru-RU"/>
+        </w:rPr>
+        <w:t>default</w:t>
+      </w:r>
+      <w:r>
+        <w:rPr>
+          <w:rFonts w:ascii="Consolas" w:eastAsia="Times New Roman" w:hAnsi="Consolas" w:cs="Consolas"/>
+          <w:color w:val="000000"/>
+          <w:sz w:val="21"/>
+          <w:szCs w:val="21"/>
+          <w:lang w:val="en-US" w:eastAsia="ru-RU"/>
+        </w:rPr>
+        <w:t> </w:t>
+      </w:r>
+      <w:proofErr w:type="spellStart"/>
+      <w:r>
+        <w:rPr>
+          <w:rFonts w:ascii="Consolas" w:eastAsia="Times New Roman" w:hAnsi="Consolas" w:cs="Consolas"/>
+          <w:color w:val="000000"/>
+          <w:sz w:val="21"/>
+          <w:szCs w:val="21"/>
+          <w:lang w:val="en-US" w:eastAsia="ru-RU"/>
+        </w:rPr>
+        <w:t>CategoriesWithHooks</w:t>
+      </w:r>
+      <w:proofErr w:type="spellEnd"/>
+    </w:p>
+    <w:p>
+      <w:pPr>
+        <w:shd w:val="clear" w:color="auto" w:fill="FFFFFF"/>
+        <w:spacing w:after="0" w:line="285" w:lineRule="atLeast"/>
+        <w:rPr>
+          <w:rFonts w:ascii="Consolas" w:eastAsia="Times New Roman" w:hAnsi="Consolas" w:cs="Consolas"/>
+          <w:color w:val="000000"/>
+          <w:sz w:val="44"/>
+          <w:szCs w:val="44"/>
+          <w:lang w:val="uk-UA" w:eastAsia="ru-RU"/>
+        </w:rPr>
+      </w:pPr>
+      <w:r>
+        <w:rPr>
+          <w:rFonts w:ascii="Consolas" w:eastAsia="Times New Roman" w:hAnsi="Consolas" w:cs="Consolas"/>
+          <w:color w:val="000000"/>
+          <w:sz w:val="44"/>
+          <w:szCs w:val="44"/>
+          <w:lang w:eastAsia="ru-RU"/>
+        </w:rPr>
+        <w:t>17.</w:t>
+      </w:r>
+      <w:r>
+        <w:rPr>
+          <w:rFonts w:ascii="Consolas" w:eastAsia="Times New Roman" w:hAnsi="Consolas" w:cs="Consolas"/>
+          <w:color w:val="000000"/>
+          <w:sz w:val="44"/>
+          <w:szCs w:val="44"/>
+          <w:lang w:eastAsia="ru-RU"/>
+        </w:rPr>
+        <w:t>Делаем</w:t>
+      </w:r>
+      <w:r>
+        <w:rPr>
+          <w:rFonts w:ascii="Consolas" w:eastAsia="Times New Roman" w:hAnsi="Consolas" w:cs="Consolas"/>
+          <w:color w:val="000000"/>
+          <w:sz w:val="44"/>
+          <w:szCs w:val="44"/>
+          <w:lang w:eastAsia="ru-RU"/>
+        </w:rPr>
+        <w:t xml:space="preserve"> </w:t>
+      </w:r>
+      <w:proofErr w:type="spellStart"/>
+      <w:r>
+        <w:rPr>
+          <w:rFonts w:ascii="Consolas" w:eastAsia="Times New Roman" w:hAnsi="Consolas" w:cs="Consolas"/>
+          <w:color w:val="000000"/>
+          <w:sz w:val="44"/>
+          <w:szCs w:val="44"/>
+          <w:lang w:val="en-US" w:eastAsia="ru-RU"/>
+        </w:rPr>
+        <w:t>sortBy</w:t>
+      </w:r>
+      <w:proofErr w:type="spellEnd"/>
+      <w:r>
+        <w:rPr>
+          <w:rFonts w:ascii="Consolas" w:eastAsia="Times New Roman" w:hAnsi="Consolas" w:cs="Consolas"/>
+          <w:color w:val="000000"/>
+          <w:sz w:val="44"/>
+          <w:szCs w:val="44"/>
+          <w:lang w:eastAsia="ru-RU"/>
+        </w:rPr>
+        <w:t xml:space="preserve"> </w:t>
+      </w:r>
+      <w:r>
+        <w:rPr>
+          <w:rFonts w:ascii="Consolas" w:eastAsia="Times New Roman" w:hAnsi="Consolas" w:cs="Consolas"/>
+          <w:color w:val="000000"/>
+          <w:sz w:val="44"/>
+          <w:szCs w:val="44"/>
+          <w:lang w:eastAsia="ru-RU"/>
+        </w:rPr>
+        <w:t>через</w:t>
+      </w:r>
+      <w:r>
+        <w:rPr>
+          <w:rFonts w:ascii="Consolas" w:eastAsia="Times New Roman" w:hAnsi="Consolas" w:cs="Consolas"/>
+          <w:color w:val="000000"/>
+          <w:sz w:val="44"/>
+          <w:szCs w:val="44"/>
+          <w:lang w:eastAsia="ru-RU"/>
+        </w:rPr>
+        <w:t xml:space="preserve"> </w:t>
+      </w:r>
+      <w:proofErr w:type="spellStart"/>
+      <w:r>
+        <w:rPr>
+          <w:rFonts w:ascii="Consolas" w:eastAsia="Times New Roman" w:hAnsi="Consolas" w:cs="Consolas"/>
+          <w:color w:val="000000"/>
+          <w:sz w:val="44"/>
+          <w:szCs w:val="44"/>
+          <w:lang w:eastAsia="ru-RU"/>
+        </w:rPr>
+        <w:t>редакс</w:t>
+      </w:r>
+      <w:proofErr w:type="spellEnd"/>
+      <w:r>
+        <w:rPr>
+          <w:rFonts w:ascii="Consolas" w:eastAsia="Times New Roman" w:hAnsi="Consolas" w:cs="Consolas"/>
+          <w:color w:val="000000"/>
+          <w:sz w:val="44"/>
+          <w:szCs w:val="44"/>
+          <w:lang w:val="uk-UA" w:eastAsia="ru-RU"/>
+        </w:rPr>
+        <w:t>:</w:t>
+      </w:r>
+    </w:p>
+    <w:p>
+      <w:pPr>
+        <w:shd w:val="clear" w:color="auto" w:fill="FFFFFF"/>
+        <w:spacing w:after="0" w:line="285" w:lineRule="atLeast"/>
+        <w:rPr>
+          <w:rFonts w:ascii="Consolas" w:eastAsia="Times New Roman" w:hAnsi="Consolas" w:cs="Consolas"/>
+          <w:color w:val="000000"/>
+          <w:sz w:val="21"/>
+          <w:szCs w:val="21"/>
+          <w:lang w:eastAsia="ru-RU"/>
+        </w:rPr>
+      </w:pPr>
+      <w:r>
+        <w:rPr>
+          <w:rFonts w:ascii="Consolas" w:eastAsia="Times New Roman" w:hAnsi="Consolas" w:cs="Consolas"/>
+          <w:color w:val="800000"/>
+          <w:sz w:val="21"/>
+          <w:szCs w:val="21"/>
+          <w:lang w:eastAsia="ru-RU"/>
+        </w:rPr>
+        <w:t>&lt;b&gt;</w:t>
+      </w:r>
+      <w:r>
+        <w:rPr>
+          <w:rFonts w:ascii="Consolas" w:eastAsia="Times New Roman" w:hAnsi="Consolas" w:cs="Consolas"/>
+          <w:color w:val="000000"/>
+          <w:sz w:val="21"/>
+          <w:szCs w:val="21"/>
+          <w:lang w:eastAsia="ru-RU"/>
+        </w:rPr>
+        <w:t>Сортировка по:</w:t>
+      </w:r>
+      <w:r>
+        <w:rPr>
+          <w:rFonts w:ascii="Consolas" w:eastAsia="Times New Roman" w:hAnsi="Consolas" w:cs="Consolas"/>
+          <w:color w:val="800000"/>
+          <w:sz w:val="21"/>
+          <w:szCs w:val="21"/>
+          <w:lang w:eastAsia="ru-RU"/>
+        </w:rPr>
+        <w:t>&lt;/b&gt;</w:t>
+      </w:r>
+    </w:p>
+    <w:p>
+      <w:pPr>
+        <w:shd w:val="clear" w:color="auto" w:fill="FFFFFF"/>
+        <w:spacing w:after="0" w:line="285" w:lineRule="atLeast"/>
+        <w:rPr>
+          <w:rFonts w:ascii="Consolas" w:eastAsia="Times New Roman" w:hAnsi="Consolas" w:cs="Consolas"/>
+          <w:color w:val="000000"/>
+          <w:sz w:val="21"/>
+          <w:szCs w:val="21"/>
+          <w:lang w:val="en-US" w:eastAsia="ru-RU"/>
+        </w:rPr>
+      </w:pPr>
+      <w:r>
+        <w:rPr>
+          <w:rFonts w:ascii="Consolas" w:eastAsia="Times New Roman" w:hAnsi="Consolas" w:cs="Consolas"/>
+          <w:color w:val="0000FF"/>
+          <w:sz w:val="21"/>
+          <w:szCs w:val="21"/>
+          <w:lang w:val="en-US" w:eastAsia="ru-RU"/>
+        </w:rPr>
+        <w:t>{</w:t>
+      </w:r>
+      <w:r>
+        <w:rPr>
+          <w:rFonts w:ascii="Consolas" w:eastAsia="Times New Roman" w:hAnsi="Consolas" w:cs="Consolas"/>
+          <w:color w:val="008000"/>
+          <w:sz w:val="21"/>
+          <w:szCs w:val="21"/>
+          <w:lang w:val="en-US" w:eastAsia="ru-RU"/>
+        </w:rPr>
+        <w:t>/*5 +*/</w:t>
+      </w:r>
+      <w:r>
+        <w:rPr>
+          <w:rFonts w:ascii="Consolas" w:eastAsia="Times New Roman" w:hAnsi="Consolas" w:cs="Consolas"/>
+          <w:color w:val="0000FF"/>
+          <w:sz w:val="21"/>
+          <w:szCs w:val="21"/>
+          <w:lang w:val="en-US" w:eastAsia="ru-RU"/>
+        </w:rPr>
+        <w:t>}</w:t>
+      </w:r>
+      <w:r>
+        <w:rPr>
+          <w:rFonts w:ascii="Consolas" w:eastAsia="Times New Roman" w:hAnsi="Consolas" w:cs="Consolas"/>
+          <w:color w:val="000000"/>
+          <w:sz w:val="21"/>
+          <w:szCs w:val="21"/>
+          <w:lang w:val="en-US" w:eastAsia="ru-RU"/>
+        </w:rPr>
+        <w:t> </w:t>
+      </w:r>
+      <w:r>
+        <w:rPr>
+          <w:rFonts w:ascii="Consolas" w:eastAsia="Times New Roman" w:hAnsi="Consolas" w:cs="Consolas"/>
+          <w:color w:val="800000"/>
+          <w:sz w:val="21"/>
+          <w:szCs w:val="21"/>
+          <w:lang w:val="en-US" w:eastAsia="ru-RU"/>
+        </w:rPr>
+        <w:t>&lt;span</w:t>
+      </w:r>
+      <w:r>
+        <w:rPr>
+          <w:rFonts w:ascii="Consolas" w:eastAsia="Times New Roman" w:hAnsi="Consolas" w:cs="Consolas"/>
+          <w:color w:val="000000"/>
+          <w:sz w:val="21"/>
+          <w:szCs w:val="21"/>
+          <w:lang w:val="en-US" w:eastAsia="ru-RU"/>
+        </w:rPr>
+        <w:t> </w:t>
+      </w:r>
+      <w:r>
+        <w:rPr>
+          <w:rFonts w:ascii="Consolas" w:eastAsia="Times New Roman" w:hAnsi="Consolas" w:cs="Consolas"/>
+          <w:color w:val="FF0000"/>
+          <w:sz w:val="21"/>
+          <w:szCs w:val="21"/>
+          <w:lang w:val="en-US" w:eastAsia="ru-RU"/>
+        </w:rPr>
+        <w:t>onClick</w:t>
+      </w:r>
+      <w:r>
+        <w:rPr>
+          <w:rFonts w:ascii="Consolas" w:eastAsia="Times New Roman" w:hAnsi="Consolas" w:cs="Consolas"/>
+          <w:color w:val="000000"/>
+          <w:sz w:val="21"/>
+          <w:szCs w:val="21"/>
+          <w:lang w:val="en-US" w:eastAsia="ru-RU"/>
+        </w:rPr>
+        <w:t>=</w:t>
+      </w:r>
+      <w:r>
+        <w:rPr>
+          <w:rFonts w:ascii="Consolas" w:eastAsia="Times New Roman" w:hAnsi="Consolas" w:cs="Consolas"/>
+          <w:color w:val="0000FF"/>
+          <w:sz w:val="21"/>
+          <w:szCs w:val="21"/>
+          <w:lang w:val="en-US" w:eastAsia="ru-RU"/>
+        </w:rPr>
+        <w:t>{</w:t>
+      </w:r>
+      <w:r>
+        <w:rPr>
+          <w:rFonts w:ascii="Consolas" w:eastAsia="Times New Roman" w:hAnsi="Consolas" w:cs="Consolas"/>
+          <w:color w:val="000000"/>
+          <w:sz w:val="21"/>
+          <w:szCs w:val="21"/>
+          <w:lang w:val="en-US" w:eastAsia="ru-RU"/>
+        </w:rPr>
+        <w:t>toggleVisiblePopup</w:t>
+      </w:r>
+      <w:r>
+        <w:rPr>
+          <w:rFonts w:ascii="Consolas" w:eastAsia="Times New Roman" w:hAnsi="Consolas" w:cs="Consolas"/>
+          <w:color w:val="0000FF"/>
+          <w:sz w:val="21"/>
+          <w:szCs w:val="21"/>
+          <w:lang w:val="en-US" w:eastAsia="ru-RU"/>
+        </w:rPr>
+        <w:t>}</w:t>
+      </w:r>
+      <w:r>
+        <w:rPr>
+          <w:rFonts w:ascii="Consolas" w:eastAsia="Times New Roman" w:hAnsi="Consolas" w:cs="Consolas"/>
+          <w:color w:val="800000"/>
+          <w:sz w:val="21"/>
+          <w:szCs w:val="21"/>
+          <w:lang w:val="en-US" w:eastAsia="ru-RU"/>
+        </w:rPr>
+        <w:t>&gt;</w:t>
+      </w:r>
+      <w:r>
+        <w:rPr>
+          <w:rFonts w:ascii="Consolas" w:eastAsia="Times New Roman" w:hAnsi="Consolas" w:cs="Consolas"/>
+          <w:color w:val="0000FF"/>
+          <w:sz w:val="21"/>
+          <w:szCs w:val="21"/>
+          <w:lang w:val="en-US" w:eastAsia="ru-RU"/>
+        </w:rPr>
+        <w:t>{</w:t>
+      </w:r>
+      <w:r>
+        <w:rPr>
+          <w:rFonts w:ascii="Consolas" w:eastAsia="Times New Roman" w:hAnsi="Consolas" w:cs="Consolas"/>
+          <w:color w:val="000000"/>
+          <w:sz w:val="21"/>
+          <w:szCs w:val="21"/>
+          <w:lang w:val="en-US" w:eastAsia="ru-RU"/>
+        </w:rPr>
+        <w:t>props.varies[</w:t>
+      </w:r>
+      <w:r>
+        <w:rPr>
+          <w:rFonts w:ascii="Consolas" w:eastAsia="Times New Roman" w:hAnsi="Consolas" w:cs="Consolas"/>
+          <w:color w:val="008000"/>
+          <w:sz w:val="21"/>
+          <w:szCs w:val="21"/>
+          <w:lang w:val="en-US" w:eastAsia="ru-RU"/>
+        </w:rPr>
+        <w:t>/*activeItem*/</w:t>
+      </w:r>
+      <w:r>
+        <w:rPr>
+          <w:rFonts w:ascii="Consolas" w:eastAsia="Times New Roman" w:hAnsi="Consolas" w:cs="Consolas"/>
+          <w:color w:val="000000"/>
+          <w:sz w:val="21"/>
+          <w:szCs w:val="21"/>
+          <w:lang w:val="en-US" w:eastAsia="ru-RU"/>
+        </w:rPr>
+        <w:t>props.sortBy.id].name</w:t>
+      </w:r>
+      <w:r>
+        <w:rPr>
+          <w:rFonts w:ascii="Consolas" w:eastAsia="Times New Roman" w:hAnsi="Consolas" w:cs="Consolas"/>
+          <w:color w:val="008000"/>
+          <w:sz w:val="21"/>
+          <w:szCs w:val="21"/>
+          <w:lang w:val="en-US" w:eastAsia="ru-RU"/>
+        </w:rPr>
+        <w:t>/* </w:t>
+      </w:r>
+      <w:r>
+        <w:rPr>
+          <w:rFonts w:ascii="Consolas" w:eastAsia="Times New Roman" w:hAnsi="Consolas" w:cs="Consolas"/>
+          <w:color w:val="008000"/>
+          <w:sz w:val="21"/>
+          <w:szCs w:val="21"/>
+          <w:lang w:eastAsia="ru-RU"/>
+        </w:rPr>
+        <w:t>был</w:t>
+      </w:r>
+      <w:r>
+        <w:rPr>
+          <w:rFonts w:ascii="Consolas" w:eastAsia="Times New Roman" w:hAnsi="Consolas" w:cs="Consolas"/>
+          <w:color w:val="008000"/>
+          <w:sz w:val="21"/>
+          <w:szCs w:val="21"/>
+          <w:lang w:val="en-US" w:eastAsia="ru-RU"/>
+        </w:rPr>
+        <w:t> </w:t>
+      </w:r>
+      <w:proofErr w:type="spellStart"/>
+      <w:r>
+        <w:rPr>
+          <w:rFonts w:ascii="Consolas" w:eastAsia="Times New Roman" w:hAnsi="Consolas" w:cs="Consolas"/>
+          <w:color w:val="008000"/>
+          <w:sz w:val="21"/>
+          <w:szCs w:val="21"/>
+          <w:lang w:val="en-US" w:eastAsia="ru-RU"/>
+        </w:rPr>
+        <w:t>activeItem</w:t>
+      </w:r>
+      <w:proofErr w:type="spellEnd"/>
+      <w:r>
+        <w:rPr>
+          <w:rFonts w:ascii="Consolas" w:eastAsia="Times New Roman" w:hAnsi="Consolas" w:cs="Consolas"/>
+          <w:color w:val="008000"/>
+          <w:sz w:val="21"/>
+          <w:szCs w:val="21"/>
+          <w:lang w:val="en-US" w:eastAsia="ru-RU"/>
+        </w:rPr>
+        <w:t>*</w:t>
+      </w:r>
+      <w:proofErr w:type="gramStart"/>
+      <w:r>
+        <w:rPr>
+          <w:rFonts w:ascii="Consolas" w:eastAsia="Times New Roman" w:hAnsi="Consolas" w:cs="Consolas"/>
+          <w:color w:val="008000"/>
+          <w:sz w:val="21"/>
+          <w:szCs w:val="21"/>
+          <w:lang w:val="en-US" w:eastAsia="ru-RU"/>
+        </w:rPr>
+        <w:t>/</w:t>
+      </w:r>
+      <w:r>
+        <w:rPr>
+          <w:rFonts w:ascii="Consolas" w:eastAsia="Times New Roman" w:hAnsi="Consolas" w:cs="Consolas"/>
+          <w:color w:val="000000"/>
+          <w:sz w:val="21"/>
+          <w:szCs w:val="21"/>
+          <w:lang w:val="en-US" w:eastAsia="ru-RU"/>
+        </w:rPr>
+        <w:t> </w:t>
+      </w:r>
+      <w:r>
+        <w:rPr>
+          <w:rFonts w:ascii="Consolas" w:eastAsia="Times New Roman" w:hAnsi="Consolas" w:cs="Consolas"/>
+          <w:color w:val="0000FF"/>
+          <w:sz w:val="21"/>
+          <w:szCs w:val="21"/>
+          <w:lang w:val="en-US" w:eastAsia="ru-RU"/>
+        </w:rPr>
+        <w:t>}</w:t>
+      </w:r>
+      <w:r>
+        <w:rPr>
+          <w:rFonts w:ascii="Consolas" w:eastAsia="Times New Roman" w:hAnsi="Consolas" w:cs="Consolas"/>
+          <w:color w:val="800000"/>
+          <w:sz w:val="21"/>
+          <w:szCs w:val="21"/>
+          <w:lang w:val="en-US" w:eastAsia="ru-RU"/>
+        </w:rPr>
+        <w:t>&lt;</w:t>
+      </w:r>
+      <w:proofErr w:type="gramEnd"/>
+      <w:r>
+        <w:rPr>
+          <w:rFonts w:ascii="Consolas" w:eastAsia="Times New Roman" w:hAnsi="Consolas" w:cs="Consolas"/>
+          <w:color w:val="800000"/>
+          <w:sz w:val="21"/>
+          <w:szCs w:val="21"/>
+          <w:lang w:val="en-US" w:eastAsia="ru-RU"/>
+        </w:rPr>
+        <w:t>/span&gt;</w:t>
+      </w:r>
+    </w:p>
+    <w:p>
+      <w:pPr>
+        <w:shd w:val="clear" w:color="auto" w:fill="FFFFFF"/>
+        <w:spacing w:after="0" w:line="285" w:lineRule="atLeast"/>
+        <w:rPr>
+          <w:rFonts w:ascii="Consolas" w:eastAsia="Times New Roman" w:hAnsi="Consolas" w:cs="Consolas"/>
+          <w:color w:val="000000"/>
+          <w:sz w:val="21"/>
+          <w:szCs w:val="21"/>
+          <w:lang w:val="en-US" w:eastAsia="ru-RU"/>
+        </w:rPr>
+      </w:pPr>
+      <w:r>
+        <w:rPr>
+          <w:rFonts w:ascii="Consolas" w:eastAsia="Times New Roman" w:hAnsi="Consolas" w:cs="Consolas"/>
+          <w:color w:val="000000"/>
+          <w:sz w:val="21"/>
+          <w:szCs w:val="21"/>
+          <w:lang w:val="en-US" w:eastAsia="ru-RU"/>
+        </w:rPr>
+        <w:t>  </w:t>
+      </w:r>
+      <w:r>
+        <w:rPr>
+          <w:rFonts w:ascii="Consolas" w:eastAsia="Times New Roman" w:hAnsi="Consolas" w:cs="Consolas"/>
+          <w:color w:val="0000FF"/>
+          <w:sz w:val="21"/>
+          <w:szCs w:val="21"/>
+          <w:lang w:val="en-US" w:eastAsia="ru-RU"/>
+        </w:rPr>
+        <w:t>{</w:t>
+      </w:r>
+      <w:proofErr w:type="spellStart"/>
+      <w:r>
+        <w:rPr>
+          <w:rFonts w:ascii="Consolas" w:eastAsia="Times New Roman" w:hAnsi="Consolas" w:cs="Consolas"/>
+          <w:color w:val="000000"/>
+          <w:sz w:val="21"/>
+          <w:szCs w:val="21"/>
+          <w:lang w:val="en-US" w:eastAsia="ru-RU"/>
+        </w:rPr>
+        <w:t>window.visiblePopup</w:t>
+      </w:r>
+      <w:proofErr w:type="spellEnd"/>
+      <w:r>
+        <w:rPr>
+          <w:rFonts w:ascii="Consolas" w:eastAsia="Times New Roman" w:hAnsi="Consolas" w:cs="Consolas"/>
+          <w:color w:val="000000"/>
+          <w:sz w:val="21"/>
+          <w:szCs w:val="21"/>
+          <w:lang w:val="en-US" w:eastAsia="ru-RU"/>
+        </w:rPr>
+        <w:t>=</w:t>
+      </w:r>
+      <w:proofErr w:type="spellStart"/>
+      <w:proofErr w:type="gramStart"/>
+      <w:r>
+        <w:rPr>
+          <w:rFonts w:ascii="Consolas" w:eastAsia="Times New Roman" w:hAnsi="Consolas" w:cs="Consolas"/>
+          <w:color w:val="000000"/>
+          <w:sz w:val="21"/>
+          <w:szCs w:val="21"/>
+          <w:lang w:val="en-US" w:eastAsia="ru-RU"/>
+        </w:rPr>
+        <w:t>visiblePopup</w:t>
+      </w:r>
+      <w:proofErr w:type="spellEnd"/>
+      <w:r>
+        <w:rPr>
+          <w:rFonts w:ascii="Consolas" w:eastAsia="Times New Roman" w:hAnsi="Consolas" w:cs="Consolas"/>
+          <w:color w:val="000000"/>
+          <w:sz w:val="21"/>
+          <w:szCs w:val="21"/>
+          <w:lang w:val="en-US" w:eastAsia="ru-RU"/>
+        </w:rPr>
+        <w:t> </w:t>
+      </w:r>
+      <w:r>
+        <w:rPr>
+          <w:rFonts w:ascii="Consolas" w:eastAsia="Times New Roman" w:hAnsi="Consolas" w:cs="Consolas"/>
+          <w:color w:val="0000FF"/>
+          <w:sz w:val="21"/>
+          <w:szCs w:val="21"/>
+          <w:lang w:val="en-US" w:eastAsia="ru-RU"/>
+        </w:rPr>
+        <w:t>}</w:t>
+      </w:r>
+      <w:proofErr w:type="gramEnd"/>
+    </w:p>
+    <w:p>
+      <w:pPr>
+        <w:shd w:val="clear" w:color="auto" w:fill="FFFFFF"/>
+        <w:spacing w:after="0" w:line="285" w:lineRule="atLeast"/>
+        <w:rPr>
+          <w:rFonts w:ascii="Consolas" w:eastAsia="Times New Roman" w:hAnsi="Consolas" w:cs="Consolas"/>
+          <w:color w:val="000000"/>
+          <w:sz w:val="21"/>
+          <w:szCs w:val="21"/>
+          <w:lang w:val="en-US" w:eastAsia="ru-RU"/>
+        </w:rPr>
+      </w:pPr>
+      <w:r>
+        <w:rPr>
+          <w:rFonts w:ascii="Consolas" w:eastAsia="Times New Roman" w:hAnsi="Consolas" w:cs="Consolas"/>
+          <w:color w:val="800000"/>
+          <w:sz w:val="21"/>
+          <w:szCs w:val="21"/>
+          <w:lang w:val="en-US" w:eastAsia="ru-RU"/>
+        </w:rPr>
+        <w:t>&lt;/div&gt;</w:t>
+      </w:r>
+    </w:p>
+    <w:p>
+      <w:pPr>
+        <w:shd w:val="clear" w:color="auto" w:fill="FFFFFF"/>
+        <w:spacing w:after="0" w:line="285" w:lineRule="atLeast"/>
+        <w:rPr>
+          <w:rFonts w:ascii="Consolas" w:eastAsia="Times New Roman" w:hAnsi="Consolas" w:cs="Consolas"/>
+          <w:color w:val="000000"/>
+          <w:sz w:val="21"/>
+          <w:szCs w:val="21"/>
+          <w:lang w:val="en-US" w:eastAsia="ru-RU"/>
+        </w:rPr>
+      </w:pPr>
+      <w:r>
+        <w:rPr>
+          <w:rFonts w:ascii="Consolas" w:eastAsia="Times New Roman" w:hAnsi="Consolas" w:cs="Consolas"/>
+          <w:color w:val="0000FF"/>
+          <w:sz w:val="21"/>
+          <w:szCs w:val="21"/>
+          <w:lang w:val="en-US" w:eastAsia="ru-RU"/>
+        </w:rPr>
+        <w:t>{</w:t>
+      </w:r>
+      <w:proofErr w:type="spellStart"/>
+      <w:proofErr w:type="gramStart"/>
+      <w:r>
+        <w:rPr>
+          <w:rFonts w:ascii="Consolas" w:eastAsia="Times New Roman" w:hAnsi="Consolas" w:cs="Consolas"/>
+          <w:color w:val="000000"/>
+          <w:sz w:val="21"/>
+          <w:szCs w:val="21"/>
+          <w:lang w:val="en-US" w:eastAsia="ru-RU"/>
+        </w:rPr>
+        <w:t>visiblePopup</w:t>
+      </w:r>
+      <w:proofErr w:type="spellEnd"/>
+      <w:proofErr w:type="gramEnd"/>
+      <w:r>
+        <w:rPr>
+          <w:rFonts w:ascii="Consolas" w:eastAsia="Times New Roman" w:hAnsi="Consolas" w:cs="Consolas"/>
+          <w:color w:val="000000"/>
+          <w:sz w:val="21"/>
+          <w:szCs w:val="21"/>
+          <w:lang w:val="en-US" w:eastAsia="ru-RU"/>
+        </w:rPr>
+        <w:t> &amp;&amp; </w:t>
+      </w:r>
+      <w:r>
+        <w:rPr>
+          <w:rFonts w:ascii="Consolas" w:eastAsia="Times New Roman" w:hAnsi="Consolas" w:cs="Consolas"/>
+          <w:color w:val="800000"/>
+          <w:sz w:val="21"/>
+          <w:szCs w:val="21"/>
+          <w:lang w:val="en-US" w:eastAsia="ru-RU"/>
+        </w:rPr>
+        <w:t>&lt;div</w:t>
+      </w:r>
+      <w:r>
+        <w:rPr>
+          <w:rFonts w:ascii="Consolas" w:eastAsia="Times New Roman" w:hAnsi="Consolas" w:cs="Consolas"/>
+          <w:color w:val="000000"/>
+          <w:sz w:val="21"/>
+          <w:szCs w:val="21"/>
+          <w:lang w:val="en-US" w:eastAsia="ru-RU"/>
+        </w:rPr>
+        <w:t> </w:t>
+      </w:r>
+      <w:proofErr w:type="spellStart"/>
+      <w:r>
+        <w:rPr>
+          <w:rFonts w:ascii="Consolas" w:eastAsia="Times New Roman" w:hAnsi="Consolas" w:cs="Consolas"/>
+          <w:color w:val="FF0000"/>
+          <w:sz w:val="21"/>
+          <w:szCs w:val="21"/>
+          <w:lang w:val="en-US" w:eastAsia="ru-RU"/>
+        </w:rPr>
+        <w:t>className</w:t>
+      </w:r>
+      <w:proofErr w:type="spellEnd"/>
+      <w:r>
+        <w:rPr>
+          <w:rFonts w:ascii="Consolas" w:eastAsia="Times New Roman" w:hAnsi="Consolas" w:cs="Consolas"/>
+          <w:color w:val="000000"/>
+          <w:sz w:val="21"/>
+          <w:szCs w:val="21"/>
+          <w:lang w:val="en-US" w:eastAsia="ru-RU"/>
+        </w:rPr>
+        <w:t>=</w:t>
+      </w:r>
+      <w:r>
+        <w:rPr>
+          <w:rFonts w:ascii="Consolas" w:eastAsia="Times New Roman" w:hAnsi="Consolas" w:cs="Consolas"/>
+          <w:color w:val="A31515"/>
+          <w:sz w:val="21"/>
+          <w:szCs w:val="21"/>
+          <w:lang w:val="en-US" w:eastAsia="ru-RU"/>
+        </w:rPr>
+        <w:t>"</w:t>
+      </w:r>
+      <w:proofErr w:type="spellStart"/>
+      <w:r>
+        <w:rPr>
+          <w:rFonts w:ascii="Consolas" w:eastAsia="Times New Roman" w:hAnsi="Consolas" w:cs="Consolas"/>
+          <w:color w:val="A31515"/>
+          <w:sz w:val="21"/>
+          <w:szCs w:val="21"/>
+          <w:lang w:val="en-US" w:eastAsia="ru-RU"/>
+        </w:rPr>
+        <w:t>sort__popup</w:t>
+      </w:r>
+      <w:proofErr w:type="spellEnd"/>
+      <w:r>
+        <w:rPr>
+          <w:rFonts w:ascii="Consolas" w:eastAsia="Times New Roman" w:hAnsi="Consolas" w:cs="Consolas"/>
+          <w:color w:val="A31515"/>
+          <w:sz w:val="21"/>
+          <w:szCs w:val="21"/>
+          <w:lang w:val="en-US" w:eastAsia="ru-RU"/>
+        </w:rPr>
+        <w:t>"</w:t>
+      </w:r>
+      <w:r>
+        <w:rPr>
+          <w:rFonts w:ascii="Consolas" w:eastAsia="Times New Roman" w:hAnsi="Consolas" w:cs="Consolas"/>
+          <w:color w:val="800000"/>
+          <w:sz w:val="21"/>
+          <w:szCs w:val="21"/>
+          <w:lang w:val="en-US" w:eastAsia="ru-RU"/>
+        </w:rPr>
+        <w:t>&gt;</w:t>
+      </w:r>
+    </w:p>
+    <w:p>
+      <w:pPr>
+        <w:shd w:val="clear" w:color="auto" w:fill="FFFFFF"/>
+        <w:spacing w:after="0" w:line="285" w:lineRule="atLeast"/>
+        <w:rPr>
+          <w:rFonts w:ascii="Consolas" w:eastAsia="Times New Roman" w:hAnsi="Consolas" w:cs="Consolas"/>
+          <w:color w:val="000000"/>
+          <w:sz w:val="21"/>
+          <w:szCs w:val="21"/>
+          <w:lang w:val="en-US" w:eastAsia="ru-RU"/>
+        </w:rPr>
+      </w:pPr>
+      <w:r>
+        <w:rPr>
+          <w:rFonts w:ascii="Consolas" w:eastAsia="Times New Roman" w:hAnsi="Consolas" w:cs="Consolas"/>
+          <w:color w:val="000000"/>
+          <w:sz w:val="21"/>
+          <w:szCs w:val="21"/>
+          <w:lang w:val="en-US" w:eastAsia="ru-RU"/>
+        </w:rPr>
+        <w:t>  </w:t>
+      </w:r>
+      <w:r>
+        <w:rPr>
+          <w:rFonts w:ascii="Consolas" w:eastAsia="Times New Roman" w:hAnsi="Consolas" w:cs="Consolas"/>
+          <w:color w:val="800000"/>
+          <w:sz w:val="21"/>
+          <w:szCs w:val="21"/>
+          <w:lang w:val="en-US" w:eastAsia="ru-RU"/>
+        </w:rPr>
+        <w:t>&lt;</w:t>
+      </w:r>
+      <w:proofErr w:type="spellStart"/>
+      <w:proofErr w:type="gramStart"/>
+      <w:r>
+        <w:rPr>
+          <w:rFonts w:ascii="Consolas" w:eastAsia="Times New Roman" w:hAnsi="Consolas" w:cs="Consolas"/>
+          <w:color w:val="800000"/>
+          <w:sz w:val="21"/>
+          <w:szCs w:val="21"/>
+          <w:lang w:val="en-US" w:eastAsia="ru-RU"/>
+        </w:rPr>
+        <w:t>ul</w:t>
+      </w:r>
+      <w:proofErr w:type="spellEnd"/>
+      <w:proofErr w:type="gramEnd"/>
+      <w:r>
+        <w:rPr>
+          <w:rFonts w:ascii="Consolas" w:eastAsia="Times New Roman" w:hAnsi="Consolas" w:cs="Consolas"/>
+          <w:color w:val="800000"/>
+          <w:sz w:val="21"/>
+          <w:szCs w:val="21"/>
+          <w:lang w:val="en-US" w:eastAsia="ru-RU"/>
+        </w:rPr>
+        <w:t>&gt;</w:t>
+      </w:r>
+    </w:p>
+    <w:p>
+      <w:pPr>
+        <w:shd w:val="clear" w:color="auto" w:fill="FFFFFF"/>
+        <w:spacing w:after="0" w:line="285" w:lineRule="atLeast"/>
+        <w:rPr>
+          <w:rFonts w:ascii="Consolas" w:eastAsia="Times New Roman" w:hAnsi="Consolas" w:cs="Consolas"/>
+          <w:color w:val="000000"/>
+          <w:sz w:val="21"/>
+          <w:szCs w:val="21"/>
+          <w:lang w:val="en-US" w:eastAsia="ru-RU"/>
+        </w:rPr>
+      </w:pPr>
+      <w:r>
+        <w:rPr>
+          <w:rFonts w:ascii="Consolas" w:eastAsia="Times New Roman" w:hAnsi="Consolas" w:cs="Consolas"/>
+          <w:color w:val="000000"/>
+          <w:sz w:val="21"/>
+          <w:szCs w:val="21"/>
+          <w:lang w:val="en-US" w:eastAsia="ru-RU"/>
+        </w:rPr>
+        <w:t>     </w:t>
+      </w:r>
+      <w:r>
+        <w:rPr>
+          <w:rFonts w:ascii="Consolas" w:eastAsia="Times New Roman" w:hAnsi="Consolas" w:cs="Consolas"/>
+          <w:color w:val="0000FF"/>
+          <w:sz w:val="21"/>
+          <w:szCs w:val="21"/>
+          <w:lang w:val="en-US" w:eastAsia="ru-RU"/>
+        </w:rPr>
+        <w:t>{</w:t>
+      </w:r>
+      <w:proofErr w:type="spellStart"/>
+      <w:proofErr w:type="gramStart"/>
+      <w:r>
+        <w:rPr>
+          <w:rFonts w:ascii="Consolas" w:eastAsia="Times New Roman" w:hAnsi="Consolas" w:cs="Consolas"/>
+          <w:color w:val="000000"/>
+          <w:sz w:val="21"/>
+          <w:szCs w:val="21"/>
+          <w:lang w:val="en-US" w:eastAsia="ru-RU"/>
+        </w:rPr>
+        <w:t>props.varies.map</w:t>
+      </w:r>
+      <w:proofErr w:type="spellEnd"/>
+      <w:r>
+        <w:rPr>
+          <w:rFonts w:ascii="Consolas" w:eastAsia="Times New Roman" w:hAnsi="Consolas" w:cs="Consolas"/>
+          <w:color w:val="000000"/>
+          <w:sz w:val="21"/>
+          <w:szCs w:val="21"/>
+          <w:lang w:val="en-US" w:eastAsia="ru-RU"/>
+        </w:rPr>
+        <w:t>(</w:t>
+      </w:r>
+      <w:proofErr w:type="gramEnd"/>
+      <w:r>
+        <w:rPr>
+          <w:rFonts w:ascii="Consolas" w:eastAsia="Times New Roman" w:hAnsi="Consolas" w:cs="Consolas"/>
+          <w:color w:val="000000"/>
+          <w:sz w:val="21"/>
+          <w:szCs w:val="21"/>
+          <w:lang w:val="en-US" w:eastAsia="ru-RU"/>
+        </w:rPr>
+        <w:t>(</w:t>
+      </w:r>
+      <w:proofErr w:type="spellStart"/>
+      <w:r>
+        <w:rPr>
+          <w:rFonts w:ascii="Consolas" w:eastAsia="Times New Roman" w:hAnsi="Consolas" w:cs="Consolas"/>
+          <w:color w:val="808080"/>
+          <w:sz w:val="21"/>
+          <w:szCs w:val="21"/>
+          <w:lang w:val="en-US" w:eastAsia="ru-RU"/>
+        </w:rPr>
+        <w:t>elem</w:t>
+      </w:r>
+      <w:r>
+        <w:rPr>
+          <w:rFonts w:ascii="Consolas" w:eastAsia="Times New Roman" w:hAnsi="Consolas" w:cs="Consolas"/>
+          <w:color w:val="000000"/>
+          <w:sz w:val="21"/>
+          <w:szCs w:val="21"/>
+          <w:lang w:val="en-US" w:eastAsia="ru-RU"/>
+        </w:rPr>
+        <w:t>,</w:t>
+      </w:r>
+      <w:r>
+        <w:rPr>
+          <w:rFonts w:ascii="Consolas" w:eastAsia="Times New Roman" w:hAnsi="Consolas" w:cs="Consolas"/>
+          <w:color w:val="808080"/>
+          <w:sz w:val="21"/>
+          <w:szCs w:val="21"/>
+          <w:lang w:val="en-US" w:eastAsia="ru-RU"/>
+        </w:rPr>
+        <w:t>index</w:t>
+      </w:r>
+      <w:proofErr w:type="spellEnd"/>
+      <w:r>
+        <w:rPr>
+          <w:rFonts w:ascii="Consolas" w:eastAsia="Times New Roman" w:hAnsi="Consolas" w:cs="Consolas"/>
+          <w:color w:val="000000"/>
+          <w:sz w:val="21"/>
+          <w:szCs w:val="21"/>
+          <w:lang w:val="en-US" w:eastAsia="ru-RU"/>
+        </w:rPr>
+        <w:t>)</w:t>
+      </w:r>
+      <w:r>
+        <w:rPr>
+          <w:rFonts w:ascii="Consolas" w:eastAsia="Times New Roman" w:hAnsi="Consolas" w:cs="Consolas"/>
+          <w:color w:val="0000FF"/>
+          <w:sz w:val="21"/>
+          <w:szCs w:val="21"/>
+          <w:lang w:val="en-US" w:eastAsia="ru-RU"/>
+        </w:rPr>
+        <w:t>=&gt;</w:t>
+      </w:r>
+      <w:r>
+        <w:rPr>
+          <w:rFonts w:ascii="Consolas" w:eastAsia="Times New Roman" w:hAnsi="Consolas" w:cs="Consolas"/>
+          <w:color w:val="000000"/>
+          <w:sz w:val="21"/>
+          <w:szCs w:val="21"/>
+          <w:lang w:val="en-US" w:eastAsia="ru-RU"/>
+        </w:rPr>
+        <w:t>{</w:t>
+      </w:r>
+    </w:p>
+    <w:p>
+      <w:pPr>
+        <w:shd w:val="clear" w:color="auto" w:fill="FFFFFF"/>
+        <w:spacing w:after="0" w:line="285" w:lineRule="atLeast"/>
+        <w:rPr>
+          <w:rFonts w:ascii="Consolas" w:eastAsia="Times New Roman" w:hAnsi="Consolas" w:cs="Consolas"/>
+          <w:color w:val="000000"/>
+          <w:sz w:val="21"/>
+          <w:szCs w:val="21"/>
+          <w:lang w:val="en-US" w:eastAsia="ru-RU"/>
+        </w:rPr>
+      </w:pPr>
+    </w:p>
+    <w:p>
+      <w:pPr>
+        <w:shd w:val="clear" w:color="auto" w:fill="FFFFFF"/>
+        <w:spacing w:after="0" w:line="285" w:lineRule="atLeast"/>
+        <w:rPr>
+          <w:rFonts w:ascii="Consolas" w:eastAsia="Times New Roman" w:hAnsi="Consolas" w:cs="Consolas"/>
+          <w:color w:val="000000"/>
+          <w:sz w:val="21"/>
+          <w:szCs w:val="21"/>
+          <w:lang w:val="en-US" w:eastAsia="ru-RU"/>
+        </w:rPr>
+      </w:pPr>
+      <w:r>
+        <w:rPr>
+          <w:rFonts w:ascii="Consolas" w:eastAsia="Times New Roman" w:hAnsi="Consolas" w:cs="Consolas"/>
+          <w:color w:val="000000"/>
+          <w:sz w:val="21"/>
+          <w:szCs w:val="21"/>
+          <w:lang w:val="en-US" w:eastAsia="ru-RU"/>
+        </w:rPr>
+        <w:t> </w:t>
+      </w:r>
+      <w:r>
+        <w:rPr>
+          <w:rFonts w:ascii="Consolas" w:eastAsia="Times New Roman" w:hAnsi="Consolas" w:cs="Consolas"/>
+          <w:color w:val="008000"/>
+          <w:sz w:val="21"/>
+          <w:szCs w:val="21"/>
+          <w:lang w:val="en-US" w:eastAsia="ru-RU"/>
+        </w:rPr>
+        <w:t>/*3+*/</w:t>
+      </w:r>
+      <w:r>
+        <w:rPr>
+          <w:rFonts w:ascii="Consolas" w:eastAsia="Times New Roman" w:hAnsi="Consolas" w:cs="Consolas"/>
+          <w:color w:val="000000"/>
+          <w:sz w:val="21"/>
+          <w:szCs w:val="21"/>
+          <w:lang w:val="en-US" w:eastAsia="ru-RU"/>
+        </w:rPr>
+        <w:t>    </w:t>
+      </w:r>
+      <w:r>
+        <w:rPr>
+          <w:rFonts w:ascii="Consolas" w:eastAsia="Times New Roman" w:hAnsi="Consolas" w:cs="Consolas"/>
+          <w:color w:val="0000FF"/>
+          <w:sz w:val="21"/>
+          <w:szCs w:val="21"/>
+          <w:lang w:val="en-US" w:eastAsia="ru-RU"/>
+        </w:rPr>
+        <w:t>return</w:t>
+      </w:r>
+      <w:proofErr w:type="gramStart"/>
+      <w:r>
+        <w:rPr>
+          <w:rFonts w:ascii="Consolas" w:eastAsia="Times New Roman" w:hAnsi="Consolas" w:cs="Consolas"/>
+          <w:color w:val="000000"/>
+          <w:sz w:val="21"/>
+          <w:szCs w:val="21"/>
+          <w:lang w:val="en-US" w:eastAsia="ru-RU"/>
+        </w:rPr>
+        <w:t>  </w:t>
+      </w:r>
+      <w:r>
+        <w:rPr>
+          <w:rFonts w:ascii="Consolas" w:eastAsia="Times New Roman" w:hAnsi="Consolas" w:cs="Consolas"/>
+          <w:color w:val="800000"/>
+          <w:sz w:val="21"/>
+          <w:szCs w:val="21"/>
+          <w:lang w:val="en-US" w:eastAsia="ru-RU"/>
+        </w:rPr>
+        <w:t>&lt;</w:t>
+      </w:r>
+      <w:proofErr w:type="gramEnd"/>
+      <w:r>
+        <w:rPr>
+          <w:rFonts w:ascii="Consolas" w:eastAsia="Times New Roman" w:hAnsi="Consolas" w:cs="Consolas"/>
+          <w:color w:val="800000"/>
+          <w:sz w:val="21"/>
+          <w:szCs w:val="21"/>
+          <w:lang w:val="en-US" w:eastAsia="ru-RU"/>
+        </w:rPr>
+        <w:t>li</w:t>
+      </w:r>
+      <w:r>
+        <w:rPr>
+          <w:rFonts w:ascii="Consolas" w:eastAsia="Times New Roman" w:hAnsi="Consolas" w:cs="Consolas"/>
+          <w:color w:val="000000"/>
+          <w:sz w:val="21"/>
+          <w:szCs w:val="21"/>
+          <w:lang w:val="en-US" w:eastAsia="ru-RU"/>
+        </w:rPr>
+        <w:t> </w:t>
+      </w:r>
+      <w:r>
+        <w:rPr>
+          <w:rFonts w:ascii="Consolas" w:eastAsia="Times New Roman" w:hAnsi="Consolas" w:cs="Consolas"/>
+          <w:color w:val="FF0000"/>
+          <w:sz w:val="21"/>
+          <w:szCs w:val="21"/>
+          <w:lang w:val="en-US" w:eastAsia="ru-RU"/>
+        </w:rPr>
+        <w:t>key</w:t>
+      </w:r>
+      <w:r>
+        <w:rPr>
+          <w:rFonts w:ascii="Consolas" w:eastAsia="Times New Roman" w:hAnsi="Consolas" w:cs="Consolas"/>
+          <w:color w:val="000000"/>
+          <w:sz w:val="21"/>
+          <w:szCs w:val="21"/>
+          <w:lang w:val="en-US" w:eastAsia="ru-RU"/>
+        </w:rPr>
+        <w:t>=</w:t>
+      </w:r>
+      <w:r>
+        <w:rPr>
+          <w:rFonts w:ascii="Consolas" w:eastAsia="Times New Roman" w:hAnsi="Consolas" w:cs="Consolas"/>
+          <w:color w:val="0000FF"/>
+          <w:sz w:val="21"/>
+          <w:szCs w:val="21"/>
+          <w:lang w:val="en-US" w:eastAsia="ru-RU"/>
+        </w:rPr>
+        <w:t>{</w:t>
+      </w:r>
+      <w:r>
+        <w:rPr>
+          <w:rFonts w:ascii="Consolas" w:eastAsia="Times New Roman" w:hAnsi="Consolas" w:cs="Consolas"/>
+          <w:color w:val="A31515"/>
+          <w:sz w:val="21"/>
+          <w:szCs w:val="21"/>
+          <w:lang w:val="en-US" w:eastAsia="ru-RU"/>
+        </w:rPr>
+        <w:t>`</w:t>
+      </w:r>
+      <w:r>
+        <w:rPr>
+          <w:rFonts w:ascii="Consolas" w:eastAsia="Times New Roman" w:hAnsi="Consolas" w:cs="Consolas"/>
+          <w:color w:val="0000FF"/>
+          <w:sz w:val="21"/>
+          <w:szCs w:val="21"/>
+          <w:lang w:val="en-US" w:eastAsia="ru-RU"/>
+        </w:rPr>
+        <w:t>${</w:t>
+      </w:r>
+      <w:r>
+        <w:rPr>
+          <w:rFonts w:ascii="Consolas" w:eastAsia="Times New Roman" w:hAnsi="Consolas" w:cs="Consolas"/>
+          <w:color w:val="000000"/>
+          <w:sz w:val="21"/>
+          <w:szCs w:val="21"/>
+          <w:lang w:val="en-US" w:eastAsia="ru-RU"/>
+        </w:rPr>
+        <w:t>elem.type</w:t>
+      </w:r>
+      <w:r>
+        <w:rPr>
+          <w:rFonts w:ascii="Consolas" w:eastAsia="Times New Roman" w:hAnsi="Consolas" w:cs="Consolas"/>
+          <w:color w:val="0000FF"/>
+          <w:sz w:val="21"/>
+          <w:szCs w:val="21"/>
+          <w:lang w:val="en-US" w:eastAsia="ru-RU"/>
+        </w:rPr>
+        <w:t>}</w:t>
+      </w:r>
+      <w:r>
+        <w:rPr>
+          <w:rFonts w:ascii="Consolas" w:eastAsia="Times New Roman" w:hAnsi="Consolas" w:cs="Consolas"/>
+          <w:color w:val="A31515"/>
+          <w:sz w:val="21"/>
+          <w:szCs w:val="21"/>
+          <w:lang w:val="en-US" w:eastAsia="ru-RU"/>
+        </w:rPr>
+        <w:t>_</w:t>
+      </w:r>
+      <w:r>
+        <w:rPr>
+          <w:rFonts w:ascii="Consolas" w:eastAsia="Times New Roman" w:hAnsi="Consolas" w:cs="Consolas"/>
+          <w:color w:val="0000FF"/>
+          <w:sz w:val="21"/>
+          <w:szCs w:val="21"/>
+          <w:lang w:val="en-US" w:eastAsia="ru-RU"/>
+        </w:rPr>
+        <w:t>${</w:t>
+      </w:r>
+      <w:r>
+        <w:rPr>
+          <w:rFonts w:ascii="Consolas" w:eastAsia="Times New Roman" w:hAnsi="Consolas" w:cs="Consolas"/>
+          <w:color w:val="000000"/>
+          <w:sz w:val="21"/>
+          <w:szCs w:val="21"/>
+          <w:lang w:val="en-US" w:eastAsia="ru-RU"/>
+        </w:rPr>
+        <w:t>index</w:t>
+      </w:r>
+      <w:r>
+        <w:rPr>
+          <w:rFonts w:ascii="Consolas" w:eastAsia="Times New Roman" w:hAnsi="Consolas" w:cs="Consolas"/>
+          <w:color w:val="0000FF"/>
+          <w:sz w:val="21"/>
+          <w:szCs w:val="21"/>
+          <w:lang w:val="en-US" w:eastAsia="ru-RU"/>
+        </w:rPr>
+        <w:t>}</w:t>
+      </w:r>
+      <w:r>
+        <w:rPr>
+          <w:rFonts w:ascii="Consolas" w:eastAsia="Times New Roman" w:hAnsi="Consolas" w:cs="Consolas"/>
+          <w:color w:val="A31515"/>
+          <w:sz w:val="21"/>
+          <w:szCs w:val="21"/>
+          <w:lang w:val="en-US" w:eastAsia="ru-RU"/>
+        </w:rPr>
+        <w:t>`</w:t>
+      </w:r>
+      <w:r>
+        <w:rPr>
+          <w:rFonts w:ascii="Consolas" w:eastAsia="Times New Roman" w:hAnsi="Consolas" w:cs="Consolas"/>
+          <w:color w:val="0000FF"/>
+          <w:sz w:val="21"/>
+          <w:szCs w:val="21"/>
+          <w:lang w:val="en-US" w:eastAsia="ru-RU"/>
+        </w:rPr>
+        <w:t>}</w:t>
+      </w:r>
+      <w:r>
+        <w:rPr>
+          <w:rFonts w:ascii="Consolas" w:eastAsia="Times New Roman" w:hAnsi="Consolas" w:cs="Consolas"/>
+          <w:color w:val="000000"/>
+          <w:sz w:val="21"/>
+          <w:szCs w:val="21"/>
+          <w:lang w:val="en-US" w:eastAsia="ru-RU"/>
+        </w:rPr>
+        <w:t> </w:t>
+      </w:r>
+      <w:r>
+        <w:rPr>
+          <w:rFonts w:ascii="Consolas" w:eastAsia="Times New Roman" w:hAnsi="Consolas" w:cs="Consolas"/>
+          <w:color w:val="FF0000"/>
+          <w:sz w:val="21"/>
+          <w:szCs w:val="21"/>
+          <w:lang w:val="en-US" w:eastAsia="ru-RU"/>
+        </w:rPr>
+        <w:t>onClick</w:t>
+      </w:r>
+      <w:r>
+        <w:rPr>
+          <w:rFonts w:ascii="Consolas" w:eastAsia="Times New Roman" w:hAnsi="Consolas" w:cs="Consolas"/>
+          <w:color w:val="000000"/>
+          <w:sz w:val="21"/>
+          <w:szCs w:val="21"/>
+          <w:lang w:val="en-US" w:eastAsia="ru-RU"/>
+        </w:rPr>
+        <w:t>=</w:t>
+      </w:r>
+      <w:r>
+        <w:rPr>
+          <w:rFonts w:ascii="Consolas" w:eastAsia="Times New Roman" w:hAnsi="Consolas" w:cs="Consolas"/>
+          <w:color w:val="0000FF"/>
+          <w:sz w:val="21"/>
+          <w:szCs w:val="21"/>
+          <w:lang w:val="en-US" w:eastAsia="ru-RU"/>
+        </w:rPr>
+        <w:t>{</w:t>
+      </w:r>
+      <w:r>
+        <w:rPr>
+          <w:rFonts w:ascii="Consolas" w:eastAsia="Times New Roman" w:hAnsi="Consolas" w:cs="Consolas"/>
+          <w:color w:val="000000"/>
+          <w:sz w:val="21"/>
+          <w:szCs w:val="21"/>
+          <w:lang w:val="en-US" w:eastAsia="ru-RU"/>
+        </w:rPr>
+        <w:t>()</w:t>
+      </w:r>
+      <w:r>
+        <w:rPr>
+          <w:rFonts w:ascii="Consolas" w:eastAsia="Times New Roman" w:hAnsi="Consolas" w:cs="Consolas"/>
+          <w:color w:val="0000FF"/>
+          <w:sz w:val="21"/>
+          <w:szCs w:val="21"/>
+          <w:lang w:val="en-US" w:eastAsia="ru-RU"/>
+        </w:rPr>
+        <w:t>=&gt;</w:t>
+      </w:r>
+      <w:r>
+        <w:rPr>
+          <w:rFonts w:ascii="Consolas" w:eastAsia="Times New Roman" w:hAnsi="Consolas" w:cs="Consolas"/>
+          <w:color w:val="000000"/>
+          <w:sz w:val="21"/>
+          <w:szCs w:val="21"/>
+          <w:lang w:val="en-US" w:eastAsia="ru-RU"/>
+        </w:rPr>
+        <w:t>chooseParam(index )</w:t>
+      </w:r>
+      <w:r>
+        <w:rPr>
+          <w:rFonts w:ascii="Consolas" w:eastAsia="Times New Roman" w:hAnsi="Consolas" w:cs="Consolas"/>
+          <w:color w:val="0000FF"/>
+          <w:sz w:val="21"/>
+          <w:szCs w:val="21"/>
+          <w:lang w:val="en-US" w:eastAsia="ru-RU"/>
+        </w:rPr>
+        <w:t>}</w:t>
+      </w:r>
+      <w:r>
+        <w:rPr>
+          <w:rFonts w:ascii="Consolas" w:eastAsia="Times New Roman" w:hAnsi="Consolas" w:cs="Consolas"/>
+          <w:color w:val="000000"/>
+          <w:sz w:val="21"/>
+          <w:szCs w:val="21"/>
+          <w:lang w:val="en-US" w:eastAsia="ru-RU"/>
+        </w:rPr>
+        <w:t> </w:t>
+      </w:r>
+    </w:p>
+    <w:p>
+      <w:pPr>
+        <w:shd w:val="clear" w:color="auto" w:fill="FFFFFF"/>
+        <w:spacing w:after="0" w:line="285" w:lineRule="atLeast"/>
+        <w:rPr>
+          <w:rFonts w:ascii="Consolas" w:eastAsia="Times New Roman" w:hAnsi="Consolas" w:cs="Consolas"/>
+          <w:color w:val="000000"/>
+          <w:sz w:val="21"/>
+          <w:szCs w:val="21"/>
+          <w:lang w:val="en-US" w:eastAsia="ru-RU"/>
+        </w:rPr>
+      </w:pPr>
+      <w:r>
+        <w:rPr>
+          <w:rFonts w:ascii="Consolas" w:eastAsia="Times New Roman" w:hAnsi="Consolas" w:cs="Consolas"/>
+          <w:color w:val="000000"/>
+          <w:sz w:val="21"/>
+          <w:szCs w:val="21"/>
+          <w:lang w:val="en-US" w:eastAsia="ru-RU"/>
+        </w:rPr>
+        <w:t>     </w:t>
+      </w:r>
+    </w:p>
+    <w:p>
+      <w:pPr>
+        <w:shd w:val="clear" w:color="auto" w:fill="FFFFFF"/>
+        <w:spacing w:after="0" w:line="285" w:lineRule="atLeast"/>
+        <w:rPr>
+          <w:rFonts w:ascii="Consolas" w:eastAsia="Times New Roman" w:hAnsi="Consolas" w:cs="Consolas"/>
+          <w:color w:val="000000"/>
+          <w:sz w:val="21"/>
+          <w:szCs w:val="21"/>
+          <w:lang w:val="en-US" w:eastAsia="ru-RU"/>
+        </w:rPr>
+      </w:pPr>
+      <w:r>
+        <w:rPr>
+          <w:rFonts w:ascii="Consolas" w:eastAsia="Times New Roman" w:hAnsi="Consolas" w:cs="Consolas"/>
+          <w:color w:val="000000"/>
+          <w:sz w:val="21"/>
+          <w:szCs w:val="21"/>
+          <w:lang w:val="en-US" w:eastAsia="ru-RU"/>
+        </w:rPr>
+        <w:t>     </w:t>
+      </w:r>
+    </w:p>
+    <w:p>
+      <w:pPr>
+        <w:shd w:val="clear" w:color="auto" w:fill="FFFFFF"/>
+        <w:spacing w:after="0" w:line="285" w:lineRule="atLeast"/>
+        <w:rPr>
+          <w:rFonts w:ascii="Consolas" w:eastAsia="Times New Roman" w:hAnsi="Consolas" w:cs="Consolas"/>
+          <w:color w:val="000000"/>
+          <w:sz w:val="21"/>
+          <w:szCs w:val="21"/>
+          <w:lang w:val="en-US" w:eastAsia="ru-RU"/>
+        </w:rPr>
+      </w:pPr>
+      <w:r>
+        <w:rPr>
+          <w:rFonts w:ascii="Consolas" w:eastAsia="Times New Roman" w:hAnsi="Consolas" w:cs="Consolas"/>
+          <w:color w:val="000000"/>
+          <w:sz w:val="21"/>
+          <w:szCs w:val="21"/>
+          <w:lang w:val="en-US" w:eastAsia="ru-RU"/>
+        </w:rPr>
+        <w:t> </w:t>
+      </w:r>
+      <w:r>
+        <w:rPr>
+          <w:rFonts w:ascii="Consolas" w:eastAsia="Times New Roman" w:hAnsi="Consolas" w:cs="Consolas"/>
+          <w:color w:val="008000"/>
+          <w:sz w:val="21"/>
+          <w:szCs w:val="21"/>
+          <w:lang w:val="en-US" w:eastAsia="ru-RU"/>
+        </w:rPr>
+        <w:t>/*4+   */</w:t>
+      </w:r>
+      <w:r>
+        <w:rPr>
+          <w:rFonts w:ascii="Consolas" w:eastAsia="Times New Roman" w:hAnsi="Consolas" w:cs="Consolas"/>
+          <w:color w:val="000000"/>
+          <w:sz w:val="21"/>
+          <w:szCs w:val="21"/>
+          <w:lang w:val="en-US" w:eastAsia="ru-RU"/>
+        </w:rPr>
+        <w:t>    </w:t>
+      </w:r>
+      <w:r>
+        <w:rPr>
+          <w:rFonts w:ascii="Consolas" w:eastAsia="Times New Roman" w:hAnsi="Consolas" w:cs="Consolas"/>
+          <w:color w:val="FF0000"/>
+          <w:sz w:val="21"/>
+          <w:szCs w:val="21"/>
+          <w:lang w:val="en-US" w:eastAsia="ru-RU"/>
+        </w:rPr>
+        <w:t>className</w:t>
+      </w:r>
+      <w:r>
+        <w:rPr>
+          <w:rFonts w:ascii="Consolas" w:eastAsia="Times New Roman" w:hAnsi="Consolas" w:cs="Consolas"/>
+          <w:color w:val="000000"/>
+          <w:sz w:val="21"/>
+          <w:szCs w:val="21"/>
+          <w:lang w:val="en-US" w:eastAsia="ru-RU"/>
+        </w:rPr>
+        <w:t>=</w:t>
+      </w:r>
+      <w:r>
+        <w:rPr>
+          <w:rFonts w:ascii="Consolas" w:eastAsia="Times New Roman" w:hAnsi="Consolas" w:cs="Consolas"/>
+          <w:color w:val="0000FF"/>
+          <w:sz w:val="21"/>
+          <w:szCs w:val="21"/>
+          <w:lang w:val="en-US" w:eastAsia="ru-RU"/>
+        </w:rPr>
+        <w:t>{</w:t>
+      </w:r>
+      <w:r>
+        <w:rPr>
+          <w:rFonts w:ascii="Consolas" w:eastAsia="Times New Roman" w:hAnsi="Consolas" w:cs="Consolas"/>
+          <w:color w:val="008000"/>
+          <w:sz w:val="21"/>
+          <w:szCs w:val="21"/>
+          <w:lang w:val="en-US" w:eastAsia="ru-RU"/>
+        </w:rPr>
+        <w:t>/*activeItem*/</w:t>
+      </w:r>
+      <w:r>
+        <w:rPr>
+          <w:rFonts w:ascii="Consolas" w:eastAsia="Times New Roman" w:hAnsi="Consolas" w:cs="Consolas"/>
+          <w:color w:val="000000"/>
+          <w:sz w:val="21"/>
+          <w:szCs w:val="21"/>
+          <w:lang w:val="en-US" w:eastAsia="ru-RU"/>
+        </w:rPr>
+        <w:t>props.sortBy.id===</w:t>
+      </w:r>
+      <w:proofErr w:type="gramStart"/>
+      <w:r>
+        <w:rPr>
+          <w:rFonts w:ascii="Consolas" w:eastAsia="Times New Roman" w:hAnsi="Consolas" w:cs="Consolas"/>
+          <w:color w:val="000000"/>
+          <w:sz w:val="21"/>
+          <w:szCs w:val="21"/>
+          <w:lang w:val="en-US" w:eastAsia="ru-RU"/>
+        </w:rPr>
+        <w:t>index ? </w:t>
+      </w:r>
+      <w:proofErr w:type="gramEnd"/>
+      <w:r>
+        <w:rPr>
+          <w:rFonts w:ascii="Consolas" w:eastAsia="Times New Roman" w:hAnsi="Consolas" w:cs="Consolas"/>
+          <w:color w:val="A31515"/>
+          <w:sz w:val="21"/>
+          <w:szCs w:val="21"/>
+          <w:lang w:val="en-US" w:eastAsia="ru-RU"/>
+        </w:rPr>
+        <w:t>"active"</w:t>
+      </w:r>
+      <w:r>
+        <w:rPr>
+          <w:rFonts w:ascii="Consolas" w:eastAsia="Times New Roman" w:hAnsi="Consolas" w:cs="Consolas"/>
+          <w:color w:val="000000"/>
+          <w:sz w:val="21"/>
+          <w:szCs w:val="21"/>
+          <w:lang w:val="en-US" w:eastAsia="ru-RU"/>
+        </w:rPr>
+        <w:t>:</w:t>
+      </w:r>
+      <w:r>
+        <w:rPr>
+          <w:rFonts w:ascii="Consolas" w:eastAsia="Times New Roman" w:hAnsi="Consolas" w:cs="Consolas"/>
+          <w:color w:val="A31515"/>
+          <w:sz w:val="21"/>
+          <w:szCs w:val="21"/>
+          <w:lang w:val="en-US" w:eastAsia="ru-RU"/>
+        </w:rPr>
+        <w:t>""</w:t>
+      </w:r>
+      <w:r>
+        <w:rPr>
+          <w:rFonts w:ascii="Consolas" w:eastAsia="Times New Roman" w:hAnsi="Consolas" w:cs="Consolas"/>
+          <w:color w:val="0000FF"/>
+          <w:sz w:val="21"/>
+          <w:szCs w:val="21"/>
+          <w:lang w:val="en-US" w:eastAsia="ru-RU"/>
+        </w:rPr>
+        <w:t>}</w:t>
+      </w:r>
+      <w:r>
+        <w:rPr>
+          <w:rFonts w:ascii="Consolas" w:eastAsia="Times New Roman" w:hAnsi="Consolas" w:cs="Consolas"/>
+          <w:color w:val="800000"/>
+          <w:sz w:val="21"/>
+          <w:szCs w:val="21"/>
+          <w:lang w:val="en-US" w:eastAsia="ru-RU"/>
+        </w:rPr>
+        <w:t>&gt;</w:t>
+      </w:r>
+      <w:proofErr w:type="gramStart"/>
+      <w:r>
+        <w:rPr>
+          <w:rFonts w:ascii="Consolas" w:eastAsia="Times New Roman" w:hAnsi="Consolas" w:cs="Consolas"/>
+          <w:color w:val="0000FF"/>
+          <w:sz w:val="21"/>
+          <w:szCs w:val="21"/>
+          <w:lang w:val="en-US" w:eastAsia="ru-RU"/>
+        </w:rPr>
+        <w:t>{</w:t>
+      </w:r>
+      <w:r>
+        <w:rPr>
+          <w:rFonts w:ascii="Consolas" w:eastAsia="Times New Roman" w:hAnsi="Consolas" w:cs="Consolas"/>
+          <w:color w:val="000000"/>
+          <w:sz w:val="21"/>
+          <w:szCs w:val="21"/>
+          <w:lang w:val="en-US" w:eastAsia="ru-RU"/>
+        </w:rPr>
+        <w:t>elem.name</w:t>
+      </w:r>
+      <w:proofErr w:type="gramEnd"/>
+      <w:r>
+        <w:rPr>
+          <w:rFonts w:ascii="Consolas" w:eastAsia="Times New Roman" w:hAnsi="Consolas" w:cs="Consolas"/>
+          <w:color w:val="0000FF"/>
+          <w:sz w:val="21"/>
+          <w:szCs w:val="21"/>
+          <w:lang w:val="en-US" w:eastAsia="ru-RU"/>
+        </w:rPr>
+        <w:t>}</w:t>
+      </w:r>
+      <w:r>
+        <w:rPr>
+          <w:rFonts w:ascii="Consolas" w:eastAsia="Times New Roman" w:hAnsi="Consolas" w:cs="Consolas"/>
+          <w:color w:val="800000"/>
+          <w:sz w:val="21"/>
+          <w:szCs w:val="21"/>
+          <w:lang w:val="en-US" w:eastAsia="ru-RU"/>
+        </w:rPr>
+        <w:t>&lt;/li&gt;</w:t>
+      </w:r>
+    </w:p>
+    <w:p>
+      <w:pPr>
+        <w:shd w:val="clear" w:color="auto" w:fill="FFFFFF"/>
+        <w:spacing w:after="0" w:line="285" w:lineRule="atLeast"/>
+        <w:rPr>
+          <w:rFonts w:ascii="Consolas" w:eastAsia="Times New Roman" w:hAnsi="Consolas" w:cs="Consolas"/>
+          <w:color w:val="000000"/>
+          <w:sz w:val="21"/>
+          <w:szCs w:val="21"/>
+          <w:lang w:val="en-US" w:eastAsia="ru-RU"/>
+        </w:rPr>
+      </w:pPr>
+    </w:p>
+    <w:p>
+      <w:pPr>
+        <w:shd w:val="clear" w:color="auto" w:fill="FFFFFF"/>
+        <w:spacing w:after="0" w:line="285" w:lineRule="atLeast"/>
+        <w:rPr>
+          <w:rFonts w:ascii="Consolas" w:eastAsia="Times New Roman" w:hAnsi="Consolas" w:cs="Consolas"/>
+          <w:color w:val="000000"/>
+          <w:sz w:val="44"/>
+          <w:szCs w:val="44"/>
+          <w:lang w:eastAsia="ru-RU"/>
+        </w:rPr>
+      </w:pPr>
+      <w:r>
+        <w:rPr>
+          <w:rFonts w:ascii="Consolas" w:eastAsia="Times New Roman" w:hAnsi="Consolas" w:cs="Consolas"/>
+          <w:color w:val="000000"/>
+          <w:sz w:val="44"/>
+          <w:szCs w:val="44"/>
+          <w:lang w:val="uk-UA" w:eastAsia="ru-RU"/>
+        </w:rPr>
+        <w:lastRenderedPageBreak/>
+        <w:t>18.</w:t>
+      </w:r>
+      <w:r>
+        <w:rPr>
+          <w:rFonts w:ascii="Consolas" w:eastAsia="Times New Roman" w:hAnsi="Consolas" w:cs="Consolas"/>
+          <w:color w:val="000000"/>
+          <w:sz w:val="44"/>
+          <w:szCs w:val="44"/>
+          <w:lang w:eastAsia="ru-RU"/>
+        </w:rPr>
+        <w:t>Пробуем</w:t>
+      </w:r>
+      <w:r>
+        <w:rPr>
+          <w:rFonts w:ascii="Consolas" w:eastAsia="Times New Roman" w:hAnsi="Consolas" w:cs="Consolas"/>
+          <w:color w:val="000000"/>
+          <w:sz w:val="44"/>
+          <w:szCs w:val="44"/>
+          <w:lang w:val="en-US" w:eastAsia="ru-RU"/>
+        </w:rPr>
+        <w:t xml:space="preserve"> </w:t>
+      </w:r>
+      <w:r>
+        <w:rPr>
+          <w:rFonts w:ascii="Consolas" w:eastAsia="Times New Roman" w:hAnsi="Consolas" w:cs="Consolas"/>
+          <w:color w:val="000000"/>
+          <w:sz w:val="44"/>
+          <w:szCs w:val="44"/>
+          <w:lang w:eastAsia="ru-RU"/>
+        </w:rPr>
+        <w:t>делать</w:t>
+      </w:r>
+      <w:r>
+        <w:rPr>
+          <w:rFonts w:ascii="Consolas" w:eastAsia="Times New Roman" w:hAnsi="Consolas" w:cs="Consolas"/>
+          <w:color w:val="000000"/>
+          <w:sz w:val="44"/>
+          <w:szCs w:val="44"/>
+          <w:lang w:val="en-US" w:eastAsia="ru-RU"/>
+        </w:rPr>
+        <w:t xml:space="preserve"> </w:t>
+      </w:r>
+      <w:r>
+        <w:rPr>
+          <w:rFonts w:ascii="Consolas" w:eastAsia="Times New Roman" w:hAnsi="Consolas" w:cs="Consolas"/>
+          <w:color w:val="000000"/>
+          <w:sz w:val="44"/>
+          <w:szCs w:val="44"/>
+          <w:lang w:eastAsia="ru-RU"/>
+        </w:rPr>
+        <w:t>сортировку</w:t>
+      </w:r>
+      <w:r>
+        <w:rPr>
+          <w:rFonts w:ascii="Consolas" w:eastAsia="Times New Roman" w:hAnsi="Consolas" w:cs="Consolas"/>
+          <w:color w:val="000000"/>
+          <w:sz w:val="44"/>
+          <w:szCs w:val="44"/>
+          <w:lang w:val="en-US" w:eastAsia="ru-RU"/>
+        </w:rPr>
+        <w:t xml:space="preserve"> </w:t>
+      </w:r>
+      <w:r>
+        <w:rPr>
+          <w:rFonts w:ascii="Consolas" w:eastAsia="Times New Roman" w:hAnsi="Consolas" w:cs="Consolas"/>
+          <w:color w:val="000000"/>
+          <w:sz w:val="44"/>
+          <w:szCs w:val="44"/>
+          <w:lang w:eastAsia="ru-RU"/>
+        </w:rPr>
+        <w:t>через</w:t>
+      </w:r>
+      <w:r>
+        <w:rPr>
+          <w:rFonts w:ascii="Consolas" w:eastAsia="Times New Roman" w:hAnsi="Consolas" w:cs="Consolas"/>
+          <w:color w:val="000000"/>
+          <w:sz w:val="44"/>
+          <w:szCs w:val="44"/>
+          <w:lang w:val="en-US" w:eastAsia="ru-RU"/>
+        </w:rPr>
+        <w:t xml:space="preserve"> </w:t>
+      </w:r>
+      <w:proofErr w:type="spellStart"/>
+      <w:r>
+        <w:rPr>
+          <w:rFonts w:ascii="Consolas" w:eastAsia="Times New Roman" w:hAnsi="Consolas" w:cs="Consolas"/>
+          <w:color w:val="000000"/>
+          <w:sz w:val="44"/>
+          <w:szCs w:val="44"/>
+          <w:lang w:val="en-US" w:eastAsia="ru-RU"/>
+        </w:rPr>
+        <w:t>json</w:t>
+      </w:r>
+      <w:proofErr w:type="spellEnd"/>
+      <w:r>
+        <w:rPr>
+          <w:rFonts w:ascii="Consolas" w:eastAsia="Times New Roman" w:hAnsi="Consolas" w:cs="Consolas"/>
+          <w:color w:val="000000"/>
+          <w:sz w:val="44"/>
+          <w:szCs w:val="44"/>
+          <w:lang w:val="en-US" w:eastAsia="ru-RU"/>
+        </w:rPr>
+        <w:t xml:space="preserve"> server</w:t>
+      </w:r>
+      <w:r>
+        <w:rPr>
+          <w:rFonts w:ascii="Consolas" w:eastAsia="Times New Roman" w:hAnsi="Consolas" w:cs="Consolas"/>
+          <w:color w:val="000000"/>
+          <w:sz w:val="44"/>
+          <w:szCs w:val="44"/>
+          <w:lang w:val="en-US" w:eastAsia="ru-RU"/>
+        </w:rPr>
+        <w:t>:</w:t>
+      </w:r>
+    </w:p>
+    <w:p>
+      <w:pPr>
+        <w:shd w:val="clear" w:color="auto" w:fill="FFFFFF"/>
+        <w:spacing w:after="0" w:line="285" w:lineRule="atLeast"/>
+        <w:rPr>
+          <w:rFonts w:ascii="Consolas" w:eastAsia="Times New Roman" w:hAnsi="Consolas" w:cs="Consolas"/>
+          <w:color w:val="000000"/>
+          <w:sz w:val="44"/>
+          <w:szCs w:val="44"/>
+          <w:lang w:eastAsia="ru-RU"/>
+        </w:rPr>
+      </w:pPr>
+    </w:p>
+    <w:p>
+      <w:pPr>
+        <w:shd w:val="clear" w:color="auto" w:fill="FFFFFF"/>
+        <w:spacing w:after="0" w:line="285" w:lineRule="atLeast"/>
+        <w:rPr>
+          <w:rFonts w:ascii="Consolas" w:eastAsia="Times New Roman" w:hAnsi="Consolas" w:cs="Consolas"/>
+          <w:color w:val="000000"/>
+          <w:sz w:val="21"/>
+          <w:szCs w:val="21"/>
+          <w:lang w:val="en-US" w:eastAsia="ru-RU"/>
+        </w:rPr>
+      </w:pPr>
+      <w:proofErr w:type="gramStart"/>
+      <w:r>
+        <w:rPr>
+          <w:rFonts w:ascii="Consolas" w:eastAsia="Times New Roman" w:hAnsi="Consolas" w:cs="Consolas"/>
+          <w:color w:val="0000FF"/>
+          <w:sz w:val="21"/>
+          <w:szCs w:val="21"/>
+          <w:lang w:val="en-US" w:eastAsia="ru-RU"/>
+        </w:rPr>
+        <w:t>export</w:t>
+      </w:r>
+      <w:proofErr w:type="gramEnd"/>
+      <w:r>
+        <w:rPr>
+          <w:rFonts w:ascii="Consolas" w:eastAsia="Times New Roman" w:hAnsi="Consolas" w:cs="Consolas"/>
+          <w:color w:val="000000"/>
+          <w:sz w:val="21"/>
+          <w:szCs w:val="21"/>
+          <w:lang w:val="en-US" w:eastAsia="ru-RU"/>
+        </w:rPr>
+        <w:t> </w:t>
+      </w:r>
+      <w:proofErr w:type="spellStart"/>
+      <w:r>
+        <w:rPr>
+          <w:rFonts w:ascii="Consolas" w:eastAsia="Times New Roman" w:hAnsi="Consolas" w:cs="Consolas"/>
+          <w:color w:val="0000FF"/>
+          <w:sz w:val="21"/>
+          <w:szCs w:val="21"/>
+          <w:lang w:val="en-US" w:eastAsia="ru-RU"/>
+        </w:rPr>
+        <w:t>const</w:t>
+      </w:r>
+      <w:proofErr w:type="spellEnd"/>
+      <w:r>
+        <w:rPr>
+          <w:rFonts w:ascii="Consolas" w:eastAsia="Times New Roman" w:hAnsi="Consolas" w:cs="Consolas"/>
+          <w:color w:val="000000"/>
+          <w:sz w:val="21"/>
+          <w:szCs w:val="21"/>
+          <w:lang w:val="en-US" w:eastAsia="ru-RU"/>
+        </w:rPr>
+        <w:t> </w:t>
+      </w:r>
+      <w:proofErr w:type="spellStart"/>
+      <w:r>
+        <w:rPr>
+          <w:rFonts w:ascii="Consolas" w:eastAsia="Times New Roman" w:hAnsi="Consolas" w:cs="Consolas"/>
+          <w:color w:val="000000"/>
+          <w:sz w:val="21"/>
+          <w:szCs w:val="21"/>
+          <w:lang w:val="en-US" w:eastAsia="ru-RU"/>
+        </w:rPr>
+        <w:t>fetchPizzas</w:t>
+      </w:r>
+      <w:proofErr w:type="spellEnd"/>
+      <w:r>
+        <w:rPr>
+          <w:rFonts w:ascii="Consolas" w:eastAsia="Times New Roman" w:hAnsi="Consolas" w:cs="Consolas"/>
+          <w:color w:val="000000"/>
+          <w:sz w:val="21"/>
+          <w:szCs w:val="21"/>
+          <w:lang w:val="en-US" w:eastAsia="ru-RU"/>
+        </w:rPr>
+        <w:t>=(</w:t>
+      </w:r>
+      <w:proofErr w:type="spellStart"/>
+      <w:r>
+        <w:rPr>
+          <w:rFonts w:ascii="Consolas" w:eastAsia="Times New Roman" w:hAnsi="Consolas" w:cs="Consolas"/>
+          <w:color w:val="808080"/>
+          <w:sz w:val="21"/>
+          <w:szCs w:val="21"/>
+          <w:lang w:val="en-US" w:eastAsia="ru-RU"/>
+        </w:rPr>
+        <w:t>category</w:t>
+      </w:r>
+      <w:r>
+        <w:rPr>
+          <w:rFonts w:ascii="Consolas" w:eastAsia="Times New Roman" w:hAnsi="Consolas" w:cs="Consolas"/>
+          <w:color w:val="000000"/>
+          <w:sz w:val="21"/>
+          <w:szCs w:val="21"/>
+          <w:lang w:val="en-US" w:eastAsia="ru-RU"/>
+        </w:rPr>
+        <w:t>,</w:t>
+      </w:r>
+      <w:r>
+        <w:rPr>
+          <w:rFonts w:ascii="Consolas" w:eastAsia="Times New Roman" w:hAnsi="Consolas" w:cs="Consolas"/>
+          <w:color w:val="808080"/>
+          <w:sz w:val="21"/>
+          <w:szCs w:val="21"/>
+          <w:lang w:val="en-US" w:eastAsia="ru-RU"/>
+        </w:rPr>
+        <w:t>sortBy</w:t>
+      </w:r>
+      <w:proofErr w:type="spellEnd"/>
+      <w:r>
+        <w:rPr>
+          <w:rFonts w:ascii="Consolas" w:eastAsia="Times New Roman" w:hAnsi="Consolas" w:cs="Consolas"/>
+          <w:color w:val="000000"/>
+          <w:sz w:val="21"/>
+          <w:szCs w:val="21"/>
+          <w:lang w:val="en-US" w:eastAsia="ru-RU"/>
+        </w:rPr>
+        <w:t>)</w:t>
+      </w:r>
+      <w:r>
+        <w:rPr>
+          <w:rFonts w:ascii="Consolas" w:eastAsia="Times New Roman" w:hAnsi="Consolas" w:cs="Consolas"/>
+          <w:color w:val="0000FF"/>
+          <w:sz w:val="21"/>
+          <w:szCs w:val="21"/>
+          <w:lang w:val="en-US" w:eastAsia="ru-RU"/>
+        </w:rPr>
+        <w:t>=&gt;</w:t>
+      </w:r>
+      <w:r>
+        <w:rPr>
+          <w:rFonts w:ascii="Consolas" w:eastAsia="Times New Roman" w:hAnsi="Consolas" w:cs="Consolas"/>
+          <w:color w:val="000000"/>
+          <w:sz w:val="21"/>
+          <w:szCs w:val="21"/>
+          <w:lang w:val="en-US" w:eastAsia="ru-RU"/>
+        </w:rPr>
+        <w:t>(</w:t>
+      </w:r>
+      <w:r>
+        <w:rPr>
+          <w:rFonts w:ascii="Consolas" w:eastAsia="Times New Roman" w:hAnsi="Consolas" w:cs="Consolas"/>
+          <w:color w:val="808080"/>
+          <w:sz w:val="21"/>
+          <w:szCs w:val="21"/>
+          <w:lang w:val="en-US" w:eastAsia="ru-RU"/>
+        </w:rPr>
+        <w:t>dispatch</w:t>
+      </w:r>
+      <w:r>
+        <w:rPr>
+          <w:rFonts w:ascii="Consolas" w:eastAsia="Times New Roman" w:hAnsi="Consolas" w:cs="Consolas"/>
+          <w:color w:val="000000"/>
+          <w:sz w:val="21"/>
+          <w:szCs w:val="21"/>
+          <w:lang w:val="en-US" w:eastAsia="ru-RU"/>
+        </w:rPr>
+        <w:t>)</w:t>
+      </w:r>
+      <w:r>
+        <w:rPr>
+          <w:rFonts w:ascii="Consolas" w:eastAsia="Times New Roman" w:hAnsi="Consolas" w:cs="Consolas"/>
+          <w:color w:val="0000FF"/>
+          <w:sz w:val="21"/>
+          <w:szCs w:val="21"/>
+          <w:lang w:val="en-US" w:eastAsia="ru-RU"/>
+        </w:rPr>
+        <w:t>=&gt;</w:t>
+      </w:r>
+      <w:r>
+        <w:rPr>
+          <w:rFonts w:ascii="Consolas" w:eastAsia="Times New Roman" w:hAnsi="Consolas" w:cs="Consolas"/>
+          <w:color w:val="000000"/>
+          <w:sz w:val="21"/>
+          <w:szCs w:val="21"/>
+          <w:lang w:val="en-US" w:eastAsia="ru-RU"/>
+        </w:rPr>
+        <w:t>{</w:t>
+      </w:r>
+    </w:p>
+    <w:p>
+      <w:pPr>
+        <w:shd w:val="clear" w:color="auto" w:fill="FFFFFF"/>
+        <w:spacing w:after="0" w:line="285" w:lineRule="atLeast"/>
+        <w:rPr>
+          <w:rFonts w:ascii="Consolas" w:eastAsia="Times New Roman" w:hAnsi="Consolas" w:cs="Consolas"/>
+          <w:color w:val="000000"/>
+          <w:sz w:val="21"/>
+          <w:szCs w:val="21"/>
+          <w:lang w:val="en-US" w:eastAsia="ru-RU"/>
+        </w:rPr>
+      </w:pPr>
+      <w:proofErr w:type="gramStart"/>
+      <w:r>
+        <w:rPr>
+          <w:rFonts w:ascii="Consolas" w:eastAsia="Times New Roman" w:hAnsi="Consolas" w:cs="Consolas"/>
+          <w:color w:val="000000"/>
+          <w:sz w:val="21"/>
+          <w:szCs w:val="21"/>
+          <w:lang w:val="en-US" w:eastAsia="ru-RU"/>
+        </w:rPr>
+        <w:t>dispatch(</w:t>
+      </w:r>
+      <w:proofErr w:type="spellStart"/>
+      <w:proofErr w:type="gramEnd"/>
+      <w:r>
+        <w:rPr>
+          <w:rFonts w:ascii="Consolas" w:eastAsia="Times New Roman" w:hAnsi="Consolas" w:cs="Consolas"/>
+          <w:color w:val="000000"/>
+          <w:sz w:val="21"/>
+          <w:szCs w:val="21"/>
+          <w:lang w:val="en-US" w:eastAsia="ru-RU"/>
+        </w:rPr>
+        <w:t>setLoadedPizzasActionCreator</w:t>
+      </w:r>
+      <w:proofErr w:type="spellEnd"/>
+      <w:r>
+        <w:rPr>
+          <w:rFonts w:ascii="Consolas" w:eastAsia="Times New Roman" w:hAnsi="Consolas" w:cs="Consolas"/>
+          <w:color w:val="000000"/>
+          <w:sz w:val="21"/>
+          <w:szCs w:val="21"/>
+          <w:lang w:val="en-US" w:eastAsia="ru-RU"/>
+        </w:rPr>
+        <w:t>(</w:t>
+      </w:r>
+      <w:r>
+        <w:rPr>
+          <w:rFonts w:ascii="Consolas" w:eastAsia="Times New Roman" w:hAnsi="Consolas" w:cs="Consolas"/>
+          <w:color w:val="0000FF"/>
+          <w:sz w:val="21"/>
+          <w:szCs w:val="21"/>
+          <w:lang w:val="en-US" w:eastAsia="ru-RU"/>
+        </w:rPr>
+        <w:t>false</w:t>
+      </w:r>
+      <w:r>
+        <w:rPr>
+          <w:rFonts w:ascii="Consolas" w:eastAsia="Times New Roman" w:hAnsi="Consolas" w:cs="Consolas"/>
+          <w:color w:val="000000"/>
+          <w:sz w:val="21"/>
+          <w:szCs w:val="21"/>
+          <w:lang w:val="en-US" w:eastAsia="ru-RU"/>
+        </w:rPr>
+        <w:t>))</w:t>
+      </w:r>
+    </w:p>
+    <w:p>
+      <w:pPr>
+        <w:shd w:val="clear" w:color="auto" w:fill="FFFFFF"/>
+        <w:spacing w:after="0" w:line="285" w:lineRule="atLeast"/>
+        <w:rPr>
+          <w:rFonts w:ascii="Consolas" w:eastAsia="Times New Roman" w:hAnsi="Consolas" w:cs="Consolas"/>
+          <w:color w:val="000000"/>
+          <w:sz w:val="21"/>
+          <w:szCs w:val="21"/>
+          <w:lang w:val="en-US" w:eastAsia="ru-RU"/>
+        </w:rPr>
+      </w:pPr>
+      <w:r>
+        <w:rPr>
+          <w:rFonts w:ascii="Consolas" w:eastAsia="Times New Roman" w:hAnsi="Consolas" w:cs="Consolas"/>
+          <w:color w:val="000000"/>
+          <w:sz w:val="21"/>
+          <w:szCs w:val="21"/>
+          <w:lang w:val="en-US" w:eastAsia="ru-RU"/>
+        </w:rPr>
+        <w:t>    axios.get</w:t>
+      </w:r>
+      <w:r>
+        <w:rPr>
+          <w:rFonts w:ascii="Consolas" w:eastAsia="Times New Roman" w:hAnsi="Consolas" w:cs="Consolas"/>
+          <w:color w:val="008000"/>
+          <w:sz w:val="21"/>
+          <w:szCs w:val="21"/>
+          <w:lang w:val="en-US" w:eastAsia="ru-RU"/>
+        </w:rPr>
+        <w:t>/*fetch*</w:t>
+      </w:r>
+      <w:proofErr w:type="gramStart"/>
+      <w:r>
+        <w:rPr>
+          <w:rFonts w:ascii="Consolas" w:eastAsia="Times New Roman" w:hAnsi="Consolas" w:cs="Consolas"/>
+          <w:color w:val="008000"/>
+          <w:sz w:val="21"/>
+          <w:szCs w:val="21"/>
+          <w:lang w:val="en-US" w:eastAsia="ru-RU"/>
+        </w:rPr>
+        <w:t>/</w:t>
+      </w:r>
+      <w:r>
+        <w:rPr>
+          <w:rFonts w:ascii="Consolas" w:eastAsia="Times New Roman" w:hAnsi="Consolas" w:cs="Consolas"/>
+          <w:color w:val="000000"/>
+          <w:sz w:val="21"/>
+          <w:szCs w:val="21"/>
+          <w:lang w:val="en-US" w:eastAsia="ru-RU"/>
+        </w:rPr>
+        <w:t>(</w:t>
+      </w:r>
+      <w:proofErr w:type="gramEnd"/>
+      <w:r>
+        <w:rPr>
+          <w:rFonts w:ascii="Consolas" w:eastAsia="Times New Roman" w:hAnsi="Consolas" w:cs="Consolas"/>
+          <w:color w:val="A31515"/>
+          <w:sz w:val="21"/>
+          <w:szCs w:val="21"/>
+          <w:lang w:val="en-US" w:eastAsia="ru-RU"/>
+        </w:rPr>
+        <w:t>`http://localhost:3001/pizzas?category=</w:t>
+      </w:r>
+      <w:r>
+        <w:rPr>
+          <w:rFonts w:ascii="Consolas" w:eastAsia="Times New Roman" w:hAnsi="Consolas" w:cs="Consolas"/>
+          <w:color w:val="0000FF"/>
+          <w:sz w:val="21"/>
+          <w:szCs w:val="21"/>
+          <w:lang w:val="en-US" w:eastAsia="ru-RU"/>
+        </w:rPr>
+        <w:t>${</w:t>
+      </w:r>
+      <w:r>
+        <w:rPr>
+          <w:rFonts w:ascii="Consolas" w:eastAsia="Times New Roman" w:hAnsi="Consolas" w:cs="Consolas"/>
+          <w:color w:val="000000"/>
+          <w:sz w:val="21"/>
+          <w:szCs w:val="21"/>
+          <w:lang w:val="en-US" w:eastAsia="ru-RU"/>
+        </w:rPr>
+        <w:t>category</w:t>
+      </w:r>
+      <w:r>
+        <w:rPr>
+          <w:rFonts w:ascii="Consolas" w:eastAsia="Times New Roman" w:hAnsi="Consolas" w:cs="Consolas"/>
+          <w:color w:val="0000FF"/>
+          <w:sz w:val="21"/>
+          <w:szCs w:val="21"/>
+          <w:lang w:val="en-US" w:eastAsia="ru-RU"/>
+        </w:rPr>
+        <w:t>}</w:t>
+      </w:r>
+      <w:r>
+        <w:rPr>
+          <w:rFonts w:ascii="Consolas" w:eastAsia="Times New Roman" w:hAnsi="Consolas" w:cs="Consolas"/>
+          <w:color w:val="A31515"/>
+          <w:sz w:val="21"/>
+          <w:szCs w:val="21"/>
+          <w:lang w:val="en-US" w:eastAsia="ru-RU"/>
+        </w:rPr>
+        <w:t>&amp;sortBy=</w:t>
+      </w:r>
+      <w:r>
+        <w:rPr>
+          <w:rFonts w:ascii="Consolas" w:eastAsia="Times New Roman" w:hAnsi="Consolas" w:cs="Consolas"/>
+          <w:color w:val="0000FF"/>
+          <w:sz w:val="21"/>
+          <w:szCs w:val="21"/>
+          <w:lang w:val="en-US" w:eastAsia="ru-RU"/>
+        </w:rPr>
+        <w:t>${</w:t>
+      </w:r>
+      <w:r>
+        <w:rPr>
+          <w:rFonts w:ascii="Consolas" w:eastAsia="Times New Roman" w:hAnsi="Consolas" w:cs="Consolas"/>
+          <w:color w:val="000000"/>
+          <w:sz w:val="21"/>
+          <w:szCs w:val="21"/>
+          <w:lang w:val="en-US" w:eastAsia="ru-RU"/>
+        </w:rPr>
+        <w:t>sortBy</w:t>
+      </w:r>
+      <w:r>
+        <w:rPr>
+          <w:rFonts w:ascii="Consolas" w:eastAsia="Times New Roman" w:hAnsi="Consolas" w:cs="Consolas"/>
+          <w:color w:val="0000FF"/>
+          <w:sz w:val="21"/>
+          <w:szCs w:val="21"/>
+          <w:lang w:val="en-US" w:eastAsia="ru-RU"/>
+        </w:rPr>
+        <w:t>}</w:t>
+      </w:r>
+      <w:r>
+        <w:rPr>
+          <w:rFonts w:ascii="Consolas" w:eastAsia="Times New Roman" w:hAnsi="Consolas" w:cs="Consolas"/>
+          <w:color w:val="A31515"/>
+          <w:sz w:val="21"/>
+          <w:szCs w:val="21"/>
+          <w:lang w:val="en-US" w:eastAsia="ru-RU"/>
+        </w:rPr>
+        <w:t>`</w:t>
+      </w:r>
+      <w:r>
+        <w:rPr>
+          <w:rFonts w:ascii="Consolas" w:eastAsia="Times New Roman" w:hAnsi="Consolas" w:cs="Consolas"/>
+          <w:color w:val="000000"/>
+          <w:sz w:val="21"/>
+          <w:szCs w:val="21"/>
+          <w:lang w:val="en-US" w:eastAsia="ru-RU"/>
+        </w:rPr>
+        <w:t>)</w:t>
+      </w:r>
+    </w:p>
+    <w:p>
+      <w:pPr>
+        <w:shd w:val="clear" w:color="auto" w:fill="FFFFFF"/>
+        <w:spacing w:after="0" w:line="285" w:lineRule="atLeast"/>
+        <w:rPr>
+          <w:rFonts w:ascii="Consolas" w:eastAsia="Times New Roman" w:hAnsi="Consolas" w:cs="Consolas"/>
+          <w:color w:val="000000"/>
+          <w:sz w:val="21"/>
+          <w:szCs w:val="21"/>
+          <w:lang w:val="en-US" w:eastAsia="ru-RU"/>
+        </w:rPr>
+      </w:pPr>
+      <w:r>
+        <w:rPr>
+          <w:rFonts w:ascii="Consolas" w:eastAsia="Times New Roman" w:hAnsi="Consolas" w:cs="Consolas"/>
+          <w:color w:val="000000"/>
+          <w:sz w:val="21"/>
+          <w:szCs w:val="21"/>
+          <w:lang w:val="en-US" w:eastAsia="ru-RU"/>
+        </w:rPr>
+        <w:t>    </w:t>
+      </w:r>
+      <w:r>
+        <w:rPr>
+          <w:rFonts w:ascii="Consolas" w:eastAsia="Times New Roman" w:hAnsi="Consolas" w:cs="Consolas"/>
+          <w:color w:val="008000"/>
+          <w:sz w:val="21"/>
+          <w:szCs w:val="21"/>
+          <w:lang w:val="en-US" w:eastAsia="ru-RU"/>
+        </w:rPr>
+        <w:t>/*.</w:t>
+      </w:r>
+      <w:proofErr w:type="gramStart"/>
+      <w:r>
+        <w:rPr>
+          <w:rFonts w:ascii="Consolas" w:eastAsia="Times New Roman" w:hAnsi="Consolas" w:cs="Consolas"/>
+          <w:color w:val="008000"/>
+          <w:sz w:val="21"/>
+          <w:szCs w:val="21"/>
+          <w:lang w:val="en-US" w:eastAsia="ru-RU"/>
+        </w:rPr>
+        <w:t>then(</w:t>
+      </w:r>
+      <w:proofErr w:type="gramEnd"/>
+      <w:r>
+        <w:rPr>
+          <w:rFonts w:ascii="Consolas" w:eastAsia="Times New Roman" w:hAnsi="Consolas" w:cs="Consolas"/>
+          <w:color w:val="008000"/>
+          <w:sz w:val="21"/>
+          <w:szCs w:val="21"/>
+          <w:lang w:val="en-US" w:eastAsia="ru-RU"/>
+        </w:rPr>
+        <w:t>(response)=&gt;</w:t>
+      </w:r>
+      <w:proofErr w:type="spellStart"/>
+      <w:r>
+        <w:rPr>
+          <w:rFonts w:ascii="Consolas" w:eastAsia="Times New Roman" w:hAnsi="Consolas" w:cs="Consolas"/>
+          <w:color w:val="008000"/>
+          <w:sz w:val="21"/>
+          <w:szCs w:val="21"/>
+          <w:lang w:val="en-US" w:eastAsia="ru-RU"/>
+        </w:rPr>
+        <w:t>response.json</w:t>
+      </w:r>
+      <w:proofErr w:type="spellEnd"/>
+      <w:r>
+        <w:rPr>
+          <w:rFonts w:ascii="Consolas" w:eastAsia="Times New Roman" w:hAnsi="Consolas" w:cs="Consolas"/>
+          <w:color w:val="008000"/>
+          <w:sz w:val="21"/>
+          <w:szCs w:val="21"/>
+          <w:lang w:val="en-US" w:eastAsia="ru-RU"/>
+        </w:rPr>
+        <w:t>())*/</w:t>
+      </w:r>
+      <w:r>
+        <w:rPr>
+          <w:rFonts w:ascii="Consolas" w:eastAsia="Times New Roman" w:hAnsi="Consolas" w:cs="Consolas"/>
+          <w:color w:val="000000"/>
+          <w:sz w:val="21"/>
+          <w:szCs w:val="21"/>
+          <w:lang w:val="en-US" w:eastAsia="ru-RU"/>
+        </w:rPr>
+        <w:t>.then(</w:t>
+      </w:r>
+      <w:r>
+        <w:rPr>
+          <w:rFonts w:ascii="Consolas" w:eastAsia="Times New Roman" w:hAnsi="Consolas" w:cs="Consolas"/>
+          <w:color w:val="808080"/>
+          <w:sz w:val="21"/>
+          <w:szCs w:val="21"/>
+          <w:lang w:val="en-US" w:eastAsia="ru-RU"/>
+        </w:rPr>
+        <w:t>response</w:t>
+      </w:r>
+      <w:r>
+        <w:rPr>
+          <w:rFonts w:ascii="Consolas" w:eastAsia="Times New Roman" w:hAnsi="Consolas" w:cs="Consolas"/>
+          <w:color w:val="0000FF"/>
+          <w:sz w:val="21"/>
+          <w:szCs w:val="21"/>
+          <w:lang w:val="en-US" w:eastAsia="ru-RU"/>
+        </w:rPr>
+        <w:t>=&gt;</w:t>
+      </w:r>
+      <w:r>
+        <w:rPr>
+          <w:rFonts w:ascii="Consolas" w:eastAsia="Times New Roman" w:hAnsi="Consolas" w:cs="Consolas"/>
+          <w:color w:val="000000"/>
+          <w:sz w:val="21"/>
+          <w:szCs w:val="21"/>
+          <w:lang w:val="en-US" w:eastAsia="ru-RU"/>
+        </w:rPr>
+        <w:t>{</w:t>
+      </w:r>
+    </w:p>
+    <w:p>
+      <w:pPr>
+        <w:shd w:val="clear" w:color="auto" w:fill="FFFFFF"/>
+        <w:spacing w:after="0" w:line="285" w:lineRule="atLeast"/>
+        <w:rPr>
+          <w:rFonts w:ascii="Consolas" w:eastAsia="Times New Roman" w:hAnsi="Consolas" w:cs="Consolas"/>
+          <w:color w:val="000000"/>
+          <w:sz w:val="21"/>
+          <w:szCs w:val="21"/>
+          <w:lang w:val="en-US" w:eastAsia="ru-RU"/>
+        </w:rPr>
+      </w:pPr>
+      <w:r>
+        <w:rPr>
+          <w:rFonts w:ascii="Consolas" w:eastAsia="Times New Roman" w:hAnsi="Consolas" w:cs="Consolas"/>
+          <w:color w:val="000000"/>
+          <w:sz w:val="21"/>
+          <w:szCs w:val="21"/>
+          <w:lang w:val="en-US" w:eastAsia="ru-RU"/>
+        </w:rPr>
+        <w:t>      </w:t>
+      </w:r>
+      <w:proofErr w:type="gramStart"/>
+      <w:r>
+        <w:rPr>
+          <w:rFonts w:ascii="Consolas" w:eastAsia="Times New Roman" w:hAnsi="Consolas" w:cs="Consolas"/>
+          <w:color w:val="000000"/>
+          <w:sz w:val="21"/>
+          <w:szCs w:val="21"/>
+          <w:lang w:val="en-US" w:eastAsia="ru-RU"/>
+        </w:rPr>
+        <w:t>dispatch(</w:t>
+      </w:r>
+      <w:proofErr w:type="spellStart"/>
+      <w:proofErr w:type="gramEnd"/>
+      <w:r>
+        <w:rPr>
+          <w:rFonts w:ascii="Consolas" w:eastAsia="Times New Roman" w:hAnsi="Consolas" w:cs="Consolas"/>
+          <w:color w:val="000000"/>
+          <w:sz w:val="21"/>
+          <w:szCs w:val="21"/>
+          <w:lang w:val="en-US" w:eastAsia="ru-RU"/>
+        </w:rPr>
+        <w:t>setPizzasActionCreator</w:t>
+      </w:r>
+      <w:proofErr w:type="spellEnd"/>
+      <w:r>
+        <w:rPr>
+          <w:rFonts w:ascii="Consolas" w:eastAsia="Times New Roman" w:hAnsi="Consolas" w:cs="Consolas"/>
+          <w:color w:val="000000"/>
+          <w:sz w:val="21"/>
+          <w:szCs w:val="21"/>
+          <w:lang w:val="en-US" w:eastAsia="ru-RU"/>
+        </w:rPr>
+        <w:t>(</w:t>
+      </w:r>
+      <w:proofErr w:type="spellStart"/>
+      <w:r>
+        <w:rPr>
+          <w:rFonts w:ascii="Consolas" w:eastAsia="Times New Roman" w:hAnsi="Consolas" w:cs="Consolas"/>
+          <w:color w:val="000000"/>
+          <w:sz w:val="21"/>
+          <w:szCs w:val="21"/>
+          <w:lang w:val="en-US" w:eastAsia="ru-RU"/>
+        </w:rPr>
+        <w:t>response.data</w:t>
+      </w:r>
+      <w:proofErr w:type="spellEnd"/>
+      <w:r>
+        <w:rPr>
+          <w:rFonts w:ascii="Consolas" w:eastAsia="Times New Roman" w:hAnsi="Consolas" w:cs="Consolas"/>
+          <w:color w:val="000000"/>
+          <w:sz w:val="21"/>
+          <w:szCs w:val="21"/>
+          <w:lang w:val="en-US" w:eastAsia="ru-RU"/>
+        </w:rPr>
+        <w:t>));</w:t>
+      </w:r>
+    </w:p>
+    <w:p>
+      <w:pPr>
+        <w:shd w:val="clear" w:color="auto" w:fill="FFFFFF"/>
+        <w:spacing w:after="0" w:line="285" w:lineRule="atLeast"/>
+        <w:rPr>
+          <w:rFonts w:ascii="Consolas" w:eastAsia="Times New Roman" w:hAnsi="Consolas" w:cs="Consolas"/>
+          <w:color w:val="000000"/>
+          <w:sz w:val="21"/>
+          <w:szCs w:val="21"/>
+          <w:lang w:val="en-US" w:eastAsia="ru-RU"/>
+        </w:rPr>
+      </w:pPr>
+      <w:r>
+        <w:rPr>
+          <w:rFonts w:ascii="Consolas" w:eastAsia="Times New Roman" w:hAnsi="Consolas" w:cs="Consolas"/>
+          <w:color w:val="000000"/>
+          <w:sz w:val="21"/>
+          <w:szCs w:val="21"/>
+          <w:lang w:val="en-US" w:eastAsia="ru-RU"/>
+        </w:rPr>
+        <w:t> </w:t>
+      </w:r>
+      <w:proofErr w:type="gramStart"/>
+      <w:r>
+        <w:rPr>
+          <w:rFonts w:ascii="Consolas" w:eastAsia="Times New Roman" w:hAnsi="Consolas" w:cs="Consolas"/>
+          <w:color w:val="000000"/>
+          <w:sz w:val="21"/>
+          <w:szCs w:val="21"/>
+          <w:lang w:val="en-US" w:eastAsia="ru-RU"/>
+        </w:rPr>
+        <w:t>console.log(</w:t>
+      </w:r>
+      <w:proofErr w:type="spellStart"/>
+      <w:proofErr w:type="gramEnd"/>
+      <w:r>
+        <w:rPr>
+          <w:rFonts w:ascii="Consolas" w:eastAsia="Times New Roman" w:hAnsi="Consolas" w:cs="Consolas"/>
+          <w:color w:val="000000"/>
+          <w:sz w:val="21"/>
+          <w:szCs w:val="21"/>
+          <w:lang w:val="en-US" w:eastAsia="ru-RU"/>
+        </w:rPr>
+        <w:t>response.data</w:t>
+      </w:r>
+      <w:proofErr w:type="spellEnd"/>
+      <w:r>
+        <w:rPr>
+          <w:rFonts w:ascii="Consolas" w:eastAsia="Times New Roman" w:hAnsi="Consolas" w:cs="Consolas"/>
+          <w:color w:val="000000"/>
+          <w:sz w:val="21"/>
+          <w:szCs w:val="21"/>
+          <w:lang w:val="en-US" w:eastAsia="ru-RU"/>
+        </w:rPr>
+        <w:t>)</w:t>
+      </w:r>
+    </w:p>
+    <w:p>
+      <w:pPr>
+        <w:shd w:val="clear" w:color="auto" w:fill="FFFFFF"/>
+        <w:spacing w:after="0" w:line="285" w:lineRule="atLeast"/>
+        <w:rPr>
+          <w:rFonts w:ascii="Consolas" w:eastAsia="Times New Roman" w:hAnsi="Consolas" w:cs="Consolas"/>
+          <w:color w:val="000000"/>
+          <w:sz w:val="21"/>
+          <w:szCs w:val="21"/>
+          <w:lang w:eastAsia="ru-RU"/>
+        </w:rPr>
+      </w:pPr>
+      <w:r>
+        <w:rPr>
+          <w:rFonts w:ascii="Consolas" w:eastAsia="Times New Roman" w:hAnsi="Consolas" w:cs="Consolas"/>
+          <w:color w:val="000000"/>
+          <w:sz w:val="21"/>
+          <w:szCs w:val="21"/>
+          <w:lang w:val="en-US" w:eastAsia="ru-RU"/>
+        </w:rPr>
+        <w:t>    </w:t>
+      </w:r>
+      <w:r>
+        <w:rPr>
+          <w:rFonts w:ascii="Consolas" w:eastAsia="Times New Roman" w:hAnsi="Consolas" w:cs="Consolas"/>
+          <w:color w:val="000000"/>
+          <w:sz w:val="21"/>
+          <w:szCs w:val="21"/>
+          <w:lang w:eastAsia="ru-RU"/>
+        </w:rPr>
+        <w:t>})</w:t>
+      </w:r>
+    </w:p>
+    <w:p>
+      <w:pPr>
+        <w:shd w:val="clear" w:color="auto" w:fill="FFFFFF"/>
+        <w:spacing w:after="0" w:line="285" w:lineRule="atLeast"/>
+        <w:rPr>
+          <w:rFonts w:ascii="Consolas" w:eastAsia="Times New Roman" w:hAnsi="Consolas" w:cs="Consolas"/>
+          <w:color w:val="000000"/>
+          <w:sz w:val="21"/>
+          <w:szCs w:val="21"/>
+          <w:lang w:eastAsia="ru-RU"/>
+        </w:rPr>
+      </w:pPr>
+    </w:p>
+    <w:p>
+      <w:pPr>
+        <w:shd w:val="clear" w:color="auto" w:fill="FFFFFF"/>
+        <w:spacing w:after="0" w:line="285" w:lineRule="atLeast"/>
+        <w:rPr>
+          <w:rFonts w:ascii="Consolas" w:eastAsia="Times New Roman" w:hAnsi="Consolas" w:cs="Consolas"/>
+          <w:color w:val="000000"/>
+          <w:sz w:val="21"/>
+          <w:szCs w:val="21"/>
+          <w:lang w:eastAsia="ru-RU"/>
+        </w:rPr>
+      </w:pPr>
+      <w:r>
+        <w:rPr>
+          <w:rFonts w:ascii="Consolas" w:eastAsia="Times New Roman" w:hAnsi="Consolas" w:cs="Consolas"/>
+          <w:color w:val="000000"/>
+          <w:sz w:val="21"/>
+          <w:szCs w:val="21"/>
+          <w:lang w:eastAsia="ru-RU"/>
+        </w:rPr>
+        <w:t>}</w:t>
+      </w:r>
+    </w:p>
+    <w:p>
+      <w:pPr>
+        <w:shd w:val="clear" w:color="auto" w:fill="FFFFFF"/>
+        <w:spacing w:after="0" w:line="285" w:lineRule="atLeast"/>
+        <w:rPr>
+          <w:rFonts w:ascii="Consolas" w:eastAsia="Times New Roman" w:hAnsi="Consolas" w:cs="Consolas"/>
+          <w:color w:val="000000"/>
+          <w:sz w:val="44"/>
+          <w:szCs w:val="44"/>
+          <w:lang w:eastAsia="ru-RU"/>
+        </w:rPr>
+      </w:pPr>
+    </w:p>
+    <w:p>
+      <w:pPr>
+        <w:shd w:val="clear" w:color="auto" w:fill="FFFFFF"/>
+        <w:spacing w:after="0" w:line="285" w:lineRule="atLeast"/>
+        <w:rPr>
+          <w:rFonts w:ascii="Consolas" w:eastAsia="Times New Roman" w:hAnsi="Consolas" w:cs="Consolas"/>
+          <w:color w:val="000000"/>
+          <w:sz w:val="44"/>
+          <w:szCs w:val="44"/>
+          <w:lang w:eastAsia="ru-RU"/>
+        </w:rPr>
+      </w:pPr>
+      <w:r>
+        <w:rPr>
+          <w:rFonts w:ascii="Consolas" w:eastAsia="Times New Roman" w:hAnsi="Consolas" w:cs="Consolas"/>
+          <w:color w:val="000000"/>
+          <w:sz w:val="44"/>
+          <w:szCs w:val="44"/>
+          <w:lang w:eastAsia="ru-RU"/>
+        </w:rPr>
+        <w:t xml:space="preserve">19.И добавляем изменения в </w:t>
+      </w:r>
+      <w:proofErr w:type="spellStart"/>
+      <w:r>
+        <w:rPr>
+          <w:rFonts w:ascii="Consolas" w:eastAsia="Times New Roman" w:hAnsi="Consolas" w:cs="Consolas"/>
+          <w:color w:val="000000"/>
+          <w:sz w:val="44"/>
+          <w:szCs w:val="44"/>
+          <w:lang w:val="en-US" w:eastAsia="ru-RU"/>
+        </w:rPr>
+        <w:t>useEffect</w:t>
+      </w:r>
+      <w:proofErr w:type="spellEnd"/>
+      <w:r>
+        <w:rPr>
+          <w:rFonts w:ascii="Consolas" w:eastAsia="Times New Roman" w:hAnsi="Consolas" w:cs="Consolas"/>
+          <w:color w:val="000000"/>
+          <w:sz w:val="44"/>
+          <w:szCs w:val="44"/>
+          <w:lang w:eastAsia="ru-RU"/>
+        </w:rPr>
+        <w:t xml:space="preserve"> </w:t>
+      </w:r>
+      <w:r>
+        <w:rPr>
+          <w:rFonts w:ascii="Consolas" w:eastAsia="Times New Roman" w:hAnsi="Consolas" w:cs="Consolas"/>
+          <w:color w:val="000000"/>
+          <w:sz w:val="44"/>
+          <w:szCs w:val="44"/>
+          <w:lang w:eastAsia="ru-RU"/>
+        </w:rPr>
+        <w:t xml:space="preserve">в </w:t>
+      </w:r>
+      <w:r>
+        <w:rPr>
+          <w:rFonts w:ascii="Consolas" w:eastAsia="Times New Roman" w:hAnsi="Consolas" w:cs="Consolas"/>
+          <w:color w:val="000000"/>
+          <w:sz w:val="44"/>
+          <w:szCs w:val="44"/>
+          <w:lang w:val="en-US" w:eastAsia="ru-RU"/>
+        </w:rPr>
+        <w:t>App</w:t>
+      </w:r>
+      <w:r>
+        <w:rPr>
+          <w:rFonts w:ascii="Consolas" w:eastAsia="Times New Roman" w:hAnsi="Consolas" w:cs="Consolas"/>
+          <w:color w:val="000000"/>
+          <w:sz w:val="44"/>
+          <w:szCs w:val="44"/>
+          <w:lang w:eastAsia="ru-RU"/>
+        </w:rPr>
+        <w:t>:</w:t>
+      </w:r>
+    </w:p>
+    <w:p>
+      <w:pPr>
+        <w:shd w:val="clear" w:color="auto" w:fill="FFFFFF"/>
+        <w:spacing w:after="0" w:line="285" w:lineRule="atLeast"/>
+        <w:rPr>
+          <w:rFonts w:ascii="Consolas" w:eastAsia="Times New Roman" w:hAnsi="Consolas" w:cs="Consolas"/>
+          <w:color w:val="000000"/>
+          <w:sz w:val="21"/>
+          <w:szCs w:val="21"/>
+          <w:lang w:val="en-US" w:eastAsia="ru-RU"/>
+        </w:rPr>
+      </w:pPr>
+      <w:proofErr w:type="spellStart"/>
+      <w:proofErr w:type="gramStart"/>
+      <w:r>
+        <w:rPr>
+          <w:rFonts w:ascii="Consolas" w:eastAsia="Times New Roman" w:hAnsi="Consolas" w:cs="Consolas"/>
+          <w:color w:val="000000"/>
+          <w:sz w:val="21"/>
+          <w:szCs w:val="21"/>
+          <w:lang w:val="en-US" w:eastAsia="ru-RU"/>
+        </w:rPr>
+        <w:t>useEffect</w:t>
+      </w:r>
+      <w:proofErr w:type="spellEnd"/>
+      <w:r>
+        <w:rPr>
+          <w:rFonts w:ascii="Consolas" w:eastAsia="Times New Roman" w:hAnsi="Consolas" w:cs="Consolas"/>
+          <w:color w:val="000000"/>
+          <w:sz w:val="21"/>
+          <w:szCs w:val="21"/>
+          <w:lang w:val="en-US" w:eastAsia="ru-RU"/>
+        </w:rPr>
+        <w:t>(</w:t>
+      </w:r>
+      <w:proofErr w:type="gramEnd"/>
+      <w:r>
+        <w:rPr>
+          <w:rFonts w:ascii="Consolas" w:eastAsia="Times New Roman" w:hAnsi="Consolas" w:cs="Consolas"/>
+          <w:color w:val="000000"/>
+          <w:sz w:val="21"/>
+          <w:szCs w:val="21"/>
+          <w:lang w:val="en-US" w:eastAsia="ru-RU"/>
+        </w:rPr>
+        <w:t>() </w:t>
+      </w:r>
+      <w:r>
+        <w:rPr>
+          <w:rFonts w:ascii="Consolas" w:eastAsia="Times New Roman" w:hAnsi="Consolas" w:cs="Consolas"/>
+          <w:color w:val="0000FF"/>
+          <w:sz w:val="21"/>
+          <w:szCs w:val="21"/>
+          <w:lang w:val="en-US" w:eastAsia="ru-RU"/>
+        </w:rPr>
+        <w:t>=&gt;</w:t>
+      </w:r>
+      <w:r>
+        <w:rPr>
+          <w:rFonts w:ascii="Consolas" w:eastAsia="Times New Roman" w:hAnsi="Consolas" w:cs="Consolas"/>
+          <w:color w:val="000000"/>
+          <w:sz w:val="21"/>
+          <w:szCs w:val="21"/>
+          <w:lang w:val="en-US" w:eastAsia="ru-RU"/>
+        </w:rPr>
+        <w:t> {</w:t>
+      </w:r>
+    </w:p>
+    <w:p>
+      <w:pPr>
+        <w:shd w:val="clear" w:color="auto" w:fill="FFFFFF"/>
+        <w:spacing w:after="0" w:line="285" w:lineRule="atLeast"/>
+        <w:rPr>
+          <w:rFonts w:ascii="Consolas" w:eastAsia="Times New Roman" w:hAnsi="Consolas" w:cs="Consolas"/>
+          <w:color w:val="000000"/>
+          <w:sz w:val="21"/>
+          <w:szCs w:val="21"/>
+          <w:lang w:val="en-US" w:eastAsia="ru-RU"/>
+        </w:rPr>
+      </w:pPr>
+      <w:proofErr w:type="gramStart"/>
+      <w:r>
+        <w:rPr>
+          <w:rFonts w:ascii="Consolas" w:eastAsia="Times New Roman" w:hAnsi="Consolas" w:cs="Consolas"/>
+          <w:color w:val="000000"/>
+          <w:sz w:val="21"/>
+          <w:szCs w:val="21"/>
+          <w:lang w:val="en-US" w:eastAsia="ru-RU"/>
+        </w:rPr>
+        <w:t>dispatch(</w:t>
+      </w:r>
+      <w:proofErr w:type="spellStart"/>
+      <w:proofErr w:type="gramEnd"/>
+      <w:r>
+        <w:rPr>
+          <w:rFonts w:ascii="Consolas" w:eastAsia="Times New Roman" w:hAnsi="Consolas" w:cs="Consolas"/>
+          <w:color w:val="000000"/>
+          <w:sz w:val="21"/>
+          <w:szCs w:val="21"/>
+          <w:lang w:val="en-US" w:eastAsia="ru-RU"/>
+        </w:rPr>
+        <w:t>fetchPizzas</w:t>
+      </w:r>
+      <w:proofErr w:type="spellEnd"/>
+      <w:r>
+        <w:rPr>
+          <w:rFonts w:ascii="Consolas" w:eastAsia="Times New Roman" w:hAnsi="Consolas" w:cs="Consolas"/>
+          <w:color w:val="000000"/>
+          <w:sz w:val="21"/>
+          <w:szCs w:val="21"/>
+          <w:lang w:val="en-US" w:eastAsia="ru-RU"/>
+        </w:rPr>
+        <w:t>(</w:t>
+      </w:r>
+      <w:proofErr w:type="spellStart"/>
+      <w:r>
+        <w:rPr>
+          <w:rFonts w:ascii="Consolas" w:eastAsia="Times New Roman" w:hAnsi="Consolas" w:cs="Consolas"/>
+          <w:color w:val="000000"/>
+          <w:sz w:val="21"/>
+          <w:szCs w:val="21"/>
+          <w:lang w:val="en-US" w:eastAsia="ru-RU"/>
+        </w:rPr>
+        <w:t>category,sortBy</w:t>
+      </w:r>
+      <w:proofErr w:type="spellEnd"/>
+      <w:r>
+        <w:rPr>
+          <w:rFonts w:ascii="Consolas" w:eastAsia="Times New Roman" w:hAnsi="Consolas" w:cs="Consolas"/>
+          <w:color w:val="000000"/>
+          <w:sz w:val="21"/>
+          <w:szCs w:val="21"/>
+          <w:lang w:val="en-US" w:eastAsia="ru-RU"/>
+        </w:rPr>
+        <w:t>))</w:t>
+      </w:r>
+    </w:p>
+    <w:p>
+      <w:pPr>
+        <w:shd w:val="clear" w:color="auto" w:fill="FFFFFF"/>
+        <w:spacing w:after="0" w:line="285" w:lineRule="atLeast"/>
+        <w:rPr>
+          <w:rFonts w:ascii="Consolas" w:eastAsia="Times New Roman" w:hAnsi="Consolas" w:cs="Consolas"/>
+          <w:color w:val="000000"/>
+          <w:sz w:val="21"/>
+          <w:szCs w:val="21"/>
+          <w:lang w:val="en-US" w:eastAsia="ru-RU"/>
+        </w:rPr>
+      </w:pPr>
+    </w:p>
+    <w:p>
+      <w:pPr>
+        <w:shd w:val="clear" w:color="auto" w:fill="FFFFFF"/>
+        <w:spacing w:after="0" w:line="285" w:lineRule="atLeast"/>
+        <w:rPr>
+          <w:rFonts w:ascii="Consolas" w:eastAsia="Times New Roman" w:hAnsi="Consolas" w:cs="Consolas"/>
+          <w:color w:val="000000"/>
+          <w:sz w:val="21"/>
+          <w:szCs w:val="21"/>
+          <w:lang w:val="en-US" w:eastAsia="ru-RU"/>
         </w:rPr>
       </w:pPr>
       <w:bookmarkStart w:id="0" w:name="_GoBack"/>
       <w:bookmarkEnd w:id="0"/>
+    </w:p>
+    <w:p>
+      <w:pPr>
+        <w:shd w:val="clear" w:color="auto" w:fill="FFFFFF"/>
+        <w:spacing w:after="0" w:line="285" w:lineRule="atLeast"/>
+        <w:rPr>
+          <w:rFonts w:ascii="Consolas" w:eastAsia="Times New Roman" w:hAnsi="Consolas" w:cs="Consolas"/>
+          <w:color w:val="000000"/>
+          <w:sz w:val="21"/>
+          <w:szCs w:val="21"/>
+          <w:lang w:val="en-US" w:eastAsia="ru-RU"/>
+        </w:rPr>
+      </w:pPr>
+      <w:r>
+        <w:rPr>
+          <w:rFonts w:ascii="Consolas" w:eastAsia="Times New Roman" w:hAnsi="Consolas" w:cs="Consolas"/>
+          <w:color w:val="000000"/>
+          <w:sz w:val="21"/>
+          <w:szCs w:val="21"/>
+          <w:lang w:val="en-US" w:eastAsia="ru-RU"/>
+        </w:rPr>
+        <w:t>}</w:t>
+      </w:r>
+      <w:proofErr w:type="gramStart"/>
+      <w:r>
+        <w:rPr>
+          <w:rFonts w:ascii="Consolas" w:eastAsia="Times New Roman" w:hAnsi="Consolas" w:cs="Consolas"/>
+          <w:color w:val="000000"/>
+          <w:sz w:val="21"/>
+          <w:szCs w:val="21"/>
+          <w:lang w:val="en-US" w:eastAsia="ru-RU"/>
+        </w:rPr>
+        <w:t>,[</w:t>
+      </w:r>
+      <w:proofErr w:type="spellStart"/>
+      <w:proofErr w:type="gramEnd"/>
+      <w:r>
+        <w:rPr>
+          <w:rFonts w:ascii="Consolas" w:eastAsia="Times New Roman" w:hAnsi="Consolas" w:cs="Consolas"/>
+          <w:color w:val="000000"/>
+          <w:sz w:val="21"/>
+          <w:szCs w:val="21"/>
+          <w:lang w:val="en-US" w:eastAsia="ru-RU"/>
+        </w:rPr>
+        <w:t>category,sortBy</w:t>
+      </w:r>
+      <w:proofErr w:type="spellEnd"/>
+      <w:r>
+        <w:rPr>
+          <w:rFonts w:ascii="Consolas" w:eastAsia="Times New Roman" w:hAnsi="Consolas" w:cs="Consolas"/>
+          <w:color w:val="000000"/>
+          <w:sz w:val="21"/>
+          <w:szCs w:val="21"/>
+          <w:lang w:val="en-US" w:eastAsia="ru-RU"/>
+        </w:rPr>
+        <w:t>]</w:t>
+      </w:r>
+    </w:p>
+    <w:p>
+      <w:pPr>
+        <w:shd w:val="clear" w:color="auto" w:fill="FFFFFF"/>
+        <w:spacing w:after="0" w:line="285" w:lineRule="atLeast"/>
+        <w:rPr>
+          <w:rFonts w:ascii="Consolas" w:eastAsia="Times New Roman" w:hAnsi="Consolas" w:cs="Consolas"/>
+          <w:color w:val="000000"/>
+          <w:sz w:val="21"/>
+          <w:szCs w:val="21"/>
+          <w:lang w:eastAsia="ru-RU"/>
+        </w:rPr>
+      </w:pPr>
+      <w:r>
+        <w:rPr>
+          <w:rFonts w:ascii="Consolas" w:eastAsia="Times New Roman" w:hAnsi="Consolas" w:cs="Consolas"/>
+          <w:color w:val="000000"/>
+          <w:sz w:val="21"/>
+          <w:szCs w:val="21"/>
+          <w:lang w:eastAsia="ru-RU"/>
+        </w:rPr>
+        <w:t>)</w:t>
+      </w:r>
+    </w:p>
+    <w:p>
+      <w:pPr>
+        <w:shd w:val="clear" w:color="auto" w:fill="FFFFFF"/>
+        <w:spacing w:after="0" w:line="285" w:lineRule="atLeast"/>
+        <w:rPr>
+          <w:rFonts w:ascii="Consolas" w:eastAsia="Times New Roman" w:hAnsi="Consolas" w:cs="Consolas"/>
+          <w:color w:val="000000"/>
+          <w:sz w:val="21"/>
+          <w:szCs w:val="21"/>
+          <w:lang w:eastAsia="ru-RU"/>
+        </w:rPr>
+      </w:pPr>
+    </w:p>
+    <w:p>
+      <w:pPr>
+        <w:shd w:val="clear" w:color="auto" w:fill="FFFFFF"/>
+        <w:spacing w:after="0" w:line="285" w:lineRule="atLeast"/>
+        <w:rPr>
+          <w:rFonts w:ascii="Consolas" w:eastAsia="Times New Roman" w:hAnsi="Consolas" w:cs="Consolas"/>
+          <w:color w:val="000000"/>
+          <w:sz w:val="44"/>
+          <w:szCs w:val="44"/>
+          <w:lang w:val="uk-UA" w:eastAsia="ru-RU"/>
+        </w:rPr>
+      </w:pPr>
     </w:p>
     <w:p>
       <w:pPr>
